--- a/document/python class special function and attribute.docx
+++ b/document/python class special function and attribute.docx
@@ -35,7 +35,7 @@
         <w:textAlignment w:val="center"/>
         <w:outlineLvl w:val="2"/>
         <w:rPr>
-          <w:rFonts w:ascii="微软雅黑" w:eastAsia="微软雅黑" w:hAnsi="微软雅黑" w:cs="宋体" w:hint="eastAsia"/>
+          <w:rFonts w:ascii="微软雅黑" w:eastAsia="微软雅黑" w:hAnsi="微软雅黑" w:cs="宋体"/>
           <w:color w:val="000000"/>
           <w:kern w:val="0"/>
           <w:sz w:val="30"/>
@@ -62,7 +62,7 @@
         <w:spacing w:line="360" w:lineRule="atLeast"/>
         <w:jc w:val="right"/>
         <w:rPr>
-          <w:rFonts w:ascii="Arial" w:eastAsia="宋体" w:hAnsi="Arial" w:cs="Arial" w:hint="eastAsia"/>
+          <w:rFonts w:ascii="Arial" w:eastAsia="宋体" w:hAnsi="Arial" w:cs="Arial"/>
           <w:color w:val="999999"/>
           <w:kern w:val="0"/>
           <w:sz w:val="18"/>
@@ -4215,7 +4215,7 @@
         <w:spacing w:before="100" w:beforeAutospacing="1" w:after="100" w:afterAutospacing="1" w:line="390" w:lineRule="atLeast"/>
         <w:jc w:val="left"/>
         <w:rPr>
-          <w:rFonts w:ascii="Arial" w:eastAsia="宋体" w:hAnsi="Arial" w:cs="Arial"/>
+          <w:rFonts w:ascii="Arial" w:eastAsia="宋体" w:hAnsi="Arial" w:cs="Arial" w:hint="eastAsia"/>
           <w:color w:val="000000"/>
           <w:kern w:val="0"/>
           <w:szCs w:val="21"/>
@@ -4246,6 +4246,4808 @@
           <w:szCs w:val="21"/>
         </w:rPr>
         <w:t>方法并不常用。它以一个现有序列为参数，并将该序列中所有元素从尾到头以逆序排列生成一个新的迭代器。</w:t>
+      </w:r>
+    </w:p>
+    <w:p>
+      <w:pPr>
+        <w:widowControl/>
+        <w:shd w:val="clear" w:color="auto" w:fill="FFFFFF"/>
+        <w:spacing w:before="100" w:beforeAutospacing="1" w:after="100" w:afterAutospacing="1" w:line="390" w:lineRule="atLeast"/>
+        <w:ind w:left="360"/>
+        <w:jc w:val="left"/>
+        <w:rPr>
+          <w:rFonts w:ascii="Arial" w:eastAsia="宋体" w:hAnsi="Arial" w:cs="Arial" w:hint="eastAsia"/>
+          <w:color w:val="000000"/>
+          <w:kern w:val="0"/>
+          <w:szCs w:val="21"/>
+        </w:rPr>
+      </w:pPr>
+      <w:r>
+        <w:rPr>
+          <w:rFonts w:ascii="Arial" w:eastAsia="宋体" w:hAnsi="Arial" w:cs="Arial" w:hint="eastAsia"/>
+          <w:color w:val="000000"/>
+          <w:kern w:val="0"/>
+          <w:szCs w:val="21"/>
+        </w:rPr>
+        <w:t>Sample</w:t>
+      </w:r>
+      <w:r>
+        <w:rPr>
+          <w:rFonts w:ascii="Arial" w:eastAsia="宋体" w:hAnsi="Arial" w:cs="Arial" w:hint="eastAsia"/>
+          <w:color w:val="000000"/>
+          <w:kern w:val="0"/>
+          <w:szCs w:val="21"/>
+        </w:rPr>
+        <w:t>：</w:t>
+      </w:r>
+    </w:p>
+    <w:p>
+      <w:pPr>
+        <w:widowControl/>
+        <w:shd w:val="clear" w:color="auto" w:fill="FFFFFF"/>
+        <w:wordWrap w:val="0"/>
+        <w:spacing w:line="378" w:lineRule="atLeast"/>
+        <w:jc w:val="left"/>
+        <w:rPr>
+          <w:rFonts w:ascii="Consolas" w:eastAsia="宋体" w:hAnsi="Consolas" w:cs="宋体"/>
+          <w:b/>
+          <w:bCs/>
+          <w:color w:val="000000"/>
+          <w:kern w:val="0"/>
+          <w:sz w:val="18"/>
+          <w:szCs w:val="18"/>
+        </w:rPr>
+      </w:pPr>
+      <w:r>
+        <w:rPr>
+          <w:rFonts w:ascii="Consolas" w:eastAsia="宋体" w:hAnsi="Consolas" w:cs="宋体"/>
+          <w:b/>
+          <w:bCs/>
+          <w:color w:val="000000"/>
+          <w:kern w:val="0"/>
+          <w:sz w:val="18"/>
+          <w:szCs w:val="18"/>
+        </w:rPr>
+        <w:t>Python</w:t>
+      </w:r>
+      <w:r>
+        <w:rPr>
+          <w:rFonts w:ascii="Consolas" w:eastAsia="宋体" w:hAnsi="Consolas" w:cs="宋体"/>
+          <w:b/>
+          <w:bCs/>
+          <w:color w:val="000000"/>
+          <w:kern w:val="0"/>
+          <w:sz w:val="18"/>
+          <w:szCs w:val="18"/>
+        </w:rPr>
+        <w:t>代码</w:t>
+      </w:r>
+      <w:r>
+        <w:rPr>
+          <w:rFonts w:ascii="Consolas" w:eastAsia="宋体" w:hAnsi="Consolas" w:cs="宋体"/>
+          <w:b/>
+          <w:bCs/>
+          <w:color w:val="000000"/>
+          <w:kern w:val="0"/>
+          <w:sz w:val="18"/>
+        </w:rPr>
+        <w:t> </w:t>
+      </w:r>
+      <w:r>
+        <w:rPr>
+          <w:rFonts w:ascii="Consolas" w:eastAsia="宋体" w:hAnsi="Consolas" w:cs="宋体"/>
+          <w:b/>
+          <w:bCs/>
+          <w:color w:val="000000"/>
+          <w:kern w:val="0"/>
+          <w:sz w:val="18"/>
+          <w:szCs w:val="18"/>
+        </w:rPr>
+        <w:t> </w:t>
+      </w:r>
+      <w:r>
+        <w:rPr>
+          <w:rFonts w:ascii="Consolas" w:eastAsia="宋体" w:hAnsi="Consolas" w:cs="宋体"/>
+          <w:b/>
+          <w:bCs/>
+          <w:noProof/>
+          <w:color w:val="E9650E"/>
+          <w:kern w:val="0"/>
+          <w:sz w:val="18"/>
+          <w:szCs w:val="18"/>
+        </w:rPr>
+        <w:drawing>
+          <wp:inline distT="0" distB="0" distL="0" distR="0">
+            <wp:extent cx="142875" cy="133350"/>
+            <wp:effectExtent l="19050" t="0" r="9525" b="0"/>
+            <wp:docPr id="14" name="图片 1" descr="收藏代码">
+              <a:hlinkClick xmlns:a="http://schemas.openxmlformats.org/drawingml/2006/main" r:id="rId22" tooltip="&quot;收藏这段代码&quot;"/>
+            </wp:docPr>
+            <wp:cNvGraphicFramePr>
+              <a:graphicFrameLocks xmlns:a="http://schemas.openxmlformats.org/drawingml/2006/main" noChangeAspect="1"/>
+            </wp:cNvGraphicFramePr>
+            <a:graphic xmlns:a="http://schemas.openxmlformats.org/drawingml/2006/main">
+              <a:graphicData uri="http://schemas.openxmlformats.org/drawingml/2006/picture">
+                <pic:pic xmlns:pic="http://schemas.openxmlformats.org/drawingml/2006/picture">
+                  <pic:nvPicPr>
+                    <pic:cNvPr id="0" name="Picture 1" descr="收藏代码">
+                      <a:hlinkClick r:id="rId22" tooltip="&quot;收藏这段代码&quot;"/>
+                    </pic:cNvPr>
+                    <pic:cNvPicPr>
+                      <a:picLocks noChangeAspect="1" noChangeArrowheads="1"/>
+                    </pic:cNvPicPr>
+                  </pic:nvPicPr>
+                  <pic:blipFill>
+                    <a:blip r:embed="rId23" cstate="print"/>
+                    <a:srcRect/>
+                    <a:stretch>
+                      <a:fillRect/>
+                    </a:stretch>
+                  </pic:blipFill>
+                  <pic:spPr bwMode="auto">
+                    <a:xfrm>
+                      <a:off x="0" y="0"/>
+                      <a:ext cx="142875" cy="133350"/>
+                    </a:xfrm>
+                    <a:prstGeom prst="rect">
+                      <a:avLst/>
+                    </a:prstGeom>
+                    <a:noFill/>
+                    <a:ln w="9525">
+                      <a:noFill/>
+                      <a:miter lim="800000"/>
+                      <a:headEnd/>
+                      <a:tailEnd/>
+                    </a:ln>
+                  </pic:spPr>
+                </pic:pic>
+              </a:graphicData>
+            </a:graphic>
+          </wp:inline>
+        </w:drawing>
+      </w:r>
+    </w:p>
+    <w:p>
+      <w:pPr>
+        <w:widowControl/>
+        <w:numPr>
+          <w:ilvl w:val="0"/>
+          <w:numId w:val="8"/>
+        </w:numPr>
+        <w:pBdr>
+          <w:top w:val="single" w:sz="6" w:space="2" w:color="D1D7DC"/>
+          <w:left w:val="single" w:sz="6" w:space="8" w:color="D1D7DC"/>
+          <w:bottom w:val="single" w:sz="6" w:space="2" w:color="D1D7DC"/>
+          <w:right w:val="single" w:sz="6" w:space="0" w:color="D1D7DC"/>
+        </w:pBdr>
+        <w:shd w:val="clear" w:color="auto" w:fill="FAFAFA"/>
+        <w:wordWrap w:val="0"/>
+        <w:spacing w:line="270" w:lineRule="atLeast"/>
+        <w:ind w:left="705"/>
+        <w:jc w:val="left"/>
+        <w:rPr>
+          <w:rFonts w:ascii="Consolas" w:eastAsia="宋体" w:hAnsi="Consolas" w:cs="宋体"/>
+          <w:color w:val="2B91AF"/>
+          <w:kern w:val="0"/>
+          <w:sz w:val="18"/>
+          <w:szCs w:val="18"/>
+        </w:rPr>
+      </w:pPr>
+      <w:r>
+        <w:rPr>
+          <w:rFonts w:ascii="Consolas" w:eastAsia="宋体" w:hAnsi="Consolas" w:cs="宋体"/>
+          <w:b/>
+          <w:bCs/>
+          <w:color w:val="7F0055"/>
+          <w:kern w:val="0"/>
+          <w:sz w:val="18"/>
+          <w:szCs w:val="18"/>
+        </w:rPr>
+        <w:t>class</w:t>
+      </w:r>
+      <w:r>
+        <w:rPr>
+          <w:rFonts w:ascii="Consolas" w:eastAsia="宋体" w:hAnsi="Consolas" w:cs="宋体"/>
+          <w:color w:val="000000"/>
+          <w:kern w:val="0"/>
+          <w:sz w:val="18"/>
+          <w:szCs w:val="18"/>
+        </w:rPr>
+        <w:t> Itr(object):  </w:t>
+      </w:r>
+    </w:p>
+    <w:p>
+      <w:pPr>
+        <w:widowControl/>
+        <w:numPr>
+          <w:ilvl w:val="0"/>
+          <w:numId w:val="8"/>
+        </w:numPr>
+        <w:pBdr>
+          <w:top w:val="single" w:sz="6" w:space="2" w:color="D1D7DC"/>
+          <w:left w:val="single" w:sz="6" w:space="8" w:color="D1D7DC"/>
+          <w:bottom w:val="single" w:sz="6" w:space="2" w:color="D1D7DC"/>
+          <w:right w:val="single" w:sz="6" w:space="0" w:color="D1D7DC"/>
+        </w:pBdr>
+        <w:shd w:val="clear" w:color="auto" w:fill="FAFAFA"/>
+        <w:wordWrap w:val="0"/>
+        <w:spacing w:line="270" w:lineRule="atLeast"/>
+        <w:ind w:left="705"/>
+        <w:jc w:val="left"/>
+        <w:rPr>
+          <w:rFonts w:ascii="Consolas" w:eastAsia="宋体" w:hAnsi="Consolas" w:cs="宋体"/>
+          <w:color w:val="2B91AF"/>
+          <w:kern w:val="0"/>
+          <w:sz w:val="18"/>
+          <w:szCs w:val="18"/>
+        </w:rPr>
+      </w:pPr>
+      <w:r>
+        <w:rPr>
+          <w:rFonts w:ascii="Consolas" w:eastAsia="宋体" w:hAnsi="Consolas" w:cs="宋体"/>
+          <w:color w:val="000000"/>
+          <w:kern w:val="0"/>
+          <w:sz w:val="18"/>
+          <w:szCs w:val="18"/>
+        </w:rPr>
+        <w:t>    </w:t>
+      </w:r>
+      <w:r>
+        <w:rPr>
+          <w:rFonts w:ascii="Consolas" w:eastAsia="宋体" w:hAnsi="Consolas" w:cs="宋体"/>
+          <w:b/>
+          <w:bCs/>
+          <w:color w:val="7F0055"/>
+          <w:kern w:val="0"/>
+          <w:sz w:val="18"/>
+          <w:szCs w:val="18"/>
+        </w:rPr>
+        <w:t>def</w:t>
+      </w:r>
+      <w:r>
+        <w:rPr>
+          <w:rFonts w:ascii="Consolas" w:eastAsia="宋体" w:hAnsi="Consolas" w:cs="宋体"/>
+          <w:color w:val="000000"/>
+          <w:kern w:val="0"/>
+          <w:sz w:val="18"/>
+          <w:szCs w:val="18"/>
+        </w:rPr>
+        <w:t> __init__(</w:t>
+      </w:r>
+      <w:r>
+        <w:rPr>
+          <w:rFonts w:ascii="Consolas" w:eastAsia="宋体" w:hAnsi="Consolas" w:cs="宋体"/>
+          <w:color w:val="000000"/>
+          <w:kern w:val="0"/>
+          <w:sz w:val="18"/>
+        </w:rPr>
+        <w:t>self</w:t>
+      </w:r>
+      <w:r>
+        <w:rPr>
+          <w:rFonts w:ascii="Consolas" w:eastAsia="宋体" w:hAnsi="Consolas" w:cs="宋体"/>
+          <w:color w:val="000000"/>
+          <w:kern w:val="0"/>
+          <w:sz w:val="18"/>
+          <w:szCs w:val="18"/>
+        </w:rPr>
+        <w:t>):  </w:t>
+      </w:r>
+    </w:p>
+    <w:p>
+      <w:pPr>
+        <w:widowControl/>
+        <w:numPr>
+          <w:ilvl w:val="0"/>
+          <w:numId w:val="8"/>
+        </w:numPr>
+        <w:pBdr>
+          <w:top w:val="single" w:sz="6" w:space="2" w:color="D1D7DC"/>
+          <w:left w:val="single" w:sz="6" w:space="8" w:color="D1D7DC"/>
+          <w:bottom w:val="single" w:sz="6" w:space="2" w:color="D1D7DC"/>
+          <w:right w:val="single" w:sz="6" w:space="0" w:color="D1D7DC"/>
+        </w:pBdr>
+        <w:shd w:val="clear" w:color="auto" w:fill="FAFAFA"/>
+        <w:wordWrap w:val="0"/>
+        <w:spacing w:line="270" w:lineRule="atLeast"/>
+        <w:ind w:left="705"/>
+        <w:jc w:val="left"/>
+        <w:rPr>
+          <w:rFonts w:ascii="Consolas" w:eastAsia="宋体" w:hAnsi="Consolas" w:cs="宋体"/>
+          <w:color w:val="2B91AF"/>
+          <w:kern w:val="0"/>
+          <w:sz w:val="18"/>
+          <w:szCs w:val="18"/>
+        </w:rPr>
+      </w:pPr>
+      <w:r>
+        <w:rPr>
+          <w:rFonts w:ascii="Consolas" w:eastAsia="宋体" w:hAnsi="Consolas" w:cs="宋体"/>
+          <w:color w:val="000000"/>
+          <w:kern w:val="0"/>
+          <w:sz w:val="18"/>
+          <w:szCs w:val="18"/>
+        </w:rPr>
+        <w:t>        </w:t>
+      </w:r>
+      <w:r>
+        <w:rPr>
+          <w:rFonts w:ascii="Consolas" w:eastAsia="宋体" w:hAnsi="Consolas" w:cs="宋体"/>
+          <w:color w:val="000000"/>
+          <w:kern w:val="0"/>
+          <w:sz w:val="18"/>
+        </w:rPr>
+        <w:t>self</w:t>
+      </w:r>
+      <w:r>
+        <w:rPr>
+          <w:rFonts w:ascii="Consolas" w:eastAsia="宋体" w:hAnsi="Consolas" w:cs="宋体"/>
+          <w:color w:val="000000"/>
+          <w:kern w:val="0"/>
+          <w:sz w:val="18"/>
+          <w:szCs w:val="18"/>
+        </w:rPr>
+        <w:t>.result = [</w:t>
+      </w:r>
+      <w:r>
+        <w:rPr>
+          <w:rFonts w:ascii="Consolas" w:eastAsia="宋体" w:hAnsi="Consolas" w:cs="宋体"/>
+          <w:color w:val="0000FF"/>
+          <w:kern w:val="0"/>
+          <w:sz w:val="18"/>
+        </w:rPr>
+        <w:t>'a'</w:t>
+      </w:r>
+      <w:r>
+        <w:rPr>
+          <w:rFonts w:ascii="Consolas" w:eastAsia="宋体" w:hAnsi="Consolas" w:cs="宋体"/>
+          <w:color w:val="000000"/>
+          <w:kern w:val="0"/>
+          <w:sz w:val="18"/>
+          <w:szCs w:val="18"/>
+        </w:rPr>
+        <w:t>, </w:t>
+      </w:r>
+      <w:r>
+        <w:rPr>
+          <w:rFonts w:ascii="Consolas" w:eastAsia="宋体" w:hAnsi="Consolas" w:cs="宋体"/>
+          <w:color w:val="0000FF"/>
+          <w:kern w:val="0"/>
+          <w:sz w:val="18"/>
+        </w:rPr>
+        <w:t>'b'</w:t>
+      </w:r>
+      <w:r>
+        <w:rPr>
+          <w:rFonts w:ascii="Consolas" w:eastAsia="宋体" w:hAnsi="Consolas" w:cs="宋体"/>
+          <w:color w:val="000000"/>
+          <w:kern w:val="0"/>
+          <w:sz w:val="18"/>
+          <w:szCs w:val="18"/>
+        </w:rPr>
+        <w:t>, </w:t>
+      </w:r>
+      <w:r>
+        <w:rPr>
+          <w:rFonts w:ascii="Consolas" w:eastAsia="宋体" w:hAnsi="Consolas" w:cs="宋体"/>
+          <w:color w:val="0000FF"/>
+          <w:kern w:val="0"/>
+          <w:sz w:val="18"/>
+        </w:rPr>
+        <w:t>'c'</w:t>
+      </w:r>
+      <w:r>
+        <w:rPr>
+          <w:rFonts w:ascii="Consolas" w:eastAsia="宋体" w:hAnsi="Consolas" w:cs="宋体"/>
+          <w:color w:val="000000"/>
+          <w:kern w:val="0"/>
+          <w:sz w:val="18"/>
+          <w:szCs w:val="18"/>
+        </w:rPr>
+        <w:t>, </w:t>
+      </w:r>
+      <w:r>
+        <w:rPr>
+          <w:rFonts w:ascii="Consolas" w:eastAsia="宋体" w:hAnsi="Consolas" w:cs="宋体"/>
+          <w:color w:val="0000FF"/>
+          <w:kern w:val="0"/>
+          <w:sz w:val="18"/>
+        </w:rPr>
+        <w:t>'d'</w:t>
+      </w:r>
+      <w:r>
+        <w:rPr>
+          <w:rFonts w:ascii="Consolas" w:eastAsia="宋体" w:hAnsi="Consolas" w:cs="宋体"/>
+          <w:color w:val="000000"/>
+          <w:kern w:val="0"/>
+          <w:sz w:val="18"/>
+          <w:szCs w:val="18"/>
+        </w:rPr>
+        <w:t>]  </w:t>
+      </w:r>
+    </w:p>
+    <w:p>
+      <w:pPr>
+        <w:widowControl/>
+        <w:numPr>
+          <w:ilvl w:val="0"/>
+          <w:numId w:val="8"/>
+        </w:numPr>
+        <w:pBdr>
+          <w:top w:val="single" w:sz="6" w:space="2" w:color="D1D7DC"/>
+          <w:left w:val="single" w:sz="6" w:space="8" w:color="D1D7DC"/>
+          <w:bottom w:val="single" w:sz="6" w:space="2" w:color="D1D7DC"/>
+          <w:right w:val="single" w:sz="6" w:space="0" w:color="D1D7DC"/>
+        </w:pBdr>
+        <w:shd w:val="clear" w:color="auto" w:fill="FAFAFA"/>
+        <w:wordWrap w:val="0"/>
+        <w:spacing w:line="270" w:lineRule="atLeast"/>
+        <w:ind w:left="705"/>
+        <w:jc w:val="left"/>
+        <w:rPr>
+          <w:rFonts w:ascii="Consolas" w:eastAsia="宋体" w:hAnsi="Consolas" w:cs="宋体"/>
+          <w:color w:val="2B91AF"/>
+          <w:kern w:val="0"/>
+          <w:sz w:val="18"/>
+          <w:szCs w:val="18"/>
+        </w:rPr>
+      </w:pPr>
+      <w:r>
+        <w:rPr>
+          <w:rFonts w:ascii="Consolas" w:eastAsia="宋体" w:hAnsi="Consolas" w:cs="宋体"/>
+          <w:color w:val="000000"/>
+          <w:kern w:val="0"/>
+          <w:sz w:val="18"/>
+          <w:szCs w:val="18"/>
+        </w:rPr>
+        <w:t>        </w:t>
+      </w:r>
+      <w:r>
+        <w:rPr>
+          <w:rFonts w:ascii="Consolas" w:eastAsia="宋体" w:hAnsi="Consolas" w:cs="宋体"/>
+          <w:color w:val="000000"/>
+          <w:kern w:val="0"/>
+          <w:sz w:val="18"/>
+        </w:rPr>
+        <w:t>self</w:t>
+      </w:r>
+      <w:r>
+        <w:rPr>
+          <w:rFonts w:ascii="Consolas" w:eastAsia="宋体" w:hAnsi="Consolas" w:cs="宋体"/>
+          <w:color w:val="000000"/>
+          <w:kern w:val="0"/>
+          <w:sz w:val="18"/>
+          <w:szCs w:val="18"/>
+        </w:rPr>
+        <w:t>.i = iter(</w:t>
+      </w:r>
+      <w:r>
+        <w:rPr>
+          <w:rFonts w:ascii="Consolas" w:eastAsia="宋体" w:hAnsi="Consolas" w:cs="宋体"/>
+          <w:color w:val="000000"/>
+          <w:kern w:val="0"/>
+          <w:sz w:val="18"/>
+        </w:rPr>
+        <w:t>self</w:t>
+      </w:r>
+      <w:r>
+        <w:rPr>
+          <w:rFonts w:ascii="Consolas" w:eastAsia="宋体" w:hAnsi="Consolas" w:cs="宋体"/>
+          <w:color w:val="000000"/>
+          <w:kern w:val="0"/>
+          <w:sz w:val="18"/>
+          <w:szCs w:val="18"/>
+        </w:rPr>
+        <w:t>.result)  </w:t>
+      </w:r>
+    </w:p>
+    <w:p>
+      <w:pPr>
+        <w:widowControl/>
+        <w:numPr>
+          <w:ilvl w:val="0"/>
+          <w:numId w:val="8"/>
+        </w:numPr>
+        <w:pBdr>
+          <w:top w:val="single" w:sz="6" w:space="2" w:color="D1D7DC"/>
+          <w:left w:val="single" w:sz="6" w:space="8" w:color="D1D7DC"/>
+          <w:bottom w:val="single" w:sz="6" w:space="2" w:color="D1D7DC"/>
+          <w:right w:val="single" w:sz="6" w:space="0" w:color="D1D7DC"/>
+        </w:pBdr>
+        <w:shd w:val="clear" w:color="auto" w:fill="FAFAFA"/>
+        <w:wordWrap w:val="0"/>
+        <w:spacing w:line="270" w:lineRule="atLeast"/>
+        <w:ind w:left="705"/>
+        <w:jc w:val="left"/>
+        <w:rPr>
+          <w:rFonts w:ascii="Consolas" w:eastAsia="宋体" w:hAnsi="Consolas" w:cs="宋体"/>
+          <w:color w:val="2B91AF"/>
+          <w:kern w:val="0"/>
+          <w:sz w:val="18"/>
+          <w:szCs w:val="18"/>
+        </w:rPr>
+      </w:pPr>
+      <w:r>
+        <w:rPr>
+          <w:rFonts w:ascii="Consolas" w:eastAsia="宋体" w:hAnsi="Consolas" w:cs="宋体"/>
+          <w:color w:val="000000"/>
+          <w:kern w:val="0"/>
+          <w:sz w:val="18"/>
+          <w:szCs w:val="18"/>
+        </w:rPr>
+        <w:t>          </w:t>
+      </w:r>
+    </w:p>
+    <w:p>
+      <w:pPr>
+        <w:widowControl/>
+        <w:numPr>
+          <w:ilvl w:val="0"/>
+          <w:numId w:val="8"/>
+        </w:numPr>
+        <w:pBdr>
+          <w:top w:val="single" w:sz="6" w:space="2" w:color="D1D7DC"/>
+          <w:left w:val="single" w:sz="6" w:space="8" w:color="D1D7DC"/>
+          <w:bottom w:val="single" w:sz="6" w:space="2" w:color="D1D7DC"/>
+          <w:right w:val="single" w:sz="6" w:space="0" w:color="D1D7DC"/>
+        </w:pBdr>
+        <w:shd w:val="clear" w:color="auto" w:fill="FAFAFA"/>
+        <w:wordWrap w:val="0"/>
+        <w:spacing w:line="270" w:lineRule="atLeast"/>
+        <w:ind w:left="705"/>
+        <w:jc w:val="left"/>
+        <w:rPr>
+          <w:rFonts w:ascii="Consolas" w:eastAsia="宋体" w:hAnsi="Consolas" w:cs="宋体"/>
+          <w:color w:val="2B91AF"/>
+          <w:kern w:val="0"/>
+          <w:sz w:val="18"/>
+          <w:szCs w:val="18"/>
+        </w:rPr>
+      </w:pPr>
+      <w:r>
+        <w:rPr>
+          <w:rFonts w:ascii="Consolas" w:eastAsia="宋体" w:hAnsi="Consolas" w:cs="宋体"/>
+          <w:color w:val="000000"/>
+          <w:kern w:val="0"/>
+          <w:sz w:val="18"/>
+          <w:szCs w:val="18"/>
+        </w:rPr>
+        <w:t>          </w:t>
+      </w:r>
+    </w:p>
+    <w:p>
+      <w:pPr>
+        <w:widowControl/>
+        <w:numPr>
+          <w:ilvl w:val="0"/>
+          <w:numId w:val="8"/>
+        </w:numPr>
+        <w:pBdr>
+          <w:top w:val="single" w:sz="6" w:space="2" w:color="D1D7DC"/>
+          <w:left w:val="single" w:sz="6" w:space="8" w:color="D1D7DC"/>
+          <w:bottom w:val="single" w:sz="6" w:space="2" w:color="D1D7DC"/>
+          <w:right w:val="single" w:sz="6" w:space="0" w:color="D1D7DC"/>
+        </w:pBdr>
+        <w:shd w:val="clear" w:color="auto" w:fill="FAFAFA"/>
+        <w:wordWrap w:val="0"/>
+        <w:spacing w:line="270" w:lineRule="atLeast"/>
+        <w:ind w:left="705"/>
+        <w:jc w:val="left"/>
+        <w:rPr>
+          <w:rFonts w:ascii="Consolas" w:eastAsia="宋体" w:hAnsi="Consolas" w:cs="宋体"/>
+          <w:color w:val="2B91AF"/>
+          <w:kern w:val="0"/>
+          <w:sz w:val="18"/>
+          <w:szCs w:val="18"/>
+        </w:rPr>
+      </w:pPr>
+      <w:r>
+        <w:rPr>
+          <w:rFonts w:ascii="Consolas" w:eastAsia="宋体" w:hAnsi="Consolas" w:cs="宋体"/>
+          <w:color w:val="000000"/>
+          <w:kern w:val="0"/>
+          <w:sz w:val="18"/>
+          <w:szCs w:val="18"/>
+        </w:rPr>
+        <w:t>    </w:t>
+      </w:r>
+      <w:r>
+        <w:rPr>
+          <w:rFonts w:ascii="Consolas" w:eastAsia="宋体" w:hAnsi="Consolas" w:cs="宋体"/>
+          <w:b/>
+          <w:bCs/>
+          <w:color w:val="7F0055"/>
+          <w:kern w:val="0"/>
+          <w:sz w:val="18"/>
+          <w:szCs w:val="18"/>
+        </w:rPr>
+        <w:t>def</w:t>
+      </w:r>
+      <w:r>
+        <w:rPr>
+          <w:rFonts w:ascii="Consolas" w:eastAsia="宋体" w:hAnsi="Consolas" w:cs="宋体"/>
+          <w:color w:val="000000"/>
+          <w:kern w:val="0"/>
+          <w:sz w:val="18"/>
+          <w:szCs w:val="18"/>
+        </w:rPr>
+        <w:t> __call__(</w:t>
+      </w:r>
+      <w:r>
+        <w:rPr>
+          <w:rFonts w:ascii="Consolas" w:eastAsia="宋体" w:hAnsi="Consolas" w:cs="宋体"/>
+          <w:color w:val="000000"/>
+          <w:kern w:val="0"/>
+          <w:sz w:val="18"/>
+        </w:rPr>
+        <w:t>self</w:t>
+      </w:r>
+      <w:r>
+        <w:rPr>
+          <w:rFonts w:ascii="Consolas" w:eastAsia="宋体" w:hAnsi="Consolas" w:cs="宋体"/>
+          <w:color w:val="000000"/>
+          <w:kern w:val="0"/>
+          <w:sz w:val="18"/>
+          <w:szCs w:val="18"/>
+        </w:rPr>
+        <w:t>):  </w:t>
+      </w:r>
+    </w:p>
+    <w:p>
+      <w:pPr>
+        <w:widowControl/>
+        <w:numPr>
+          <w:ilvl w:val="0"/>
+          <w:numId w:val="8"/>
+        </w:numPr>
+        <w:pBdr>
+          <w:top w:val="single" w:sz="6" w:space="2" w:color="D1D7DC"/>
+          <w:left w:val="single" w:sz="6" w:space="8" w:color="D1D7DC"/>
+          <w:bottom w:val="single" w:sz="6" w:space="2" w:color="D1D7DC"/>
+          <w:right w:val="single" w:sz="6" w:space="0" w:color="D1D7DC"/>
+        </w:pBdr>
+        <w:shd w:val="clear" w:color="auto" w:fill="FAFAFA"/>
+        <w:wordWrap w:val="0"/>
+        <w:spacing w:line="270" w:lineRule="atLeast"/>
+        <w:ind w:left="705"/>
+        <w:jc w:val="left"/>
+        <w:rPr>
+          <w:rFonts w:ascii="Consolas" w:eastAsia="宋体" w:hAnsi="Consolas" w:cs="宋体"/>
+          <w:color w:val="2B91AF"/>
+          <w:kern w:val="0"/>
+          <w:sz w:val="18"/>
+          <w:szCs w:val="18"/>
+        </w:rPr>
+      </w:pPr>
+      <w:r>
+        <w:rPr>
+          <w:rFonts w:ascii="Consolas" w:eastAsia="宋体" w:hAnsi="Consolas" w:cs="宋体"/>
+          <w:color w:val="000000"/>
+          <w:kern w:val="0"/>
+          <w:sz w:val="18"/>
+          <w:szCs w:val="18"/>
+        </w:rPr>
+        <w:t>        res = next(</w:t>
+      </w:r>
+      <w:r>
+        <w:rPr>
+          <w:rFonts w:ascii="Consolas" w:eastAsia="宋体" w:hAnsi="Consolas" w:cs="宋体"/>
+          <w:color w:val="000000"/>
+          <w:kern w:val="0"/>
+          <w:sz w:val="18"/>
+        </w:rPr>
+        <w:t>self</w:t>
+      </w:r>
+      <w:r>
+        <w:rPr>
+          <w:rFonts w:ascii="Consolas" w:eastAsia="宋体" w:hAnsi="Consolas" w:cs="宋体"/>
+          <w:color w:val="000000"/>
+          <w:kern w:val="0"/>
+          <w:sz w:val="18"/>
+          <w:szCs w:val="18"/>
+        </w:rPr>
+        <w:t>.i)  </w:t>
+      </w:r>
+    </w:p>
+    <w:p>
+      <w:pPr>
+        <w:widowControl/>
+        <w:numPr>
+          <w:ilvl w:val="0"/>
+          <w:numId w:val="8"/>
+        </w:numPr>
+        <w:pBdr>
+          <w:top w:val="single" w:sz="6" w:space="2" w:color="D1D7DC"/>
+          <w:left w:val="single" w:sz="6" w:space="8" w:color="D1D7DC"/>
+          <w:bottom w:val="single" w:sz="6" w:space="2" w:color="D1D7DC"/>
+          <w:right w:val="single" w:sz="6" w:space="0" w:color="D1D7DC"/>
+        </w:pBdr>
+        <w:shd w:val="clear" w:color="auto" w:fill="FAFAFA"/>
+        <w:wordWrap w:val="0"/>
+        <w:spacing w:line="270" w:lineRule="atLeast"/>
+        <w:ind w:left="705"/>
+        <w:jc w:val="left"/>
+        <w:rPr>
+          <w:rFonts w:ascii="Consolas" w:eastAsia="宋体" w:hAnsi="Consolas" w:cs="宋体"/>
+          <w:color w:val="2B91AF"/>
+          <w:kern w:val="0"/>
+          <w:sz w:val="18"/>
+          <w:szCs w:val="18"/>
+        </w:rPr>
+      </w:pPr>
+      <w:r>
+        <w:rPr>
+          <w:rFonts w:ascii="Consolas" w:eastAsia="宋体" w:hAnsi="Consolas" w:cs="宋体"/>
+          <w:color w:val="000000"/>
+          <w:kern w:val="0"/>
+          <w:sz w:val="18"/>
+          <w:szCs w:val="18"/>
+        </w:rPr>
+        <w:t>        </w:t>
+      </w:r>
+      <w:r>
+        <w:rPr>
+          <w:rFonts w:ascii="Consolas" w:eastAsia="宋体" w:hAnsi="Consolas" w:cs="宋体"/>
+          <w:b/>
+          <w:bCs/>
+          <w:color w:val="7F0055"/>
+          <w:kern w:val="0"/>
+          <w:sz w:val="18"/>
+          <w:szCs w:val="18"/>
+        </w:rPr>
+        <w:t>print</w:t>
+      </w:r>
+      <w:r>
+        <w:rPr>
+          <w:rFonts w:ascii="Consolas" w:eastAsia="宋体" w:hAnsi="Consolas" w:cs="宋体"/>
+          <w:color w:val="000000"/>
+          <w:kern w:val="0"/>
+          <w:sz w:val="18"/>
+          <w:szCs w:val="18"/>
+        </w:rPr>
+        <w:t>(</w:t>
+      </w:r>
+      <w:r>
+        <w:rPr>
+          <w:rFonts w:ascii="Consolas" w:eastAsia="宋体" w:hAnsi="Consolas" w:cs="宋体"/>
+          <w:color w:val="0000FF"/>
+          <w:kern w:val="0"/>
+          <w:sz w:val="18"/>
+        </w:rPr>
+        <w:t>"__call__ called, which would return "</w:t>
+      </w:r>
+      <w:r>
+        <w:rPr>
+          <w:rFonts w:ascii="Consolas" w:eastAsia="宋体" w:hAnsi="Consolas" w:cs="宋体"/>
+          <w:color w:val="000000"/>
+          <w:kern w:val="0"/>
+          <w:sz w:val="18"/>
+          <w:szCs w:val="18"/>
+        </w:rPr>
+        <w:t>, res)  </w:t>
+      </w:r>
+    </w:p>
+    <w:p>
+      <w:pPr>
+        <w:widowControl/>
+        <w:numPr>
+          <w:ilvl w:val="0"/>
+          <w:numId w:val="8"/>
+        </w:numPr>
+        <w:pBdr>
+          <w:top w:val="single" w:sz="6" w:space="2" w:color="D1D7DC"/>
+          <w:left w:val="single" w:sz="6" w:space="8" w:color="D1D7DC"/>
+          <w:bottom w:val="single" w:sz="6" w:space="2" w:color="D1D7DC"/>
+          <w:right w:val="single" w:sz="6" w:space="0" w:color="D1D7DC"/>
+        </w:pBdr>
+        <w:shd w:val="clear" w:color="auto" w:fill="FAFAFA"/>
+        <w:wordWrap w:val="0"/>
+        <w:spacing w:line="270" w:lineRule="atLeast"/>
+        <w:ind w:left="705"/>
+        <w:jc w:val="left"/>
+        <w:rPr>
+          <w:rFonts w:ascii="Consolas" w:eastAsia="宋体" w:hAnsi="Consolas" w:cs="宋体"/>
+          <w:color w:val="2B91AF"/>
+          <w:kern w:val="0"/>
+          <w:sz w:val="18"/>
+          <w:szCs w:val="18"/>
+        </w:rPr>
+      </w:pPr>
+      <w:r>
+        <w:rPr>
+          <w:rFonts w:ascii="Consolas" w:eastAsia="宋体" w:hAnsi="Consolas" w:cs="宋体"/>
+          <w:color w:val="000000"/>
+          <w:kern w:val="0"/>
+          <w:sz w:val="18"/>
+          <w:szCs w:val="18"/>
+        </w:rPr>
+        <w:t>        </w:t>
+      </w:r>
+      <w:r>
+        <w:rPr>
+          <w:rFonts w:ascii="Consolas" w:eastAsia="宋体" w:hAnsi="Consolas" w:cs="宋体"/>
+          <w:b/>
+          <w:bCs/>
+          <w:color w:val="7F0055"/>
+          <w:kern w:val="0"/>
+          <w:sz w:val="18"/>
+          <w:szCs w:val="18"/>
+        </w:rPr>
+        <w:t>return</w:t>
+      </w:r>
+      <w:r>
+        <w:rPr>
+          <w:rFonts w:ascii="Consolas" w:eastAsia="宋体" w:hAnsi="Consolas" w:cs="宋体"/>
+          <w:color w:val="000000"/>
+          <w:kern w:val="0"/>
+          <w:sz w:val="18"/>
+          <w:szCs w:val="18"/>
+        </w:rPr>
+        <w:t> res  </w:t>
+      </w:r>
+    </w:p>
+    <w:p>
+      <w:pPr>
+        <w:widowControl/>
+        <w:numPr>
+          <w:ilvl w:val="0"/>
+          <w:numId w:val="8"/>
+        </w:numPr>
+        <w:pBdr>
+          <w:top w:val="single" w:sz="6" w:space="2" w:color="D1D7DC"/>
+          <w:left w:val="single" w:sz="6" w:space="8" w:color="D1D7DC"/>
+          <w:bottom w:val="single" w:sz="6" w:space="2" w:color="D1D7DC"/>
+          <w:right w:val="single" w:sz="6" w:space="0" w:color="D1D7DC"/>
+        </w:pBdr>
+        <w:shd w:val="clear" w:color="auto" w:fill="FAFAFA"/>
+        <w:wordWrap w:val="0"/>
+        <w:spacing w:line="270" w:lineRule="atLeast"/>
+        <w:ind w:left="705"/>
+        <w:jc w:val="left"/>
+        <w:rPr>
+          <w:rFonts w:ascii="Consolas" w:eastAsia="宋体" w:hAnsi="Consolas" w:cs="宋体"/>
+          <w:color w:val="2B91AF"/>
+          <w:kern w:val="0"/>
+          <w:sz w:val="18"/>
+          <w:szCs w:val="18"/>
+        </w:rPr>
+      </w:pPr>
+      <w:r>
+        <w:rPr>
+          <w:rFonts w:ascii="Consolas" w:eastAsia="宋体" w:hAnsi="Consolas" w:cs="宋体"/>
+          <w:color w:val="000000"/>
+          <w:kern w:val="0"/>
+          <w:sz w:val="18"/>
+          <w:szCs w:val="18"/>
+        </w:rPr>
+        <w:t>  </w:t>
+      </w:r>
+    </w:p>
+    <w:p>
+      <w:pPr>
+        <w:widowControl/>
+        <w:numPr>
+          <w:ilvl w:val="0"/>
+          <w:numId w:val="8"/>
+        </w:numPr>
+        <w:pBdr>
+          <w:top w:val="single" w:sz="6" w:space="2" w:color="D1D7DC"/>
+          <w:left w:val="single" w:sz="6" w:space="8" w:color="D1D7DC"/>
+          <w:bottom w:val="single" w:sz="6" w:space="2" w:color="D1D7DC"/>
+          <w:right w:val="single" w:sz="6" w:space="0" w:color="D1D7DC"/>
+        </w:pBdr>
+        <w:shd w:val="clear" w:color="auto" w:fill="FAFAFA"/>
+        <w:wordWrap w:val="0"/>
+        <w:spacing w:line="270" w:lineRule="atLeast"/>
+        <w:ind w:left="705"/>
+        <w:jc w:val="left"/>
+        <w:rPr>
+          <w:rFonts w:ascii="Consolas" w:eastAsia="宋体" w:hAnsi="Consolas" w:cs="宋体"/>
+          <w:color w:val="2B91AF"/>
+          <w:kern w:val="0"/>
+          <w:sz w:val="18"/>
+          <w:szCs w:val="18"/>
+        </w:rPr>
+      </w:pPr>
+      <w:r>
+        <w:rPr>
+          <w:rFonts w:ascii="Consolas" w:eastAsia="宋体" w:hAnsi="Consolas" w:cs="宋体"/>
+          <w:color w:val="000000"/>
+          <w:kern w:val="0"/>
+          <w:sz w:val="18"/>
+          <w:szCs w:val="18"/>
+        </w:rPr>
+        <w:t>  </w:t>
+      </w:r>
+    </w:p>
+    <w:p>
+      <w:pPr>
+        <w:widowControl/>
+        <w:numPr>
+          <w:ilvl w:val="0"/>
+          <w:numId w:val="8"/>
+        </w:numPr>
+        <w:pBdr>
+          <w:top w:val="single" w:sz="6" w:space="2" w:color="D1D7DC"/>
+          <w:left w:val="single" w:sz="6" w:space="8" w:color="D1D7DC"/>
+          <w:bottom w:val="single" w:sz="6" w:space="2" w:color="D1D7DC"/>
+          <w:right w:val="single" w:sz="6" w:space="0" w:color="D1D7DC"/>
+        </w:pBdr>
+        <w:shd w:val="clear" w:color="auto" w:fill="FAFAFA"/>
+        <w:wordWrap w:val="0"/>
+        <w:spacing w:line="270" w:lineRule="atLeast"/>
+        <w:ind w:left="705"/>
+        <w:jc w:val="left"/>
+        <w:rPr>
+          <w:rFonts w:ascii="Consolas" w:eastAsia="宋体" w:hAnsi="Consolas" w:cs="宋体"/>
+          <w:color w:val="2B91AF"/>
+          <w:kern w:val="0"/>
+          <w:sz w:val="18"/>
+          <w:szCs w:val="18"/>
+        </w:rPr>
+      </w:pPr>
+      <w:r>
+        <w:rPr>
+          <w:rFonts w:ascii="Consolas" w:eastAsia="宋体" w:hAnsi="Consolas" w:cs="宋体"/>
+          <w:color w:val="000000"/>
+          <w:kern w:val="0"/>
+          <w:sz w:val="18"/>
+          <w:szCs w:val="18"/>
+        </w:rPr>
+        <w:t>    </w:t>
+      </w:r>
+      <w:r>
+        <w:rPr>
+          <w:rFonts w:ascii="Consolas" w:eastAsia="宋体" w:hAnsi="Consolas" w:cs="宋体"/>
+          <w:b/>
+          <w:bCs/>
+          <w:color w:val="7F0055"/>
+          <w:kern w:val="0"/>
+          <w:sz w:val="18"/>
+          <w:szCs w:val="18"/>
+        </w:rPr>
+        <w:t>def</w:t>
+      </w:r>
+      <w:r>
+        <w:rPr>
+          <w:rFonts w:ascii="Consolas" w:eastAsia="宋体" w:hAnsi="Consolas" w:cs="宋体"/>
+          <w:color w:val="000000"/>
+          <w:kern w:val="0"/>
+          <w:sz w:val="18"/>
+          <w:szCs w:val="18"/>
+        </w:rPr>
+        <w:t> __iter__(</w:t>
+      </w:r>
+      <w:r>
+        <w:rPr>
+          <w:rFonts w:ascii="Consolas" w:eastAsia="宋体" w:hAnsi="Consolas" w:cs="宋体"/>
+          <w:color w:val="000000"/>
+          <w:kern w:val="0"/>
+          <w:sz w:val="18"/>
+        </w:rPr>
+        <w:t>self</w:t>
+      </w:r>
+      <w:r>
+        <w:rPr>
+          <w:rFonts w:ascii="Consolas" w:eastAsia="宋体" w:hAnsi="Consolas" w:cs="宋体"/>
+          <w:color w:val="000000"/>
+          <w:kern w:val="0"/>
+          <w:sz w:val="18"/>
+          <w:szCs w:val="18"/>
+        </w:rPr>
+        <w:t>):  </w:t>
+      </w:r>
+    </w:p>
+    <w:p>
+      <w:pPr>
+        <w:widowControl/>
+        <w:numPr>
+          <w:ilvl w:val="0"/>
+          <w:numId w:val="8"/>
+        </w:numPr>
+        <w:pBdr>
+          <w:top w:val="single" w:sz="6" w:space="2" w:color="D1D7DC"/>
+          <w:left w:val="single" w:sz="6" w:space="8" w:color="D1D7DC"/>
+          <w:bottom w:val="single" w:sz="6" w:space="2" w:color="D1D7DC"/>
+          <w:right w:val="single" w:sz="6" w:space="0" w:color="D1D7DC"/>
+        </w:pBdr>
+        <w:shd w:val="clear" w:color="auto" w:fill="FAFAFA"/>
+        <w:wordWrap w:val="0"/>
+        <w:spacing w:line="270" w:lineRule="atLeast"/>
+        <w:ind w:left="705"/>
+        <w:jc w:val="left"/>
+        <w:rPr>
+          <w:rFonts w:ascii="Consolas" w:eastAsia="宋体" w:hAnsi="Consolas" w:cs="宋体"/>
+          <w:color w:val="2B91AF"/>
+          <w:kern w:val="0"/>
+          <w:sz w:val="18"/>
+          <w:szCs w:val="18"/>
+        </w:rPr>
+      </w:pPr>
+      <w:r>
+        <w:rPr>
+          <w:rFonts w:ascii="Consolas" w:eastAsia="宋体" w:hAnsi="Consolas" w:cs="宋体"/>
+          <w:color w:val="000000"/>
+          <w:kern w:val="0"/>
+          <w:sz w:val="18"/>
+          <w:szCs w:val="18"/>
+        </w:rPr>
+        <w:t>        </w:t>
+      </w:r>
+      <w:r>
+        <w:rPr>
+          <w:rFonts w:ascii="Consolas" w:eastAsia="宋体" w:hAnsi="Consolas" w:cs="宋体"/>
+          <w:b/>
+          <w:bCs/>
+          <w:color w:val="7F0055"/>
+          <w:kern w:val="0"/>
+          <w:sz w:val="18"/>
+          <w:szCs w:val="18"/>
+        </w:rPr>
+        <w:t>print</w:t>
+      </w:r>
+      <w:r>
+        <w:rPr>
+          <w:rFonts w:ascii="Consolas" w:eastAsia="宋体" w:hAnsi="Consolas" w:cs="宋体"/>
+          <w:color w:val="000000"/>
+          <w:kern w:val="0"/>
+          <w:sz w:val="18"/>
+          <w:szCs w:val="18"/>
+        </w:rPr>
+        <w:t>(</w:t>
+      </w:r>
+      <w:r>
+        <w:rPr>
+          <w:rFonts w:ascii="Consolas" w:eastAsia="宋体" w:hAnsi="Consolas" w:cs="宋体"/>
+          <w:color w:val="0000FF"/>
+          <w:kern w:val="0"/>
+          <w:sz w:val="18"/>
+        </w:rPr>
+        <w:t>"__iter__ called"</w:t>
+      </w:r>
+      <w:r>
+        <w:rPr>
+          <w:rFonts w:ascii="Consolas" w:eastAsia="宋体" w:hAnsi="Consolas" w:cs="宋体"/>
+          <w:color w:val="000000"/>
+          <w:kern w:val="0"/>
+          <w:sz w:val="18"/>
+          <w:szCs w:val="18"/>
+        </w:rPr>
+        <w:t>)  </w:t>
+      </w:r>
+    </w:p>
+    <w:p>
+      <w:pPr>
+        <w:widowControl/>
+        <w:numPr>
+          <w:ilvl w:val="0"/>
+          <w:numId w:val="8"/>
+        </w:numPr>
+        <w:pBdr>
+          <w:top w:val="single" w:sz="6" w:space="2" w:color="D1D7DC"/>
+          <w:left w:val="single" w:sz="6" w:space="8" w:color="D1D7DC"/>
+          <w:bottom w:val="single" w:sz="6" w:space="2" w:color="D1D7DC"/>
+          <w:right w:val="single" w:sz="6" w:space="0" w:color="D1D7DC"/>
+        </w:pBdr>
+        <w:shd w:val="clear" w:color="auto" w:fill="FAFAFA"/>
+        <w:wordWrap w:val="0"/>
+        <w:spacing w:line="270" w:lineRule="atLeast"/>
+        <w:ind w:left="705"/>
+        <w:jc w:val="left"/>
+        <w:rPr>
+          <w:rFonts w:ascii="Consolas" w:eastAsia="宋体" w:hAnsi="Consolas" w:cs="宋体"/>
+          <w:color w:val="2B91AF"/>
+          <w:kern w:val="0"/>
+          <w:sz w:val="18"/>
+          <w:szCs w:val="18"/>
+        </w:rPr>
+      </w:pPr>
+      <w:r>
+        <w:rPr>
+          <w:rFonts w:ascii="Consolas" w:eastAsia="宋体" w:hAnsi="Consolas" w:cs="宋体"/>
+          <w:color w:val="000000"/>
+          <w:kern w:val="0"/>
+          <w:sz w:val="18"/>
+          <w:szCs w:val="18"/>
+        </w:rPr>
+        <w:t>        </w:t>
+      </w:r>
+      <w:r>
+        <w:rPr>
+          <w:rFonts w:ascii="Consolas" w:eastAsia="宋体" w:hAnsi="Consolas" w:cs="宋体"/>
+          <w:b/>
+          <w:bCs/>
+          <w:color w:val="7F0055"/>
+          <w:kern w:val="0"/>
+          <w:sz w:val="18"/>
+          <w:szCs w:val="18"/>
+        </w:rPr>
+        <w:t>return</w:t>
+      </w:r>
+      <w:r>
+        <w:rPr>
+          <w:rFonts w:ascii="Consolas" w:eastAsia="宋体" w:hAnsi="Consolas" w:cs="宋体"/>
+          <w:color w:val="000000"/>
+          <w:kern w:val="0"/>
+          <w:sz w:val="18"/>
+          <w:szCs w:val="18"/>
+        </w:rPr>
+        <w:t> iter(</w:t>
+      </w:r>
+      <w:r>
+        <w:rPr>
+          <w:rFonts w:ascii="Consolas" w:eastAsia="宋体" w:hAnsi="Consolas" w:cs="宋体"/>
+          <w:color w:val="000000"/>
+          <w:kern w:val="0"/>
+          <w:sz w:val="18"/>
+        </w:rPr>
+        <w:t>self</w:t>
+      </w:r>
+      <w:r>
+        <w:rPr>
+          <w:rFonts w:ascii="Consolas" w:eastAsia="宋体" w:hAnsi="Consolas" w:cs="宋体"/>
+          <w:color w:val="000000"/>
+          <w:kern w:val="0"/>
+          <w:sz w:val="18"/>
+          <w:szCs w:val="18"/>
+        </w:rPr>
+        <w:t>.result)  </w:t>
+      </w:r>
+    </w:p>
+    <w:p>
+      <w:pPr>
+        <w:widowControl/>
+        <w:numPr>
+          <w:ilvl w:val="0"/>
+          <w:numId w:val="8"/>
+        </w:numPr>
+        <w:pBdr>
+          <w:top w:val="single" w:sz="6" w:space="2" w:color="D1D7DC"/>
+          <w:left w:val="single" w:sz="6" w:space="8" w:color="D1D7DC"/>
+          <w:bottom w:val="single" w:sz="6" w:space="2" w:color="D1D7DC"/>
+          <w:right w:val="single" w:sz="6" w:space="0" w:color="D1D7DC"/>
+        </w:pBdr>
+        <w:shd w:val="clear" w:color="auto" w:fill="FAFAFA"/>
+        <w:wordWrap w:val="0"/>
+        <w:spacing w:line="270" w:lineRule="atLeast"/>
+        <w:ind w:left="705"/>
+        <w:jc w:val="left"/>
+        <w:rPr>
+          <w:rFonts w:ascii="Consolas" w:eastAsia="宋体" w:hAnsi="Consolas" w:cs="宋体"/>
+          <w:color w:val="2B91AF"/>
+          <w:kern w:val="0"/>
+          <w:sz w:val="18"/>
+          <w:szCs w:val="18"/>
+        </w:rPr>
+      </w:pPr>
+      <w:r>
+        <w:rPr>
+          <w:rFonts w:ascii="Consolas" w:eastAsia="宋体" w:hAnsi="Consolas" w:cs="宋体"/>
+          <w:color w:val="000000"/>
+          <w:kern w:val="0"/>
+          <w:sz w:val="18"/>
+          <w:szCs w:val="18"/>
+        </w:rPr>
+        <w:t>  </w:t>
+      </w:r>
+    </w:p>
+    <w:p>
+      <w:pPr>
+        <w:widowControl/>
+        <w:numPr>
+          <w:ilvl w:val="0"/>
+          <w:numId w:val="8"/>
+        </w:numPr>
+        <w:pBdr>
+          <w:top w:val="single" w:sz="6" w:space="2" w:color="D1D7DC"/>
+          <w:left w:val="single" w:sz="6" w:space="8" w:color="D1D7DC"/>
+          <w:bottom w:val="single" w:sz="6" w:space="2" w:color="D1D7DC"/>
+          <w:right w:val="single" w:sz="6" w:space="0" w:color="D1D7DC"/>
+        </w:pBdr>
+        <w:shd w:val="clear" w:color="auto" w:fill="FAFAFA"/>
+        <w:wordWrap w:val="0"/>
+        <w:spacing w:line="270" w:lineRule="atLeast"/>
+        <w:ind w:left="705"/>
+        <w:jc w:val="left"/>
+        <w:rPr>
+          <w:rFonts w:ascii="Consolas" w:eastAsia="宋体" w:hAnsi="Consolas" w:cs="宋体"/>
+          <w:color w:val="2B91AF"/>
+          <w:kern w:val="0"/>
+          <w:sz w:val="18"/>
+          <w:szCs w:val="18"/>
+        </w:rPr>
+      </w:pPr>
+      <w:r>
+        <w:rPr>
+          <w:rFonts w:ascii="Consolas" w:eastAsia="宋体" w:hAnsi="Consolas" w:cs="宋体"/>
+          <w:color w:val="000000"/>
+          <w:kern w:val="0"/>
+          <w:sz w:val="18"/>
+          <w:szCs w:val="18"/>
+        </w:rPr>
+        <w:t>      </w:t>
+      </w:r>
+    </w:p>
+    <w:p>
+      <w:pPr>
+        <w:widowControl/>
+        <w:numPr>
+          <w:ilvl w:val="0"/>
+          <w:numId w:val="8"/>
+        </w:numPr>
+        <w:pBdr>
+          <w:top w:val="single" w:sz="6" w:space="2" w:color="D1D7DC"/>
+          <w:left w:val="single" w:sz="6" w:space="8" w:color="D1D7DC"/>
+          <w:bottom w:val="single" w:sz="6" w:space="2" w:color="D1D7DC"/>
+          <w:right w:val="single" w:sz="6" w:space="0" w:color="D1D7DC"/>
+        </w:pBdr>
+        <w:shd w:val="clear" w:color="auto" w:fill="FAFAFA"/>
+        <w:wordWrap w:val="0"/>
+        <w:spacing w:line="270" w:lineRule="atLeast"/>
+        <w:ind w:left="705"/>
+        <w:jc w:val="left"/>
+        <w:rPr>
+          <w:rFonts w:ascii="Consolas" w:eastAsia="宋体" w:hAnsi="Consolas" w:cs="宋体"/>
+          <w:color w:val="2B91AF"/>
+          <w:kern w:val="0"/>
+          <w:sz w:val="18"/>
+          <w:szCs w:val="18"/>
+        </w:rPr>
+      </w:pPr>
+      <w:r>
+        <w:rPr>
+          <w:rFonts w:ascii="Consolas" w:eastAsia="宋体" w:hAnsi="Consolas" w:cs="宋体"/>
+          <w:color w:val="000000"/>
+          <w:kern w:val="0"/>
+          <w:sz w:val="18"/>
+          <w:szCs w:val="18"/>
+        </w:rPr>
+        <w:t>itr = Itr()  </w:t>
+      </w:r>
+    </w:p>
+    <w:p>
+      <w:pPr>
+        <w:widowControl/>
+        <w:numPr>
+          <w:ilvl w:val="0"/>
+          <w:numId w:val="8"/>
+        </w:numPr>
+        <w:pBdr>
+          <w:top w:val="single" w:sz="6" w:space="2" w:color="D1D7DC"/>
+          <w:left w:val="single" w:sz="6" w:space="8" w:color="D1D7DC"/>
+          <w:bottom w:val="single" w:sz="6" w:space="2" w:color="D1D7DC"/>
+          <w:right w:val="single" w:sz="6" w:space="0" w:color="D1D7DC"/>
+        </w:pBdr>
+        <w:shd w:val="clear" w:color="auto" w:fill="FAFAFA"/>
+        <w:wordWrap w:val="0"/>
+        <w:spacing w:line="270" w:lineRule="atLeast"/>
+        <w:ind w:left="705"/>
+        <w:jc w:val="left"/>
+        <w:rPr>
+          <w:rFonts w:ascii="Consolas" w:eastAsia="宋体" w:hAnsi="Consolas" w:cs="宋体"/>
+          <w:color w:val="2B91AF"/>
+          <w:kern w:val="0"/>
+          <w:sz w:val="18"/>
+          <w:szCs w:val="18"/>
+        </w:rPr>
+      </w:pPr>
+      <w:r>
+        <w:rPr>
+          <w:rFonts w:ascii="Consolas" w:eastAsia="宋体" w:hAnsi="Consolas" w:cs="宋体"/>
+          <w:color w:val="008200"/>
+          <w:kern w:val="0"/>
+          <w:sz w:val="18"/>
+        </w:rPr>
+        <w:t># i1</w:t>
+      </w:r>
+      <w:r>
+        <w:rPr>
+          <w:rFonts w:ascii="Consolas" w:eastAsia="宋体" w:hAnsi="Consolas" w:cs="宋体"/>
+          <w:color w:val="008200"/>
+          <w:kern w:val="0"/>
+          <w:sz w:val="18"/>
+        </w:rPr>
+        <w:t>必须是</w:t>
+      </w:r>
+      <w:r>
+        <w:rPr>
+          <w:rFonts w:ascii="Consolas" w:eastAsia="宋体" w:hAnsi="Consolas" w:cs="宋体"/>
+          <w:color w:val="008200"/>
+          <w:kern w:val="0"/>
+          <w:sz w:val="18"/>
+        </w:rPr>
+        <w:t>callable</w:t>
+      </w:r>
+      <w:r>
+        <w:rPr>
+          <w:rFonts w:ascii="Consolas" w:eastAsia="宋体" w:hAnsi="Consolas" w:cs="宋体"/>
+          <w:color w:val="008200"/>
+          <w:kern w:val="0"/>
+          <w:sz w:val="18"/>
+        </w:rPr>
+        <w:t>的，否则无法返回</w:t>
+      </w:r>
+      <w:r>
+        <w:rPr>
+          <w:rFonts w:ascii="Consolas" w:eastAsia="宋体" w:hAnsi="Consolas" w:cs="宋体"/>
+          <w:color w:val="008200"/>
+          <w:kern w:val="0"/>
+          <w:sz w:val="18"/>
+        </w:rPr>
+        <w:t>callable-iterator</w:t>
+      </w:r>
+      <w:r>
+        <w:rPr>
+          <w:rFonts w:ascii="Consolas" w:eastAsia="宋体" w:hAnsi="Consolas" w:cs="宋体"/>
+          <w:color w:val="000000"/>
+          <w:kern w:val="0"/>
+          <w:sz w:val="18"/>
+          <w:szCs w:val="18"/>
+        </w:rPr>
+        <w:t>  </w:t>
+      </w:r>
+    </w:p>
+    <w:p>
+      <w:pPr>
+        <w:widowControl/>
+        <w:numPr>
+          <w:ilvl w:val="0"/>
+          <w:numId w:val="8"/>
+        </w:numPr>
+        <w:pBdr>
+          <w:top w:val="single" w:sz="6" w:space="2" w:color="D1D7DC"/>
+          <w:left w:val="single" w:sz="6" w:space="8" w:color="D1D7DC"/>
+          <w:bottom w:val="single" w:sz="6" w:space="2" w:color="D1D7DC"/>
+          <w:right w:val="single" w:sz="6" w:space="0" w:color="D1D7DC"/>
+        </w:pBdr>
+        <w:shd w:val="clear" w:color="auto" w:fill="FAFAFA"/>
+        <w:wordWrap w:val="0"/>
+        <w:spacing w:line="270" w:lineRule="atLeast"/>
+        <w:ind w:left="705"/>
+        <w:jc w:val="left"/>
+        <w:rPr>
+          <w:rFonts w:ascii="Consolas" w:eastAsia="宋体" w:hAnsi="Consolas" w:cs="宋体"/>
+          <w:color w:val="2B91AF"/>
+          <w:kern w:val="0"/>
+          <w:sz w:val="18"/>
+          <w:szCs w:val="18"/>
+        </w:rPr>
+      </w:pPr>
+      <w:r>
+        <w:rPr>
+          <w:rFonts w:ascii="Consolas" w:eastAsia="宋体" w:hAnsi="Consolas" w:cs="宋体"/>
+          <w:color w:val="000000"/>
+          <w:kern w:val="0"/>
+          <w:sz w:val="18"/>
+          <w:szCs w:val="18"/>
+        </w:rPr>
+        <w:t>i1 = iter(itr, </w:t>
+      </w:r>
+      <w:r>
+        <w:rPr>
+          <w:rFonts w:ascii="Consolas" w:eastAsia="宋体" w:hAnsi="Consolas" w:cs="宋体"/>
+          <w:color w:val="0000FF"/>
+          <w:kern w:val="0"/>
+          <w:sz w:val="18"/>
+        </w:rPr>
+        <w:t>'c'</w:t>
+      </w:r>
+      <w:r>
+        <w:rPr>
+          <w:rFonts w:ascii="Consolas" w:eastAsia="宋体" w:hAnsi="Consolas" w:cs="宋体"/>
+          <w:color w:val="000000"/>
+          <w:kern w:val="0"/>
+          <w:sz w:val="18"/>
+          <w:szCs w:val="18"/>
+        </w:rPr>
+        <w:t>)  </w:t>
+      </w:r>
+    </w:p>
+    <w:p>
+      <w:pPr>
+        <w:widowControl/>
+        <w:numPr>
+          <w:ilvl w:val="0"/>
+          <w:numId w:val="8"/>
+        </w:numPr>
+        <w:pBdr>
+          <w:top w:val="single" w:sz="6" w:space="2" w:color="D1D7DC"/>
+          <w:left w:val="single" w:sz="6" w:space="8" w:color="D1D7DC"/>
+          <w:bottom w:val="single" w:sz="6" w:space="2" w:color="D1D7DC"/>
+          <w:right w:val="single" w:sz="6" w:space="0" w:color="D1D7DC"/>
+        </w:pBdr>
+        <w:shd w:val="clear" w:color="auto" w:fill="FAFAFA"/>
+        <w:wordWrap w:val="0"/>
+        <w:spacing w:line="270" w:lineRule="atLeast"/>
+        <w:ind w:left="705"/>
+        <w:jc w:val="left"/>
+        <w:rPr>
+          <w:rFonts w:ascii="Consolas" w:eastAsia="宋体" w:hAnsi="Consolas" w:cs="宋体"/>
+          <w:color w:val="2B91AF"/>
+          <w:kern w:val="0"/>
+          <w:sz w:val="18"/>
+          <w:szCs w:val="18"/>
+        </w:rPr>
+      </w:pPr>
+      <w:r>
+        <w:rPr>
+          <w:rFonts w:ascii="Consolas" w:eastAsia="宋体" w:hAnsi="Consolas" w:cs="宋体"/>
+          <w:b/>
+          <w:bCs/>
+          <w:color w:val="7F0055"/>
+          <w:kern w:val="0"/>
+          <w:sz w:val="18"/>
+          <w:szCs w:val="18"/>
+        </w:rPr>
+        <w:t>print</w:t>
+      </w:r>
+      <w:r>
+        <w:rPr>
+          <w:rFonts w:ascii="Consolas" w:eastAsia="宋体" w:hAnsi="Consolas" w:cs="宋体"/>
+          <w:color w:val="000000"/>
+          <w:kern w:val="0"/>
+          <w:sz w:val="18"/>
+          <w:szCs w:val="18"/>
+        </w:rPr>
+        <w:t>(</w:t>
+      </w:r>
+      <w:r>
+        <w:rPr>
+          <w:rFonts w:ascii="Consolas" w:eastAsia="宋体" w:hAnsi="Consolas" w:cs="宋体"/>
+          <w:color w:val="0000FF"/>
+          <w:kern w:val="0"/>
+          <w:sz w:val="18"/>
+        </w:rPr>
+        <w:t>"i1 = "</w:t>
+      </w:r>
+      <w:r>
+        <w:rPr>
+          <w:rFonts w:ascii="Consolas" w:eastAsia="宋体" w:hAnsi="Consolas" w:cs="宋体"/>
+          <w:color w:val="000000"/>
+          <w:kern w:val="0"/>
+          <w:sz w:val="18"/>
+          <w:szCs w:val="18"/>
+        </w:rPr>
+        <w:t>, i1)  </w:t>
+      </w:r>
+    </w:p>
+    <w:p>
+      <w:pPr>
+        <w:widowControl/>
+        <w:numPr>
+          <w:ilvl w:val="0"/>
+          <w:numId w:val="8"/>
+        </w:numPr>
+        <w:pBdr>
+          <w:top w:val="single" w:sz="6" w:space="2" w:color="D1D7DC"/>
+          <w:left w:val="single" w:sz="6" w:space="8" w:color="D1D7DC"/>
+          <w:bottom w:val="single" w:sz="6" w:space="2" w:color="D1D7DC"/>
+          <w:right w:val="single" w:sz="6" w:space="0" w:color="D1D7DC"/>
+        </w:pBdr>
+        <w:shd w:val="clear" w:color="auto" w:fill="FAFAFA"/>
+        <w:wordWrap w:val="0"/>
+        <w:spacing w:line="270" w:lineRule="atLeast"/>
+        <w:ind w:left="705"/>
+        <w:jc w:val="left"/>
+        <w:rPr>
+          <w:rFonts w:ascii="Consolas" w:eastAsia="宋体" w:hAnsi="Consolas" w:cs="宋体"/>
+          <w:color w:val="2B91AF"/>
+          <w:kern w:val="0"/>
+          <w:sz w:val="18"/>
+          <w:szCs w:val="18"/>
+        </w:rPr>
+      </w:pPr>
+      <w:r>
+        <w:rPr>
+          <w:rFonts w:ascii="Consolas" w:eastAsia="宋体" w:hAnsi="Consolas" w:cs="宋体"/>
+          <w:color w:val="008200"/>
+          <w:kern w:val="0"/>
+          <w:sz w:val="18"/>
+        </w:rPr>
+        <w:t># i2</w:t>
+      </w:r>
+      <w:r>
+        <w:rPr>
+          <w:rFonts w:ascii="Consolas" w:eastAsia="宋体" w:hAnsi="Consolas" w:cs="宋体"/>
+          <w:color w:val="008200"/>
+          <w:kern w:val="0"/>
+          <w:sz w:val="18"/>
+        </w:rPr>
+        <w:t>只需要类实现</w:t>
+      </w:r>
+      <w:r>
+        <w:rPr>
+          <w:rFonts w:ascii="Consolas" w:eastAsia="宋体" w:hAnsi="Consolas" w:cs="宋体"/>
+          <w:color w:val="008200"/>
+          <w:kern w:val="0"/>
+          <w:sz w:val="18"/>
+        </w:rPr>
+        <w:t>__iter__</w:t>
+      </w:r>
+      <w:r>
+        <w:rPr>
+          <w:rFonts w:ascii="Consolas" w:eastAsia="宋体" w:hAnsi="Consolas" w:cs="宋体"/>
+          <w:color w:val="008200"/>
+          <w:kern w:val="0"/>
+          <w:sz w:val="18"/>
+        </w:rPr>
+        <w:t>函数即可返回</w:t>
+      </w:r>
+      <w:r>
+        <w:rPr>
+          <w:rFonts w:ascii="Consolas" w:eastAsia="宋体" w:hAnsi="Consolas" w:cs="宋体"/>
+          <w:color w:val="000000"/>
+          <w:kern w:val="0"/>
+          <w:sz w:val="18"/>
+          <w:szCs w:val="18"/>
+        </w:rPr>
+        <w:t>  </w:t>
+      </w:r>
+    </w:p>
+    <w:p>
+      <w:pPr>
+        <w:widowControl/>
+        <w:numPr>
+          <w:ilvl w:val="0"/>
+          <w:numId w:val="8"/>
+        </w:numPr>
+        <w:pBdr>
+          <w:top w:val="single" w:sz="6" w:space="2" w:color="D1D7DC"/>
+          <w:left w:val="single" w:sz="6" w:space="8" w:color="D1D7DC"/>
+          <w:bottom w:val="single" w:sz="6" w:space="2" w:color="D1D7DC"/>
+          <w:right w:val="single" w:sz="6" w:space="0" w:color="D1D7DC"/>
+        </w:pBdr>
+        <w:shd w:val="clear" w:color="auto" w:fill="FAFAFA"/>
+        <w:wordWrap w:val="0"/>
+        <w:spacing w:line="270" w:lineRule="atLeast"/>
+        <w:ind w:left="705"/>
+        <w:jc w:val="left"/>
+        <w:rPr>
+          <w:rFonts w:ascii="Consolas" w:eastAsia="宋体" w:hAnsi="Consolas" w:cs="宋体"/>
+          <w:color w:val="2B91AF"/>
+          <w:kern w:val="0"/>
+          <w:sz w:val="18"/>
+          <w:szCs w:val="18"/>
+        </w:rPr>
+      </w:pPr>
+      <w:r>
+        <w:rPr>
+          <w:rFonts w:ascii="Consolas" w:eastAsia="宋体" w:hAnsi="Consolas" w:cs="宋体"/>
+          <w:color w:val="000000"/>
+          <w:kern w:val="0"/>
+          <w:sz w:val="18"/>
+          <w:szCs w:val="18"/>
+        </w:rPr>
+        <w:t>i2 = iter(itr)  </w:t>
+      </w:r>
+    </w:p>
+    <w:p>
+      <w:pPr>
+        <w:widowControl/>
+        <w:numPr>
+          <w:ilvl w:val="0"/>
+          <w:numId w:val="8"/>
+        </w:numPr>
+        <w:pBdr>
+          <w:top w:val="single" w:sz="6" w:space="2" w:color="D1D7DC"/>
+          <w:left w:val="single" w:sz="6" w:space="8" w:color="D1D7DC"/>
+          <w:bottom w:val="single" w:sz="6" w:space="2" w:color="D1D7DC"/>
+          <w:right w:val="single" w:sz="6" w:space="0" w:color="D1D7DC"/>
+        </w:pBdr>
+        <w:shd w:val="clear" w:color="auto" w:fill="FAFAFA"/>
+        <w:wordWrap w:val="0"/>
+        <w:spacing w:line="270" w:lineRule="atLeast"/>
+        <w:ind w:left="705"/>
+        <w:jc w:val="left"/>
+        <w:rPr>
+          <w:rFonts w:ascii="Consolas" w:eastAsia="宋体" w:hAnsi="Consolas" w:cs="宋体"/>
+          <w:color w:val="2B91AF"/>
+          <w:kern w:val="0"/>
+          <w:sz w:val="18"/>
+          <w:szCs w:val="18"/>
+        </w:rPr>
+      </w:pPr>
+      <w:r>
+        <w:rPr>
+          <w:rFonts w:ascii="Consolas" w:eastAsia="宋体" w:hAnsi="Consolas" w:cs="宋体"/>
+          <w:b/>
+          <w:bCs/>
+          <w:color w:val="7F0055"/>
+          <w:kern w:val="0"/>
+          <w:sz w:val="18"/>
+          <w:szCs w:val="18"/>
+        </w:rPr>
+        <w:t>print</w:t>
+      </w:r>
+      <w:r>
+        <w:rPr>
+          <w:rFonts w:ascii="Consolas" w:eastAsia="宋体" w:hAnsi="Consolas" w:cs="宋体"/>
+          <w:color w:val="000000"/>
+          <w:kern w:val="0"/>
+          <w:sz w:val="18"/>
+          <w:szCs w:val="18"/>
+        </w:rPr>
+        <w:t>(</w:t>
+      </w:r>
+      <w:r>
+        <w:rPr>
+          <w:rFonts w:ascii="Consolas" w:eastAsia="宋体" w:hAnsi="Consolas" w:cs="宋体"/>
+          <w:color w:val="0000FF"/>
+          <w:kern w:val="0"/>
+          <w:sz w:val="18"/>
+        </w:rPr>
+        <w:t>"i2 = "</w:t>
+      </w:r>
+      <w:r>
+        <w:rPr>
+          <w:rFonts w:ascii="Consolas" w:eastAsia="宋体" w:hAnsi="Consolas" w:cs="宋体"/>
+          <w:color w:val="000000"/>
+          <w:kern w:val="0"/>
+          <w:sz w:val="18"/>
+          <w:szCs w:val="18"/>
+        </w:rPr>
+        <w:t>, i2)  </w:t>
+      </w:r>
+    </w:p>
+    <w:p>
+      <w:pPr>
+        <w:widowControl/>
+        <w:numPr>
+          <w:ilvl w:val="0"/>
+          <w:numId w:val="8"/>
+        </w:numPr>
+        <w:pBdr>
+          <w:top w:val="single" w:sz="6" w:space="2" w:color="D1D7DC"/>
+          <w:left w:val="single" w:sz="6" w:space="8" w:color="D1D7DC"/>
+          <w:bottom w:val="single" w:sz="6" w:space="2" w:color="D1D7DC"/>
+          <w:right w:val="single" w:sz="6" w:space="0" w:color="D1D7DC"/>
+        </w:pBdr>
+        <w:shd w:val="clear" w:color="auto" w:fill="FAFAFA"/>
+        <w:wordWrap w:val="0"/>
+        <w:spacing w:line="270" w:lineRule="atLeast"/>
+        <w:ind w:left="705"/>
+        <w:jc w:val="left"/>
+        <w:rPr>
+          <w:rFonts w:ascii="Consolas" w:eastAsia="宋体" w:hAnsi="Consolas" w:cs="宋体"/>
+          <w:color w:val="2B91AF"/>
+          <w:kern w:val="0"/>
+          <w:sz w:val="18"/>
+          <w:szCs w:val="18"/>
+        </w:rPr>
+      </w:pPr>
+      <w:r>
+        <w:rPr>
+          <w:rFonts w:ascii="Consolas" w:eastAsia="宋体" w:hAnsi="Consolas" w:cs="宋体"/>
+          <w:color w:val="000000"/>
+          <w:kern w:val="0"/>
+          <w:sz w:val="18"/>
+          <w:szCs w:val="18"/>
+        </w:rPr>
+        <w:t>  </w:t>
+      </w:r>
+    </w:p>
+    <w:p>
+      <w:pPr>
+        <w:widowControl/>
+        <w:numPr>
+          <w:ilvl w:val="0"/>
+          <w:numId w:val="8"/>
+        </w:numPr>
+        <w:pBdr>
+          <w:top w:val="single" w:sz="6" w:space="2" w:color="D1D7DC"/>
+          <w:left w:val="single" w:sz="6" w:space="8" w:color="D1D7DC"/>
+          <w:bottom w:val="single" w:sz="6" w:space="2" w:color="D1D7DC"/>
+          <w:right w:val="single" w:sz="6" w:space="0" w:color="D1D7DC"/>
+        </w:pBdr>
+        <w:shd w:val="clear" w:color="auto" w:fill="FAFAFA"/>
+        <w:wordWrap w:val="0"/>
+        <w:spacing w:line="270" w:lineRule="atLeast"/>
+        <w:ind w:left="705"/>
+        <w:jc w:val="left"/>
+        <w:rPr>
+          <w:rFonts w:ascii="Consolas" w:eastAsia="宋体" w:hAnsi="Consolas" w:cs="宋体"/>
+          <w:color w:val="2B91AF"/>
+          <w:kern w:val="0"/>
+          <w:sz w:val="18"/>
+          <w:szCs w:val="18"/>
+        </w:rPr>
+      </w:pPr>
+      <w:r>
+        <w:rPr>
+          <w:rFonts w:ascii="Consolas" w:eastAsia="宋体" w:hAnsi="Consolas" w:cs="宋体"/>
+          <w:b/>
+          <w:bCs/>
+          <w:color w:val="7F0055"/>
+          <w:kern w:val="0"/>
+          <w:sz w:val="18"/>
+          <w:szCs w:val="18"/>
+        </w:rPr>
+        <w:t>for</w:t>
+      </w:r>
+      <w:r>
+        <w:rPr>
+          <w:rFonts w:ascii="Consolas" w:eastAsia="宋体" w:hAnsi="Consolas" w:cs="宋体"/>
+          <w:color w:val="000000"/>
+          <w:kern w:val="0"/>
+          <w:sz w:val="18"/>
+          <w:szCs w:val="18"/>
+        </w:rPr>
+        <w:t> i </w:t>
+      </w:r>
+      <w:r>
+        <w:rPr>
+          <w:rFonts w:ascii="Consolas" w:eastAsia="宋体" w:hAnsi="Consolas" w:cs="宋体"/>
+          <w:b/>
+          <w:bCs/>
+          <w:color w:val="7F0055"/>
+          <w:kern w:val="0"/>
+          <w:sz w:val="18"/>
+          <w:szCs w:val="18"/>
+        </w:rPr>
+        <w:t>in</w:t>
+      </w:r>
+      <w:r>
+        <w:rPr>
+          <w:rFonts w:ascii="Consolas" w:eastAsia="宋体" w:hAnsi="Consolas" w:cs="宋体"/>
+          <w:color w:val="000000"/>
+          <w:kern w:val="0"/>
+          <w:sz w:val="18"/>
+          <w:szCs w:val="18"/>
+        </w:rPr>
+        <w:t> i1:  </w:t>
+      </w:r>
+    </w:p>
+    <w:p>
+      <w:pPr>
+        <w:widowControl/>
+        <w:numPr>
+          <w:ilvl w:val="0"/>
+          <w:numId w:val="8"/>
+        </w:numPr>
+        <w:pBdr>
+          <w:top w:val="single" w:sz="6" w:space="2" w:color="D1D7DC"/>
+          <w:left w:val="single" w:sz="6" w:space="8" w:color="D1D7DC"/>
+          <w:bottom w:val="single" w:sz="6" w:space="2" w:color="D1D7DC"/>
+          <w:right w:val="single" w:sz="6" w:space="0" w:color="D1D7DC"/>
+        </w:pBdr>
+        <w:shd w:val="clear" w:color="auto" w:fill="FAFAFA"/>
+        <w:wordWrap w:val="0"/>
+        <w:spacing w:line="270" w:lineRule="atLeast"/>
+        <w:ind w:left="705"/>
+        <w:jc w:val="left"/>
+        <w:rPr>
+          <w:rFonts w:ascii="Consolas" w:eastAsia="宋体" w:hAnsi="Consolas" w:cs="宋体"/>
+          <w:color w:val="2B91AF"/>
+          <w:kern w:val="0"/>
+          <w:sz w:val="18"/>
+          <w:szCs w:val="18"/>
+        </w:rPr>
+      </w:pPr>
+      <w:r>
+        <w:rPr>
+          <w:rFonts w:ascii="Consolas" w:eastAsia="宋体" w:hAnsi="Consolas" w:cs="宋体"/>
+          <w:color w:val="000000"/>
+          <w:kern w:val="0"/>
+          <w:sz w:val="18"/>
+          <w:szCs w:val="18"/>
+        </w:rPr>
+        <w:t>    </w:t>
+      </w:r>
+      <w:r>
+        <w:rPr>
+          <w:rFonts w:ascii="Consolas" w:eastAsia="宋体" w:hAnsi="Consolas" w:cs="宋体"/>
+          <w:b/>
+          <w:bCs/>
+          <w:color w:val="7F0055"/>
+          <w:kern w:val="0"/>
+          <w:sz w:val="18"/>
+          <w:szCs w:val="18"/>
+        </w:rPr>
+        <w:t>print</w:t>
+      </w:r>
+      <w:r>
+        <w:rPr>
+          <w:rFonts w:ascii="Consolas" w:eastAsia="宋体" w:hAnsi="Consolas" w:cs="宋体"/>
+          <w:color w:val="000000"/>
+          <w:kern w:val="0"/>
+          <w:sz w:val="18"/>
+          <w:szCs w:val="18"/>
+        </w:rPr>
+        <w:t>(i)  </w:t>
+      </w:r>
+    </w:p>
+    <w:p>
+      <w:pPr>
+        <w:widowControl/>
+        <w:numPr>
+          <w:ilvl w:val="0"/>
+          <w:numId w:val="8"/>
+        </w:numPr>
+        <w:pBdr>
+          <w:top w:val="single" w:sz="6" w:space="2" w:color="D1D7DC"/>
+          <w:left w:val="single" w:sz="6" w:space="8" w:color="D1D7DC"/>
+          <w:bottom w:val="single" w:sz="6" w:space="2" w:color="D1D7DC"/>
+          <w:right w:val="single" w:sz="6" w:space="0" w:color="D1D7DC"/>
+        </w:pBdr>
+        <w:shd w:val="clear" w:color="auto" w:fill="FAFAFA"/>
+        <w:wordWrap w:val="0"/>
+        <w:spacing w:line="270" w:lineRule="atLeast"/>
+        <w:ind w:left="705"/>
+        <w:jc w:val="left"/>
+        <w:rPr>
+          <w:rFonts w:ascii="Consolas" w:eastAsia="宋体" w:hAnsi="Consolas" w:cs="宋体"/>
+          <w:color w:val="2B91AF"/>
+          <w:kern w:val="0"/>
+          <w:sz w:val="18"/>
+          <w:szCs w:val="18"/>
+        </w:rPr>
+      </w:pPr>
+      <w:r>
+        <w:rPr>
+          <w:rFonts w:ascii="Consolas" w:eastAsia="宋体" w:hAnsi="Consolas" w:cs="宋体"/>
+          <w:color w:val="000000"/>
+          <w:kern w:val="0"/>
+          <w:sz w:val="18"/>
+          <w:szCs w:val="18"/>
+        </w:rPr>
+        <w:t>  </w:t>
+      </w:r>
+    </w:p>
+    <w:p>
+      <w:pPr>
+        <w:widowControl/>
+        <w:numPr>
+          <w:ilvl w:val="0"/>
+          <w:numId w:val="8"/>
+        </w:numPr>
+        <w:pBdr>
+          <w:top w:val="single" w:sz="6" w:space="2" w:color="D1D7DC"/>
+          <w:left w:val="single" w:sz="6" w:space="8" w:color="D1D7DC"/>
+          <w:bottom w:val="single" w:sz="6" w:space="2" w:color="D1D7DC"/>
+          <w:right w:val="single" w:sz="6" w:space="0" w:color="D1D7DC"/>
+        </w:pBdr>
+        <w:shd w:val="clear" w:color="auto" w:fill="FAFAFA"/>
+        <w:wordWrap w:val="0"/>
+        <w:spacing w:line="270" w:lineRule="atLeast"/>
+        <w:ind w:left="705"/>
+        <w:jc w:val="left"/>
+        <w:rPr>
+          <w:rFonts w:ascii="Consolas" w:eastAsia="宋体" w:hAnsi="Consolas" w:cs="宋体"/>
+          <w:color w:val="2B91AF"/>
+          <w:kern w:val="0"/>
+          <w:sz w:val="18"/>
+          <w:szCs w:val="18"/>
+        </w:rPr>
+      </w:pPr>
+      <w:r>
+        <w:rPr>
+          <w:rFonts w:ascii="Consolas" w:eastAsia="宋体" w:hAnsi="Consolas" w:cs="宋体"/>
+          <w:b/>
+          <w:bCs/>
+          <w:color w:val="7F0055"/>
+          <w:kern w:val="0"/>
+          <w:sz w:val="18"/>
+          <w:szCs w:val="18"/>
+        </w:rPr>
+        <w:t>for</w:t>
+      </w:r>
+      <w:r>
+        <w:rPr>
+          <w:rFonts w:ascii="Consolas" w:eastAsia="宋体" w:hAnsi="Consolas" w:cs="宋体"/>
+          <w:color w:val="000000"/>
+          <w:kern w:val="0"/>
+          <w:sz w:val="18"/>
+          <w:szCs w:val="18"/>
+        </w:rPr>
+        <w:t> i </w:t>
+      </w:r>
+      <w:r>
+        <w:rPr>
+          <w:rFonts w:ascii="Consolas" w:eastAsia="宋体" w:hAnsi="Consolas" w:cs="宋体"/>
+          <w:b/>
+          <w:bCs/>
+          <w:color w:val="7F0055"/>
+          <w:kern w:val="0"/>
+          <w:sz w:val="18"/>
+          <w:szCs w:val="18"/>
+        </w:rPr>
+        <w:t>in</w:t>
+      </w:r>
+      <w:r>
+        <w:rPr>
+          <w:rFonts w:ascii="Consolas" w:eastAsia="宋体" w:hAnsi="Consolas" w:cs="宋体"/>
+          <w:color w:val="000000"/>
+          <w:kern w:val="0"/>
+          <w:sz w:val="18"/>
+          <w:szCs w:val="18"/>
+        </w:rPr>
+        <w:t> i2:  </w:t>
+      </w:r>
+    </w:p>
+    <w:p>
+      <w:pPr>
+        <w:widowControl/>
+        <w:numPr>
+          <w:ilvl w:val="0"/>
+          <w:numId w:val="8"/>
+        </w:numPr>
+        <w:pBdr>
+          <w:top w:val="single" w:sz="6" w:space="2" w:color="D1D7DC"/>
+          <w:left w:val="single" w:sz="6" w:space="8" w:color="D1D7DC"/>
+          <w:bottom w:val="single" w:sz="6" w:space="2" w:color="D1D7DC"/>
+          <w:right w:val="single" w:sz="6" w:space="0" w:color="D1D7DC"/>
+        </w:pBdr>
+        <w:shd w:val="clear" w:color="auto" w:fill="FAFAFA"/>
+        <w:wordWrap w:val="0"/>
+        <w:spacing w:line="270" w:lineRule="atLeast"/>
+        <w:ind w:left="705"/>
+        <w:jc w:val="left"/>
+        <w:rPr>
+          <w:rFonts w:ascii="Consolas" w:eastAsia="宋体" w:hAnsi="Consolas" w:cs="宋体"/>
+          <w:color w:val="2B91AF"/>
+          <w:kern w:val="0"/>
+          <w:sz w:val="18"/>
+          <w:szCs w:val="18"/>
+        </w:rPr>
+      </w:pPr>
+      <w:r>
+        <w:rPr>
+          <w:rFonts w:ascii="Consolas" w:eastAsia="宋体" w:hAnsi="Consolas" w:cs="宋体"/>
+          <w:color w:val="000000"/>
+          <w:kern w:val="0"/>
+          <w:sz w:val="18"/>
+          <w:szCs w:val="18"/>
+        </w:rPr>
+        <w:t>    </w:t>
+      </w:r>
+      <w:r>
+        <w:rPr>
+          <w:rFonts w:ascii="Consolas" w:eastAsia="宋体" w:hAnsi="Consolas" w:cs="宋体"/>
+          <w:b/>
+          <w:bCs/>
+          <w:color w:val="7F0055"/>
+          <w:kern w:val="0"/>
+          <w:sz w:val="18"/>
+          <w:szCs w:val="18"/>
+        </w:rPr>
+        <w:t>print</w:t>
+      </w:r>
+      <w:r>
+        <w:rPr>
+          <w:rFonts w:ascii="Consolas" w:eastAsia="宋体" w:hAnsi="Consolas" w:cs="宋体"/>
+          <w:color w:val="000000"/>
+          <w:kern w:val="0"/>
+          <w:sz w:val="18"/>
+          <w:szCs w:val="18"/>
+        </w:rPr>
+        <w:t>(i)  </w:t>
+      </w:r>
+    </w:p>
+    <w:p>
+      <w:pPr>
+        <w:widowControl/>
+        <w:jc w:val="left"/>
+        <w:rPr>
+          <w:rFonts w:ascii="宋体" w:eastAsia="宋体" w:hAnsi="宋体" w:cs="宋体"/>
+          <w:kern w:val="0"/>
+          <w:sz w:val="24"/>
+          <w:szCs w:val="24"/>
+        </w:rPr>
+      </w:pPr>
+      <w:r>
+        <w:rPr>
+          <w:rFonts w:ascii="Helvetica" w:eastAsia="宋体" w:hAnsi="Helvetica" w:cs="Helvetica"/>
+          <w:color w:val="000000"/>
+          <w:kern w:val="0"/>
+          <w:szCs w:val="21"/>
+        </w:rPr>
+        <w:br/>
+      </w:r>
+      <w:r>
+        <w:rPr>
+          <w:rFonts w:ascii="Helvetica" w:eastAsia="宋体" w:hAnsi="Helvetica" w:cs="Helvetica"/>
+          <w:color w:val="000000"/>
+          <w:kern w:val="0"/>
+          <w:szCs w:val="21"/>
+          <w:shd w:val="clear" w:color="auto" w:fill="FFFFFF"/>
+        </w:rPr>
+        <w:t>输出结果是：</w:t>
+      </w:r>
+      <w:r>
+        <w:rPr>
+          <w:rFonts w:ascii="Helvetica" w:eastAsia="宋体" w:hAnsi="Helvetica" w:cs="Helvetica"/>
+          <w:color w:val="000000"/>
+          <w:kern w:val="0"/>
+        </w:rPr>
+        <w:t> </w:t>
+      </w:r>
+    </w:p>
+    <w:p>
+      <w:pPr>
+        <w:widowControl/>
+        <w:shd w:val="clear" w:color="auto" w:fill="FFFFFF"/>
+        <w:wordWrap w:val="0"/>
+        <w:spacing w:line="378" w:lineRule="atLeast"/>
+        <w:jc w:val="left"/>
+        <w:rPr>
+          <w:rFonts w:ascii="Consolas" w:eastAsia="宋体" w:hAnsi="Consolas" w:cs="宋体"/>
+          <w:b/>
+          <w:bCs/>
+          <w:color w:val="000000"/>
+          <w:kern w:val="0"/>
+          <w:sz w:val="18"/>
+          <w:szCs w:val="18"/>
+        </w:rPr>
+      </w:pPr>
+      <w:r>
+        <w:rPr>
+          <w:rFonts w:ascii="Consolas" w:eastAsia="宋体" w:hAnsi="Consolas" w:cs="宋体"/>
+          <w:b/>
+          <w:bCs/>
+          <w:color w:val="000000"/>
+          <w:kern w:val="0"/>
+          <w:sz w:val="18"/>
+          <w:szCs w:val="18"/>
+        </w:rPr>
+        <w:t>Python</w:t>
+      </w:r>
+      <w:r>
+        <w:rPr>
+          <w:rFonts w:ascii="Consolas" w:eastAsia="宋体" w:hAnsi="Consolas" w:cs="宋体"/>
+          <w:b/>
+          <w:bCs/>
+          <w:color w:val="000000"/>
+          <w:kern w:val="0"/>
+          <w:sz w:val="18"/>
+          <w:szCs w:val="18"/>
+        </w:rPr>
+        <w:t>代码</w:t>
+      </w:r>
+      <w:r>
+        <w:rPr>
+          <w:rFonts w:ascii="Consolas" w:eastAsia="宋体" w:hAnsi="Consolas" w:cs="宋体"/>
+          <w:b/>
+          <w:bCs/>
+          <w:color w:val="000000"/>
+          <w:kern w:val="0"/>
+          <w:sz w:val="18"/>
+        </w:rPr>
+        <w:t> </w:t>
+      </w:r>
+      <w:r>
+        <w:rPr>
+          <w:rFonts w:ascii="Consolas" w:eastAsia="宋体" w:hAnsi="Consolas" w:cs="宋体"/>
+          <w:b/>
+          <w:bCs/>
+          <w:color w:val="000000"/>
+          <w:kern w:val="0"/>
+          <w:sz w:val="18"/>
+          <w:szCs w:val="18"/>
+        </w:rPr>
+        <w:t> </w:t>
+      </w:r>
+      <w:r>
+        <w:rPr>
+          <w:rFonts w:ascii="Consolas" w:eastAsia="宋体" w:hAnsi="Consolas" w:cs="宋体"/>
+          <w:b/>
+          <w:bCs/>
+          <w:noProof/>
+          <w:color w:val="E9650E"/>
+          <w:kern w:val="0"/>
+          <w:sz w:val="18"/>
+          <w:szCs w:val="18"/>
+        </w:rPr>
+        <w:drawing>
+          <wp:inline distT="0" distB="0" distL="0" distR="0">
+            <wp:extent cx="142875" cy="133350"/>
+            <wp:effectExtent l="19050" t="0" r="9525" b="0"/>
+            <wp:docPr id="13" name="图片 2" descr="收藏代码">
+              <a:hlinkClick xmlns:a="http://schemas.openxmlformats.org/drawingml/2006/main" r:id="rId22" tooltip="&quot;收藏这段代码&quot;"/>
+            </wp:docPr>
+            <wp:cNvGraphicFramePr>
+              <a:graphicFrameLocks xmlns:a="http://schemas.openxmlformats.org/drawingml/2006/main" noChangeAspect="1"/>
+            </wp:cNvGraphicFramePr>
+            <a:graphic xmlns:a="http://schemas.openxmlformats.org/drawingml/2006/main">
+              <a:graphicData uri="http://schemas.openxmlformats.org/drawingml/2006/picture">
+                <pic:pic xmlns:pic="http://schemas.openxmlformats.org/drawingml/2006/picture">
+                  <pic:nvPicPr>
+                    <pic:cNvPr id="0" name="Picture 2" descr="收藏代码">
+                      <a:hlinkClick r:id="rId22" tooltip="&quot;收藏这段代码&quot;"/>
+                    </pic:cNvPr>
+                    <pic:cNvPicPr>
+                      <a:picLocks noChangeAspect="1" noChangeArrowheads="1"/>
+                    </pic:cNvPicPr>
+                  </pic:nvPicPr>
+                  <pic:blipFill>
+                    <a:blip r:embed="rId23" cstate="print"/>
+                    <a:srcRect/>
+                    <a:stretch>
+                      <a:fillRect/>
+                    </a:stretch>
+                  </pic:blipFill>
+                  <pic:spPr bwMode="auto">
+                    <a:xfrm>
+                      <a:off x="0" y="0"/>
+                      <a:ext cx="142875" cy="133350"/>
+                    </a:xfrm>
+                    <a:prstGeom prst="rect">
+                      <a:avLst/>
+                    </a:prstGeom>
+                    <a:noFill/>
+                    <a:ln w="9525">
+                      <a:noFill/>
+                      <a:miter lim="800000"/>
+                      <a:headEnd/>
+                      <a:tailEnd/>
+                    </a:ln>
+                  </pic:spPr>
+                </pic:pic>
+              </a:graphicData>
+            </a:graphic>
+          </wp:inline>
+        </w:drawing>
+      </w:r>
+    </w:p>
+    <w:p>
+      <w:pPr>
+        <w:widowControl/>
+        <w:numPr>
+          <w:ilvl w:val="0"/>
+          <w:numId w:val="9"/>
+        </w:numPr>
+        <w:pBdr>
+          <w:top w:val="single" w:sz="6" w:space="2" w:color="D1D7DC"/>
+          <w:left w:val="single" w:sz="6" w:space="8" w:color="D1D7DC"/>
+          <w:bottom w:val="single" w:sz="6" w:space="2" w:color="D1D7DC"/>
+          <w:right w:val="single" w:sz="6" w:space="0" w:color="D1D7DC"/>
+        </w:pBdr>
+        <w:shd w:val="clear" w:color="auto" w:fill="FAFAFA"/>
+        <w:wordWrap w:val="0"/>
+        <w:spacing w:line="270" w:lineRule="atLeast"/>
+        <w:ind w:left="705"/>
+        <w:jc w:val="left"/>
+        <w:rPr>
+          <w:rFonts w:ascii="Consolas" w:eastAsia="宋体" w:hAnsi="Consolas" w:cs="宋体"/>
+          <w:color w:val="2B91AF"/>
+          <w:kern w:val="0"/>
+          <w:sz w:val="18"/>
+          <w:szCs w:val="18"/>
+        </w:rPr>
+      </w:pPr>
+      <w:r>
+        <w:rPr>
+          <w:rFonts w:ascii="Consolas" w:eastAsia="宋体" w:hAnsi="Consolas" w:cs="宋体"/>
+          <w:color w:val="000000"/>
+          <w:kern w:val="0"/>
+          <w:sz w:val="18"/>
+          <w:szCs w:val="18"/>
+        </w:rPr>
+        <w:lastRenderedPageBreak/>
+        <w:t>i1 =  &lt;callable_iterator object at </w:t>
+      </w:r>
+      <w:r>
+        <w:rPr>
+          <w:rFonts w:ascii="Consolas" w:eastAsia="宋体" w:hAnsi="Consolas" w:cs="宋体"/>
+          <w:color w:val="000000"/>
+          <w:kern w:val="0"/>
+          <w:sz w:val="18"/>
+        </w:rPr>
+        <w:t>0x1349710</w:t>
+      </w:r>
+      <w:r>
+        <w:rPr>
+          <w:rFonts w:ascii="Consolas" w:eastAsia="宋体" w:hAnsi="Consolas" w:cs="宋体"/>
+          <w:color w:val="000000"/>
+          <w:kern w:val="0"/>
+          <w:sz w:val="18"/>
+          <w:szCs w:val="18"/>
+        </w:rPr>
+        <w:t>&gt;  </w:t>
+      </w:r>
+    </w:p>
+    <w:p>
+      <w:pPr>
+        <w:widowControl/>
+        <w:numPr>
+          <w:ilvl w:val="0"/>
+          <w:numId w:val="9"/>
+        </w:numPr>
+        <w:pBdr>
+          <w:top w:val="single" w:sz="6" w:space="2" w:color="D1D7DC"/>
+          <w:left w:val="single" w:sz="6" w:space="8" w:color="D1D7DC"/>
+          <w:bottom w:val="single" w:sz="6" w:space="2" w:color="D1D7DC"/>
+          <w:right w:val="single" w:sz="6" w:space="0" w:color="D1D7DC"/>
+        </w:pBdr>
+        <w:shd w:val="clear" w:color="auto" w:fill="FAFAFA"/>
+        <w:wordWrap w:val="0"/>
+        <w:spacing w:line="270" w:lineRule="atLeast"/>
+        <w:ind w:left="705"/>
+        <w:jc w:val="left"/>
+        <w:rPr>
+          <w:rFonts w:ascii="Consolas" w:eastAsia="宋体" w:hAnsi="Consolas" w:cs="宋体"/>
+          <w:color w:val="2B91AF"/>
+          <w:kern w:val="0"/>
+          <w:sz w:val="18"/>
+          <w:szCs w:val="18"/>
+        </w:rPr>
+      </w:pPr>
+      <w:r>
+        <w:rPr>
+          <w:rFonts w:ascii="Consolas" w:eastAsia="宋体" w:hAnsi="Consolas" w:cs="宋体"/>
+          <w:color w:val="000000"/>
+          <w:kern w:val="0"/>
+          <w:sz w:val="18"/>
+          <w:szCs w:val="18"/>
+        </w:rPr>
+        <w:t>__iter__ called  </w:t>
+      </w:r>
+    </w:p>
+    <w:p>
+      <w:pPr>
+        <w:widowControl/>
+        <w:numPr>
+          <w:ilvl w:val="0"/>
+          <w:numId w:val="9"/>
+        </w:numPr>
+        <w:pBdr>
+          <w:top w:val="single" w:sz="6" w:space="2" w:color="D1D7DC"/>
+          <w:left w:val="single" w:sz="6" w:space="8" w:color="D1D7DC"/>
+          <w:bottom w:val="single" w:sz="6" w:space="2" w:color="D1D7DC"/>
+          <w:right w:val="single" w:sz="6" w:space="0" w:color="D1D7DC"/>
+        </w:pBdr>
+        <w:shd w:val="clear" w:color="auto" w:fill="FAFAFA"/>
+        <w:wordWrap w:val="0"/>
+        <w:spacing w:line="270" w:lineRule="atLeast"/>
+        <w:ind w:left="705"/>
+        <w:jc w:val="left"/>
+        <w:rPr>
+          <w:rFonts w:ascii="Consolas" w:eastAsia="宋体" w:hAnsi="Consolas" w:cs="宋体"/>
+          <w:color w:val="2B91AF"/>
+          <w:kern w:val="0"/>
+          <w:sz w:val="18"/>
+          <w:szCs w:val="18"/>
+        </w:rPr>
+      </w:pPr>
+      <w:r>
+        <w:rPr>
+          <w:rFonts w:ascii="Consolas" w:eastAsia="宋体" w:hAnsi="Consolas" w:cs="宋体"/>
+          <w:color w:val="000000"/>
+          <w:kern w:val="0"/>
+          <w:sz w:val="18"/>
+          <w:szCs w:val="18"/>
+        </w:rPr>
+        <w:t>i2 =  &lt;list_iterator object at </w:t>
+      </w:r>
+      <w:r>
+        <w:rPr>
+          <w:rFonts w:ascii="Consolas" w:eastAsia="宋体" w:hAnsi="Consolas" w:cs="宋体"/>
+          <w:color w:val="000000"/>
+          <w:kern w:val="0"/>
+          <w:sz w:val="18"/>
+        </w:rPr>
+        <w:t>0x133a090</w:t>
+      </w:r>
+      <w:r>
+        <w:rPr>
+          <w:rFonts w:ascii="Consolas" w:eastAsia="宋体" w:hAnsi="Consolas" w:cs="宋体"/>
+          <w:color w:val="000000"/>
+          <w:kern w:val="0"/>
+          <w:sz w:val="18"/>
+          <w:szCs w:val="18"/>
+        </w:rPr>
+        <w:t>&gt;  </w:t>
+      </w:r>
+    </w:p>
+    <w:p>
+      <w:pPr>
+        <w:widowControl/>
+        <w:numPr>
+          <w:ilvl w:val="0"/>
+          <w:numId w:val="9"/>
+        </w:numPr>
+        <w:pBdr>
+          <w:top w:val="single" w:sz="6" w:space="2" w:color="D1D7DC"/>
+          <w:left w:val="single" w:sz="6" w:space="8" w:color="D1D7DC"/>
+          <w:bottom w:val="single" w:sz="6" w:space="2" w:color="D1D7DC"/>
+          <w:right w:val="single" w:sz="6" w:space="0" w:color="D1D7DC"/>
+        </w:pBdr>
+        <w:shd w:val="clear" w:color="auto" w:fill="FAFAFA"/>
+        <w:wordWrap w:val="0"/>
+        <w:spacing w:line="270" w:lineRule="atLeast"/>
+        <w:ind w:left="705"/>
+        <w:jc w:val="left"/>
+        <w:rPr>
+          <w:rFonts w:ascii="Consolas" w:eastAsia="宋体" w:hAnsi="Consolas" w:cs="宋体"/>
+          <w:color w:val="2B91AF"/>
+          <w:kern w:val="0"/>
+          <w:sz w:val="18"/>
+          <w:szCs w:val="18"/>
+        </w:rPr>
+      </w:pPr>
+      <w:r>
+        <w:rPr>
+          <w:rFonts w:ascii="Consolas" w:eastAsia="宋体" w:hAnsi="Consolas" w:cs="宋体"/>
+          <w:color w:val="000000"/>
+          <w:kern w:val="0"/>
+          <w:sz w:val="18"/>
+          <w:szCs w:val="18"/>
+        </w:rPr>
+        <w:t>__call__ called, which would </w:t>
+      </w:r>
+      <w:r>
+        <w:rPr>
+          <w:rFonts w:ascii="Consolas" w:eastAsia="宋体" w:hAnsi="Consolas" w:cs="宋体"/>
+          <w:b/>
+          <w:bCs/>
+          <w:color w:val="7F0055"/>
+          <w:kern w:val="0"/>
+          <w:sz w:val="18"/>
+          <w:szCs w:val="18"/>
+        </w:rPr>
+        <w:t>return</w:t>
+      </w:r>
+      <w:r>
+        <w:rPr>
+          <w:rFonts w:ascii="Consolas" w:eastAsia="宋体" w:hAnsi="Consolas" w:cs="宋体"/>
+          <w:color w:val="000000"/>
+          <w:kern w:val="0"/>
+          <w:sz w:val="18"/>
+          <w:szCs w:val="18"/>
+        </w:rPr>
+        <w:t>  a  </w:t>
+      </w:r>
+    </w:p>
+    <w:p>
+      <w:pPr>
+        <w:widowControl/>
+        <w:numPr>
+          <w:ilvl w:val="0"/>
+          <w:numId w:val="9"/>
+        </w:numPr>
+        <w:pBdr>
+          <w:top w:val="single" w:sz="6" w:space="2" w:color="D1D7DC"/>
+          <w:left w:val="single" w:sz="6" w:space="8" w:color="D1D7DC"/>
+          <w:bottom w:val="single" w:sz="6" w:space="2" w:color="D1D7DC"/>
+          <w:right w:val="single" w:sz="6" w:space="0" w:color="D1D7DC"/>
+        </w:pBdr>
+        <w:shd w:val="clear" w:color="auto" w:fill="FAFAFA"/>
+        <w:wordWrap w:val="0"/>
+        <w:spacing w:line="270" w:lineRule="atLeast"/>
+        <w:ind w:left="705"/>
+        <w:jc w:val="left"/>
+        <w:rPr>
+          <w:rFonts w:ascii="Consolas" w:eastAsia="宋体" w:hAnsi="Consolas" w:cs="宋体"/>
+          <w:color w:val="2B91AF"/>
+          <w:kern w:val="0"/>
+          <w:sz w:val="18"/>
+          <w:szCs w:val="18"/>
+        </w:rPr>
+      </w:pPr>
+      <w:r>
+        <w:rPr>
+          <w:rFonts w:ascii="Consolas" w:eastAsia="宋体" w:hAnsi="Consolas" w:cs="宋体"/>
+          <w:color w:val="000000"/>
+          <w:kern w:val="0"/>
+          <w:sz w:val="18"/>
+          <w:szCs w:val="18"/>
+        </w:rPr>
+        <w:t>a  </w:t>
+      </w:r>
+    </w:p>
+    <w:p>
+      <w:pPr>
+        <w:widowControl/>
+        <w:numPr>
+          <w:ilvl w:val="0"/>
+          <w:numId w:val="9"/>
+        </w:numPr>
+        <w:pBdr>
+          <w:top w:val="single" w:sz="6" w:space="2" w:color="D1D7DC"/>
+          <w:left w:val="single" w:sz="6" w:space="8" w:color="D1D7DC"/>
+          <w:bottom w:val="single" w:sz="6" w:space="2" w:color="D1D7DC"/>
+          <w:right w:val="single" w:sz="6" w:space="0" w:color="D1D7DC"/>
+        </w:pBdr>
+        <w:shd w:val="clear" w:color="auto" w:fill="FAFAFA"/>
+        <w:wordWrap w:val="0"/>
+        <w:spacing w:line="270" w:lineRule="atLeast"/>
+        <w:ind w:left="705"/>
+        <w:jc w:val="left"/>
+        <w:rPr>
+          <w:rFonts w:ascii="Consolas" w:eastAsia="宋体" w:hAnsi="Consolas" w:cs="宋体"/>
+          <w:color w:val="2B91AF"/>
+          <w:kern w:val="0"/>
+          <w:sz w:val="18"/>
+          <w:szCs w:val="18"/>
+        </w:rPr>
+      </w:pPr>
+      <w:r>
+        <w:rPr>
+          <w:rFonts w:ascii="Consolas" w:eastAsia="宋体" w:hAnsi="Consolas" w:cs="宋体"/>
+          <w:color w:val="000000"/>
+          <w:kern w:val="0"/>
+          <w:sz w:val="18"/>
+          <w:szCs w:val="18"/>
+        </w:rPr>
+        <w:t>__call__ called, which would </w:t>
+      </w:r>
+      <w:r>
+        <w:rPr>
+          <w:rFonts w:ascii="Consolas" w:eastAsia="宋体" w:hAnsi="Consolas" w:cs="宋体"/>
+          <w:b/>
+          <w:bCs/>
+          <w:color w:val="7F0055"/>
+          <w:kern w:val="0"/>
+          <w:sz w:val="18"/>
+          <w:szCs w:val="18"/>
+        </w:rPr>
+        <w:t>return</w:t>
+      </w:r>
+      <w:r>
+        <w:rPr>
+          <w:rFonts w:ascii="Consolas" w:eastAsia="宋体" w:hAnsi="Consolas" w:cs="宋体"/>
+          <w:color w:val="000000"/>
+          <w:kern w:val="0"/>
+          <w:sz w:val="18"/>
+          <w:szCs w:val="18"/>
+        </w:rPr>
+        <w:t>  b  </w:t>
+      </w:r>
+    </w:p>
+    <w:p>
+      <w:pPr>
+        <w:widowControl/>
+        <w:numPr>
+          <w:ilvl w:val="0"/>
+          <w:numId w:val="9"/>
+        </w:numPr>
+        <w:pBdr>
+          <w:top w:val="single" w:sz="6" w:space="2" w:color="D1D7DC"/>
+          <w:left w:val="single" w:sz="6" w:space="8" w:color="D1D7DC"/>
+          <w:bottom w:val="single" w:sz="6" w:space="2" w:color="D1D7DC"/>
+          <w:right w:val="single" w:sz="6" w:space="0" w:color="D1D7DC"/>
+        </w:pBdr>
+        <w:shd w:val="clear" w:color="auto" w:fill="FAFAFA"/>
+        <w:wordWrap w:val="0"/>
+        <w:spacing w:line="270" w:lineRule="atLeast"/>
+        <w:ind w:left="705"/>
+        <w:jc w:val="left"/>
+        <w:rPr>
+          <w:rFonts w:ascii="Consolas" w:eastAsia="宋体" w:hAnsi="Consolas" w:cs="宋体"/>
+          <w:color w:val="2B91AF"/>
+          <w:kern w:val="0"/>
+          <w:sz w:val="18"/>
+          <w:szCs w:val="18"/>
+        </w:rPr>
+      </w:pPr>
+      <w:r>
+        <w:rPr>
+          <w:rFonts w:ascii="Consolas" w:eastAsia="宋体" w:hAnsi="Consolas" w:cs="宋体"/>
+          <w:color w:val="000000"/>
+          <w:kern w:val="0"/>
+          <w:sz w:val="18"/>
+          <w:szCs w:val="18"/>
+        </w:rPr>
+        <w:t>b  </w:t>
+      </w:r>
+    </w:p>
+    <w:p>
+      <w:pPr>
+        <w:widowControl/>
+        <w:numPr>
+          <w:ilvl w:val="0"/>
+          <w:numId w:val="9"/>
+        </w:numPr>
+        <w:pBdr>
+          <w:top w:val="single" w:sz="6" w:space="2" w:color="D1D7DC"/>
+          <w:left w:val="single" w:sz="6" w:space="8" w:color="D1D7DC"/>
+          <w:bottom w:val="single" w:sz="6" w:space="2" w:color="D1D7DC"/>
+          <w:right w:val="single" w:sz="6" w:space="0" w:color="D1D7DC"/>
+        </w:pBdr>
+        <w:shd w:val="clear" w:color="auto" w:fill="FAFAFA"/>
+        <w:wordWrap w:val="0"/>
+        <w:spacing w:line="270" w:lineRule="atLeast"/>
+        <w:ind w:left="705"/>
+        <w:jc w:val="left"/>
+        <w:rPr>
+          <w:rFonts w:ascii="Consolas" w:eastAsia="宋体" w:hAnsi="Consolas" w:cs="宋体"/>
+          <w:color w:val="2B91AF"/>
+          <w:kern w:val="0"/>
+          <w:sz w:val="18"/>
+          <w:szCs w:val="18"/>
+        </w:rPr>
+      </w:pPr>
+      <w:r>
+        <w:rPr>
+          <w:rFonts w:ascii="Consolas" w:eastAsia="宋体" w:hAnsi="Consolas" w:cs="宋体"/>
+          <w:color w:val="000000"/>
+          <w:kern w:val="0"/>
+          <w:sz w:val="18"/>
+          <w:szCs w:val="18"/>
+        </w:rPr>
+        <w:t>__call__ called, which would </w:t>
+      </w:r>
+      <w:r>
+        <w:rPr>
+          <w:rFonts w:ascii="Consolas" w:eastAsia="宋体" w:hAnsi="Consolas" w:cs="宋体"/>
+          <w:b/>
+          <w:bCs/>
+          <w:color w:val="7F0055"/>
+          <w:kern w:val="0"/>
+          <w:sz w:val="18"/>
+          <w:szCs w:val="18"/>
+        </w:rPr>
+        <w:t>return</w:t>
+      </w:r>
+      <w:r>
+        <w:rPr>
+          <w:rFonts w:ascii="Consolas" w:eastAsia="宋体" w:hAnsi="Consolas" w:cs="宋体"/>
+          <w:color w:val="000000"/>
+          <w:kern w:val="0"/>
+          <w:sz w:val="18"/>
+          <w:szCs w:val="18"/>
+        </w:rPr>
+        <w:t>  c  </w:t>
+      </w:r>
+    </w:p>
+    <w:p>
+      <w:pPr>
+        <w:widowControl/>
+        <w:numPr>
+          <w:ilvl w:val="0"/>
+          <w:numId w:val="9"/>
+        </w:numPr>
+        <w:pBdr>
+          <w:top w:val="single" w:sz="6" w:space="2" w:color="D1D7DC"/>
+          <w:left w:val="single" w:sz="6" w:space="8" w:color="D1D7DC"/>
+          <w:bottom w:val="single" w:sz="6" w:space="2" w:color="D1D7DC"/>
+          <w:right w:val="single" w:sz="6" w:space="0" w:color="D1D7DC"/>
+        </w:pBdr>
+        <w:shd w:val="clear" w:color="auto" w:fill="FAFAFA"/>
+        <w:wordWrap w:val="0"/>
+        <w:spacing w:line="270" w:lineRule="atLeast"/>
+        <w:ind w:left="705"/>
+        <w:jc w:val="left"/>
+        <w:rPr>
+          <w:rFonts w:ascii="Consolas" w:eastAsia="宋体" w:hAnsi="Consolas" w:cs="宋体"/>
+          <w:color w:val="2B91AF"/>
+          <w:kern w:val="0"/>
+          <w:sz w:val="18"/>
+          <w:szCs w:val="18"/>
+        </w:rPr>
+      </w:pPr>
+      <w:r>
+        <w:rPr>
+          <w:rFonts w:ascii="Consolas" w:eastAsia="宋体" w:hAnsi="Consolas" w:cs="宋体"/>
+          <w:color w:val="000000"/>
+          <w:kern w:val="0"/>
+          <w:sz w:val="18"/>
+          <w:szCs w:val="18"/>
+        </w:rPr>
+        <w:t>a  </w:t>
+      </w:r>
+    </w:p>
+    <w:p>
+      <w:pPr>
+        <w:widowControl/>
+        <w:numPr>
+          <w:ilvl w:val="0"/>
+          <w:numId w:val="9"/>
+        </w:numPr>
+        <w:pBdr>
+          <w:top w:val="single" w:sz="6" w:space="2" w:color="D1D7DC"/>
+          <w:left w:val="single" w:sz="6" w:space="8" w:color="D1D7DC"/>
+          <w:bottom w:val="single" w:sz="6" w:space="2" w:color="D1D7DC"/>
+          <w:right w:val="single" w:sz="6" w:space="0" w:color="D1D7DC"/>
+        </w:pBdr>
+        <w:shd w:val="clear" w:color="auto" w:fill="FAFAFA"/>
+        <w:wordWrap w:val="0"/>
+        <w:spacing w:line="270" w:lineRule="atLeast"/>
+        <w:ind w:left="705"/>
+        <w:jc w:val="left"/>
+        <w:rPr>
+          <w:rFonts w:ascii="Consolas" w:eastAsia="宋体" w:hAnsi="Consolas" w:cs="宋体"/>
+          <w:color w:val="2B91AF"/>
+          <w:kern w:val="0"/>
+          <w:sz w:val="18"/>
+          <w:szCs w:val="18"/>
+        </w:rPr>
+      </w:pPr>
+      <w:r>
+        <w:rPr>
+          <w:rFonts w:ascii="Consolas" w:eastAsia="宋体" w:hAnsi="Consolas" w:cs="宋体"/>
+          <w:color w:val="000000"/>
+          <w:kern w:val="0"/>
+          <w:sz w:val="18"/>
+          <w:szCs w:val="18"/>
+        </w:rPr>
+        <w:t>b  </w:t>
+      </w:r>
+    </w:p>
+    <w:p>
+      <w:pPr>
+        <w:widowControl/>
+        <w:numPr>
+          <w:ilvl w:val="0"/>
+          <w:numId w:val="9"/>
+        </w:numPr>
+        <w:pBdr>
+          <w:top w:val="single" w:sz="6" w:space="2" w:color="D1D7DC"/>
+          <w:left w:val="single" w:sz="6" w:space="8" w:color="D1D7DC"/>
+          <w:bottom w:val="single" w:sz="6" w:space="2" w:color="D1D7DC"/>
+          <w:right w:val="single" w:sz="6" w:space="0" w:color="D1D7DC"/>
+        </w:pBdr>
+        <w:shd w:val="clear" w:color="auto" w:fill="FAFAFA"/>
+        <w:wordWrap w:val="0"/>
+        <w:spacing w:line="270" w:lineRule="atLeast"/>
+        <w:ind w:left="705"/>
+        <w:jc w:val="left"/>
+        <w:rPr>
+          <w:rFonts w:ascii="Consolas" w:eastAsia="宋体" w:hAnsi="Consolas" w:cs="宋体"/>
+          <w:color w:val="2B91AF"/>
+          <w:kern w:val="0"/>
+          <w:sz w:val="18"/>
+          <w:szCs w:val="18"/>
+        </w:rPr>
+      </w:pPr>
+      <w:r>
+        <w:rPr>
+          <w:rFonts w:ascii="Consolas" w:eastAsia="宋体" w:hAnsi="Consolas" w:cs="宋体"/>
+          <w:color w:val="000000"/>
+          <w:kern w:val="0"/>
+          <w:sz w:val="18"/>
+          <w:szCs w:val="18"/>
+        </w:rPr>
+        <w:t>c  </w:t>
+      </w:r>
+    </w:p>
+    <w:p>
+      <w:pPr>
+        <w:widowControl/>
+        <w:numPr>
+          <w:ilvl w:val="0"/>
+          <w:numId w:val="9"/>
+        </w:numPr>
+        <w:pBdr>
+          <w:top w:val="single" w:sz="6" w:space="2" w:color="D1D7DC"/>
+          <w:left w:val="single" w:sz="6" w:space="8" w:color="D1D7DC"/>
+          <w:bottom w:val="single" w:sz="6" w:space="2" w:color="D1D7DC"/>
+          <w:right w:val="single" w:sz="6" w:space="0" w:color="D1D7DC"/>
+        </w:pBdr>
+        <w:shd w:val="clear" w:color="auto" w:fill="FAFAFA"/>
+        <w:wordWrap w:val="0"/>
+        <w:spacing w:line="270" w:lineRule="atLeast"/>
+        <w:ind w:left="705"/>
+        <w:jc w:val="left"/>
+        <w:rPr>
+          <w:rFonts w:ascii="Consolas" w:eastAsia="宋体" w:hAnsi="Consolas" w:cs="宋体"/>
+          <w:color w:val="2B91AF"/>
+          <w:kern w:val="0"/>
+          <w:sz w:val="18"/>
+          <w:szCs w:val="18"/>
+        </w:rPr>
+      </w:pPr>
+      <w:r>
+        <w:rPr>
+          <w:rFonts w:ascii="Consolas" w:eastAsia="宋体" w:hAnsi="Consolas" w:cs="宋体"/>
+          <w:color w:val="000000"/>
+          <w:kern w:val="0"/>
+          <w:sz w:val="18"/>
+          <w:szCs w:val="18"/>
+        </w:rPr>
+        <w:t>d  </w:t>
+      </w:r>
+    </w:p>
+    <w:p>
+      <w:pPr>
+        <w:widowControl/>
+        <w:jc w:val="left"/>
+        <w:rPr>
+          <w:rFonts w:ascii="宋体" w:eastAsia="宋体" w:hAnsi="宋体" w:cs="宋体"/>
+          <w:kern w:val="0"/>
+          <w:sz w:val="24"/>
+          <w:szCs w:val="24"/>
+        </w:rPr>
+      </w:pPr>
+      <w:r>
+        <w:rPr>
+          <w:rFonts w:ascii="Helvetica" w:eastAsia="宋体" w:hAnsi="Helvetica" w:cs="Helvetica"/>
+          <w:color w:val="000000"/>
+          <w:kern w:val="0"/>
+          <w:szCs w:val="21"/>
+        </w:rPr>
+        <w:br/>
+      </w:r>
+      <w:r>
+        <w:rPr>
+          <w:rFonts w:ascii="Helvetica" w:eastAsia="宋体" w:hAnsi="Helvetica" w:cs="Helvetica"/>
+          <w:color w:val="000000"/>
+          <w:kern w:val="0"/>
+          <w:szCs w:val="21"/>
+          <w:shd w:val="clear" w:color="auto" w:fill="FFFFFF"/>
+        </w:rPr>
+        <w:t>可以看到传入两个参数的</w:t>
+      </w:r>
+      <w:r>
+        <w:rPr>
+          <w:rFonts w:ascii="Helvetica" w:eastAsia="宋体" w:hAnsi="Helvetica" w:cs="Helvetica"/>
+          <w:color w:val="000000"/>
+          <w:kern w:val="0"/>
+          <w:szCs w:val="21"/>
+          <w:shd w:val="clear" w:color="auto" w:fill="FFFFFF"/>
+        </w:rPr>
+        <w:t>i1</w:t>
+      </w:r>
+      <w:r>
+        <w:rPr>
+          <w:rFonts w:ascii="Helvetica" w:eastAsia="宋体" w:hAnsi="Helvetica" w:cs="Helvetica"/>
+          <w:color w:val="000000"/>
+          <w:kern w:val="0"/>
+          <w:szCs w:val="21"/>
+          <w:shd w:val="clear" w:color="auto" w:fill="FFFFFF"/>
+        </w:rPr>
+        <w:t>的类型是一个</w:t>
+      </w:r>
+      <w:r>
+        <w:rPr>
+          <w:rFonts w:ascii="Helvetica" w:eastAsia="宋体" w:hAnsi="Helvetica" w:cs="Helvetica"/>
+          <w:color w:val="000000"/>
+          <w:kern w:val="0"/>
+          <w:szCs w:val="21"/>
+          <w:shd w:val="clear" w:color="auto" w:fill="FFFFFF"/>
+        </w:rPr>
+        <w:t>callable_iterator</w:t>
+      </w:r>
+      <w:r>
+        <w:rPr>
+          <w:rFonts w:ascii="Helvetica" w:eastAsia="宋体" w:hAnsi="Helvetica" w:cs="Helvetica"/>
+          <w:color w:val="000000"/>
+          <w:kern w:val="0"/>
+          <w:szCs w:val="21"/>
+          <w:shd w:val="clear" w:color="auto" w:fill="FFFFFF"/>
+        </w:rPr>
+        <w:t>，它每次在调用的时候，都会调用</w:t>
+      </w:r>
+      <w:r>
+        <w:rPr>
+          <w:rFonts w:ascii="Helvetica" w:eastAsia="宋体" w:hAnsi="Helvetica" w:cs="Helvetica"/>
+          <w:color w:val="000000"/>
+          <w:kern w:val="0"/>
+          <w:szCs w:val="21"/>
+          <w:shd w:val="clear" w:color="auto" w:fill="FFFFFF"/>
+        </w:rPr>
+        <w:t>__cal__</w:t>
+      </w:r>
+      <w:r>
+        <w:rPr>
+          <w:rFonts w:ascii="Helvetica" w:eastAsia="宋体" w:hAnsi="Helvetica" w:cs="Helvetica"/>
+          <w:color w:val="000000"/>
+          <w:kern w:val="0"/>
+          <w:szCs w:val="21"/>
+          <w:shd w:val="clear" w:color="auto" w:fill="FFFFFF"/>
+        </w:rPr>
+        <w:t>函数，并且最后到</w:t>
+      </w:r>
+      <w:r>
+        <w:rPr>
+          <w:rFonts w:ascii="Helvetica" w:eastAsia="宋体" w:hAnsi="Helvetica" w:cs="Helvetica"/>
+          <w:color w:val="000000"/>
+          <w:kern w:val="0"/>
+          <w:szCs w:val="21"/>
+          <w:shd w:val="clear" w:color="auto" w:fill="FFFFFF"/>
+        </w:rPr>
+        <w:t>c</w:t>
+      </w:r>
+      <w:r>
+        <w:rPr>
+          <w:rFonts w:ascii="Helvetica" w:eastAsia="宋体" w:hAnsi="Helvetica" w:cs="Helvetica"/>
+          <w:color w:val="000000"/>
+          <w:kern w:val="0"/>
+          <w:szCs w:val="21"/>
+          <w:shd w:val="clear" w:color="auto" w:fill="FFFFFF"/>
+        </w:rPr>
+        <w:t>就停止了。</w:t>
+      </w:r>
+      <w:r>
+        <w:rPr>
+          <w:rFonts w:ascii="Helvetica" w:eastAsia="宋体" w:hAnsi="Helvetica" w:cs="Helvetica"/>
+          <w:color w:val="000000"/>
+          <w:kern w:val="0"/>
+        </w:rPr>
+        <w:t> </w:t>
+      </w:r>
+      <w:r>
+        <w:rPr>
+          <w:rFonts w:ascii="Helvetica" w:eastAsia="宋体" w:hAnsi="Helvetica" w:cs="Helvetica"/>
+          <w:color w:val="000000"/>
+          <w:kern w:val="0"/>
+          <w:szCs w:val="21"/>
+        </w:rPr>
+        <w:br/>
+      </w:r>
+      <w:r>
+        <w:rPr>
+          <w:rFonts w:ascii="Helvetica" w:eastAsia="宋体" w:hAnsi="Helvetica" w:cs="Helvetica"/>
+          <w:color w:val="000000"/>
+          <w:kern w:val="0"/>
+          <w:szCs w:val="21"/>
+          <w:shd w:val="clear" w:color="auto" w:fill="FFFFFF"/>
+        </w:rPr>
+        <w:t>而</w:t>
+      </w:r>
+      <w:r>
+        <w:rPr>
+          <w:rFonts w:ascii="Helvetica" w:eastAsia="宋体" w:hAnsi="Helvetica" w:cs="Helvetica"/>
+          <w:color w:val="000000"/>
+          <w:kern w:val="0"/>
+          <w:szCs w:val="21"/>
+          <w:shd w:val="clear" w:color="auto" w:fill="FFFFFF"/>
+        </w:rPr>
+        <w:t>i2</w:t>
+      </w:r>
+      <w:r>
+        <w:rPr>
+          <w:rFonts w:ascii="Helvetica" w:eastAsia="宋体" w:hAnsi="Helvetica" w:cs="Helvetica"/>
+          <w:color w:val="000000"/>
+          <w:kern w:val="0"/>
+          <w:szCs w:val="21"/>
+          <w:shd w:val="clear" w:color="auto" w:fill="FFFFFF"/>
+        </w:rPr>
+        <w:t>就简单的多，</w:t>
+      </w:r>
+      <w:r>
+        <w:rPr>
+          <w:rFonts w:ascii="Helvetica" w:eastAsia="宋体" w:hAnsi="Helvetica" w:cs="Helvetica"/>
+          <w:color w:val="000000"/>
+          <w:kern w:val="0"/>
+          <w:szCs w:val="21"/>
+          <w:shd w:val="clear" w:color="auto" w:fill="FFFFFF"/>
+        </w:rPr>
+        <w:t>itr</w:t>
+      </w:r>
+      <w:r>
+        <w:rPr>
+          <w:rFonts w:ascii="Helvetica" w:eastAsia="宋体" w:hAnsi="Helvetica" w:cs="Helvetica"/>
+          <w:color w:val="000000"/>
+          <w:kern w:val="0"/>
+          <w:szCs w:val="21"/>
+          <w:shd w:val="clear" w:color="auto" w:fill="FFFFFF"/>
+        </w:rPr>
+        <w:t>把自己类中一个容器的迭代器返回就可以了。</w:t>
+      </w:r>
+      <w:r>
+        <w:rPr>
+          <w:rFonts w:ascii="Helvetica" w:eastAsia="宋体" w:hAnsi="Helvetica" w:cs="Helvetica"/>
+          <w:color w:val="000000"/>
+          <w:kern w:val="0"/>
+        </w:rPr>
+        <w:t> </w:t>
+      </w:r>
+      <w:r>
+        <w:rPr>
+          <w:rFonts w:ascii="Helvetica" w:eastAsia="宋体" w:hAnsi="Helvetica" w:cs="Helvetica"/>
+          <w:color w:val="000000"/>
+          <w:kern w:val="0"/>
+          <w:szCs w:val="21"/>
+        </w:rPr>
+        <w:br/>
+      </w:r>
+      <w:r>
+        <w:rPr>
+          <w:rFonts w:ascii="Helvetica" w:eastAsia="宋体" w:hAnsi="Helvetica" w:cs="Helvetica"/>
+          <w:color w:val="000000"/>
+          <w:kern w:val="0"/>
+          <w:szCs w:val="21"/>
+        </w:rPr>
+        <w:br/>
+      </w:r>
+      <w:r>
+        <w:rPr>
+          <w:rFonts w:ascii="Helvetica" w:eastAsia="宋体" w:hAnsi="Helvetica" w:cs="Helvetica"/>
+          <w:color w:val="000000"/>
+          <w:kern w:val="0"/>
+          <w:szCs w:val="21"/>
+          <w:shd w:val="clear" w:color="auto" w:fill="FFFFFF"/>
+        </w:rPr>
+        <w:t>有朋友可能不满意，对上面的例子只是为了介绍</w:t>
+      </w:r>
+      <w:r>
+        <w:rPr>
+          <w:rFonts w:ascii="Helvetica" w:eastAsia="宋体" w:hAnsi="Helvetica" w:cs="Helvetica"/>
+          <w:color w:val="000000"/>
+          <w:kern w:val="0"/>
+          <w:szCs w:val="21"/>
+          <w:shd w:val="clear" w:color="auto" w:fill="FFFFFF"/>
+        </w:rPr>
+        <w:t>iter()</w:t>
+      </w:r>
+      <w:r>
+        <w:rPr>
+          <w:rFonts w:ascii="Helvetica" w:eastAsia="宋体" w:hAnsi="Helvetica" w:cs="Helvetica"/>
+          <w:color w:val="000000"/>
+          <w:kern w:val="0"/>
+          <w:szCs w:val="21"/>
+          <w:shd w:val="clear" w:color="auto" w:fill="FFFFFF"/>
+        </w:rPr>
+        <w:t>函数传两个参数的功能而写，如果真正想写一个</w:t>
+      </w:r>
+      <w:r>
+        <w:rPr>
+          <w:rFonts w:ascii="Helvetica" w:eastAsia="宋体" w:hAnsi="Helvetica" w:cs="Helvetica"/>
+          <w:color w:val="000000"/>
+          <w:kern w:val="0"/>
+          <w:szCs w:val="21"/>
+          <w:shd w:val="clear" w:color="auto" w:fill="FFFFFF"/>
+        </w:rPr>
+        <w:t>iterator</w:t>
+      </w:r>
+      <w:r>
+        <w:rPr>
+          <w:rFonts w:ascii="Helvetica" w:eastAsia="宋体" w:hAnsi="Helvetica" w:cs="Helvetica"/>
+          <w:color w:val="000000"/>
+          <w:kern w:val="0"/>
+          <w:szCs w:val="21"/>
+          <w:shd w:val="clear" w:color="auto" w:fill="FFFFFF"/>
+        </w:rPr>
+        <w:t>的类，需要使用</w:t>
+      </w:r>
+      <w:r>
+        <w:rPr>
+          <w:rFonts w:ascii="Helvetica" w:eastAsia="宋体" w:hAnsi="Helvetica" w:cs="Helvetica"/>
+          <w:color w:val="000000"/>
+          <w:kern w:val="0"/>
+          <w:szCs w:val="21"/>
+          <w:shd w:val="clear" w:color="auto" w:fill="FFFFFF"/>
+        </w:rPr>
+        <w:t>__next__</w:t>
+      </w:r>
+      <w:r>
+        <w:rPr>
+          <w:rFonts w:ascii="Helvetica" w:eastAsia="宋体" w:hAnsi="Helvetica" w:cs="Helvetica"/>
+          <w:color w:val="000000"/>
+          <w:kern w:val="0"/>
+          <w:szCs w:val="21"/>
+          <w:shd w:val="clear" w:color="auto" w:fill="FFFFFF"/>
+        </w:rPr>
+        <w:t>函数。这个函数每次返回一个值就可以实现迭代了。</w:t>
+      </w:r>
+      <w:r>
+        <w:rPr>
+          <w:rFonts w:ascii="Helvetica" w:eastAsia="宋体" w:hAnsi="Helvetica" w:cs="Helvetica"/>
+          <w:color w:val="000000"/>
+          <w:kern w:val="0"/>
+        </w:rPr>
+        <w:t> </w:t>
+      </w:r>
+    </w:p>
+    <w:p>
+      <w:pPr>
+        <w:widowControl/>
+        <w:shd w:val="clear" w:color="auto" w:fill="FFFFFF"/>
+        <w:wordWrap w:val="0"/>
+        <w:spacing w:line="378" w:lineRule="atLeast"/>
+        <w:jc w:val="left"/>
+        <w:rPr>
+          <w:rFonts w:ascii="Consolas" w:eastAsia="宋体" w:hAnsi="Consolas" w:cs="宋体"/>
+          <w:b/>
+          <w:bCs/>
+          <w:color w:val="000000"/>
+          <w:kern w:val="0"/>
+          <w:sz w:val="18"/>
+          <w:szCs w:val="18"/>
+        </w:rPr>
+      </w:pPr>
+      <w:r>
+        <w:rPr>
+          <w:rFonts w:ascii="Consolas" w:eastAsia="宋体" w:hAnsi="Consolas" w:cs="宋体"/>
+          <w:b/>
+          <w:bCs/>
+          <w:color w:val="000000"/>
+          <w:kern w:val="0"/>
+          <w:sz w:val="18"/>
+          <w:szCs w:val="18"/>
+        </w:rPr>
+        <w:t>Python</w:t>
+      </w:r>
+      <w:r>
+        <w:rPr>
+          <w:rFonts w:ascii="Consolas" w:eastAsia="宋体" w:hAnsi="Consolas" w:cs="宋体"/>
+          <w:b/>
+          <w:bCs/>
+          <w:color w:val="000000"/>
+          <w:kern w:val="0"/>
+          <w:sz w:val="18"/>
+          <w:szCs w:val="18"/>
+        </w:rPr>
+        <w:t>代码</w:t>
+      </w:r>
+      <w:r>
+        <w:rPr>
+          <w:rFonts w:ascii="Consolas" w:eastAsia="宋体" w:hAnsi="Consolas" w:cs="宋体"/>
+          <w:b/>
+          <w:bCs/>
+          <w:color w:val="000000"/>
+          <w:kern w:val="0"/>
+          <w:sz w:val="18"/>
+        </w:rPr>
+        <w:t> </w:t>
+      </w:r>
+      <w:r>
+        <w:rPr>
+          <w:rFonts w:ascii="Consolas" w:eastAsia="宋体" w:hAnsi="Consolas" w:cs="宋体"/>
+          <w:b/>
+          <w:bCs/>
+          <w:color w:val="000000"/>
+          <w:kern w:val="0"/>
+          <w:sz w:val="18"/>
+          <w:szCs w:val="18"/>
+        </w:rPr>
+        <w:t> </w:t>
+      </w:r>
+      <w:r>
+        <w:rPr>
+          <w:rFonts w:ascii="Consolas" w:eastAsia="宋体" w:hAnsi="Consolas" w:cs="宋体"/>
+          <w:b/>
+          <w:bCs/>
+          <w:noProof/>
+          <w:color w:val="E9650E"/>
+          <w:kern w:val="0"/>
+          <w:sz w:val="18"/>
+          <w:szCs w:val="18"/>
+        </w:rPr>
+        <w:drawing>
+          <wp:inline distT="0" distB="0" distL="0" distR="0">
+            <wp:extent cx="142875" cy="133350"/>
+            <wp:effectExtent l="19050" t="0" r="9525" b="0"/>
+            <wp:docPr id="12" name="图片 3" descr="收藏代码">
+              <a:hlinkClick xmlns:a="http://schemas.openxmlformats.org/drawingml/2006/main" r:id="rId22" tooltip="&quot;收藏这段代码&quot;"/>
+            </wp:docPr>
+            <wp:cNvGraphicFramePr>
+              <a:graphicFrameLocks xmlns:a="http://schemas.openxmlformats.org/drawingml/2006/main" noChangeAspect="1"/>
+            </wp:cNvGraphicFramePr>
+            <a:graphic xmlns:a="http://schemas.openxmlformats.org/drawingml/2006/main">
+              <a:graphicData uri="http://schemas.openxmlformats.org/drawingml/2006/picture">
+                <pic:pic xmlns:pic="http://schemas.openxmlformats.org/drawingml/2006/picture">
+                  <pic:nvPicPr>
+                    <pic:cNvPr id="0" name="Picture 3" descr="收藏代码">
+                      <a:hlinkClick r:id="rId22" tooltip="&quot;收藏这段代码&quot;"/>
+                    </pic:cNvPr>
+                    <pic:cNvPicPr>
+                      <a:picLocks noChangeAspect="1" noChangeArrowheads="1"/>
+                    </pic:cNvPicPr>
+                  </pic:nvPicPr>
+                  <pic:blipFill>
+                    <a:blip r:embed="rId23" cstate="print"/>
+                    <a:srcRect/>
+                    <a:stretch>
+                      <a:fillRect/>
+                    </a:stretch>
+                  </pic:blipFill>
+                  <pic:spPr bwMode="auto">
+                    <a:xfrm>
+                      <a:off x="0" y="0"/>
+                      <a:ext cx="142875" cy="133350"/>
+                    </a:xfrm>
+                    <a:prstGeom prst="rect">
+                      <a:avLst/>
+                    </a:prstGeom>
+                    <a:noFill/>
+                    <a:ln w="9525">
+                      <a:noFill/>
+                      <a:miter lim="800000"/>
+                      <a:headEnd/>
+                      <a:tailEnd/>
+                    </a:ln>
+                  </pic:spPr>
+                </pic:pic>
+              </a:graphicData>
+            </a:graphic>
+          </wp:inline>
+        </w:drawing>
+      </w:r>
+    </w:p>
+    <w:p>
+      <w:pPr>
+        <w:widowControl/>
+        <w:numPr>
+          <w:ilvl w:val="0"/>
+          <w:numId w:val="10"/>
+        </w:numPr>
+        <w:pBdr>
+          <w:top w:val="single" w:sz="6" w:space="2" w:color="D1D7DC"/>
+          <w:left w:val="single" w:sz="6" w:space="8" w:color="D1D7DC"/>
+          <w:bottom w:val="single" w:sz="6" w:space="2" w:color="D1D7DC"/>
+          <w:right w:val="single" w:sz="6" w:space="0" w:color="D1D7DC"/>
+        </w:pBdr>
+        <w:shd w:val="clear" w:color="auto" w:fill="FAFAFA"/>
+        <w:wordWrap w:val="0"/>
+        <w:spacing w:line="270" w:lineRule="atLeast"/>
+        <w:ind w:left="705"/>
+        <w:jc w:val="left"/>
+        <w:rPr>
+          <w:rFonts w:ascii="Consolas" w:eastAsia="宋体" w:hAnsi="Consolas" w:cs="宋体"/>
+          <w:color w:val="2B91AF"/>
+          <w:kern w:val="0"/>
+          <w:sz w:val="18"/>
+          <w:szCs w:val="18"/>
+        </w:rPr>
+      </w:pPr>
+      <w:r>
+        <w:rPr>
+          <w:rFonts w:ascii="Consolas" w:eastAsia="宋体" w:hAnsi="Consolas" w:cs="宋体"/>
+          <w:b/>
+          <w:bCs/>
+          <w:color w:val="7F0055"/>
+          <w:kern w:val="0"/>
+          <w:sz w:val="18"/>
+          <w:szCs w:val="18"/>
+        </w:rPr>
+        <w:t>class</w:t>
+      </w:r>
+      <w:r>
+        <w:rPr>
+          <w:rFonts w:ascii="Consolas" w:eastAsia="宋体" w:hAnsi="Consolas" w:cs="宋体"/>
+          <w:color w:val="000000"/>
+          <w:kern w:val="0"/>
+          <w:sz w:val="18"/>
+          <w:szCs w:val="18"/>
+        </w:rPr>
+        <w:t> Next(object):  </w:t>
+      </w:r>
+    </w:p>
+    <w:p>
+      <w:pPr>
+        <w:widowControl/>
+        <w:numPr>
+          <w:ilvl w:val="0"/>
+          <w:numId w:val="10"/>
+        </w:numPr>
+        <w:pBdr>
+          <w:top w:val="single" w:sz="6" w:space="2" w:color="D1D7DC"/>
+          <w:left w:val="single" w:sz="6" w:space="8" w:color="D1D7DC"/>
+          <w:bottom w:val="single" w:sz="6" w:space="2" w:color="D1D7DC"/>
+          <w:right w:val="single" w:sz="6" w:space="0" w:color="D1D7DC"/>
+        </w:pBdr>
+        <w:shd w:val="clear" w:color="auto" w:fill="FAFAFA"/>
+        <w:wordWrap w:val="0"/>
+        <w:spacing w:line="270" w:lineRule="atLeast"/>
+        <w:ind w:left="705"/>
+        <w:jc w:val="left"/>
+        <w:rPr>
+          <w:rFonts w:ascii="Consolas" w:eastAsia="宋体" w:hAnsi="Consolas" w:cs="宋体"/>
+          <w:color w:val="2B91AF"/>
+          <w:kern w:val="0"/>
+          <w:sz w:val="18"/>
+          <w:szCs w:val="18"/>
+        </w:rPr>
+      </w:pPr>
+      <w:r>
+        <w:rPr>
+          <w:rFonts w:ascii="Consolas" w:eastAsia="宋体" w:hAnsi="Consolas" w:cs="宋体"/>
+          <w:color w:val="000000"/>
+          <w:kern w:val="0"/>
+          <w:sz w:val="18"/>
+          <w:szCs w:val="18"/>
+        </w:rPr>
+        <w:t>    </w:t>
+      </w:r>
+      <w:r>
+        <w:rPr>
+          <w:rFonts w:ascii="Consolas" w:eastAsia="宋体" w:hAnsi="Consolas" w:cs="宋体"/>
+          <w:b/>
+          <w:bCs/>
+          <w:color w:val="7F0055"/>
+          <w:kern w:val="0"/>
+          <w:sz w:val="18"/>
+          <w:szCs w:val="18"/>
+        </w:rPr>
+        <w:t>def</w:t>
+      </w:r>
+      <w:r>
+        <w:rPr>
+          <w:rFonts w:ascii="Consolas" w:eastAsia="宋体" w:hAnsi="Consolas" w:cs="宋体"/>
+          <w:color w:val="000000"/>
+          <w:kern w:val="0"/>
+          <w:sz w:val="18"/>
+          <w:szCs w:val="18"/>
+        </w:rPr>
+        <w:t> __init__(</w:t>
+      </w:r>
+      <w:r>
+        <w:rPr>
+          <w:rFonts w:ascii="Consolas" w:eastAsia="宋体" w:hAnsi="Consolas" w:cs="宋体"/>
+          <w:color w:val="000000"/>
+          <w:kern w:val="0"/>
+          <w:sz w:val="18"/>
+        </w:rPr>
+        <w:t>self</w:t>
+      </w:r>
+      <w:r>
+        <w:rPr>
+          <w:rFonts w:ascii="Consolas" w:eastAsia="宋体" w:hAnsi="Consolas" w:cs="宋体"/>
+          <w:color w:val="000000"/>
+          <w:kern w:val="0"/>
+          <w:sz w:val="18"/>
+          <w:szCs w:val="18"/>
+        </w:rPr>
+        <w:t>, data = </w:t>
+      </w:r>
+      <w:r>
+        <w:rPr>
+          <w:rFonts w:ascii="Consolas" w:eastAsia="宋体" w:hAnsi="Consolas" w:cs="宋体"/>
+          <w:color w:val="000000"/>
+          <w:kern w:val="0"/>
+          <w:sz w:val="18"/>
+        </w:rPr>
+        <w:t>1</w:t>
+      </w:r>
+      <w:r>
+        <w:rPr>
+          <w:rFonts w:ascii="Consolas" w:eastAsia="宋体" w:hAnsi="Consolas" w:cs="宋体"/>
+          <w:color w:val="000000"/>
+          <w:kern w:val="0"/>
+          <w:sz w:val="18"/>
+          <w:szCs w:val="18"/>
+        </w:rPr>
+        <w:t>):  </w:t>
+      </w:r>
+    </w:p>
+    <w:p>
+      <w:pPr>
+        <w:widowControl/>
+        <w:numPr>
+          <w:ilvl w:val="0"/>
+          <w:numId w:val="10"/>
+        </w:numPr>
+        <w:pBdr>
+          <w:top w:val="single" w:sz="6" w:space="2" w:color="D1D7DC"/>
+          <w:left w:val="single" w:sz="6" w:space="8" w:color="D1D7DC"/>
+          <w:bottom w:val="single" w:sz="6" w:space="2" w:color="D1D7DC"/>
+          <w:right w:val="single" w:sz="6" w:space="0" w:color="D1D7DC"/>
+        </w:pBdr>
+        <w:shd w:val="clear" w:color="auto" w:fill="FAFAFA"/>
+        <w:wordWrap w:val="0"/>
+        <w:spacing w:line="270" w:lineRule="atLeast"/>
+        <w:ind w:left="705"/>
+        <w:jc w:val="left"/>
+        <w:rPr>
+          <w:rFonts w:ascii="Consolas" w:eastAsia="宋体" w:hAnsi="Consolas" w:cs="宋体"/>
+          <w:color w:val="2B91AF"/>
+          <w:kern w:val="0"/>
+          <w:sz w:val="18"/>
+          <w:szCs w:val="18"/>
+        </w:rPr>
+      </w:pPr>
+      <w:r>
+        <w:rPr>
+          <w:rFonts w:ascii="Consolas" w:eastAsia="宋体" w:hAnsi="Consolas" w:cs="宋体"/>
+          <w:color w:val="000000"/>
+          <w:kern w:val="0"/>
+          <w:sz w:val="18"/>
+          <w:szCs w:val="18"/>
+        </w:rPr>
+        <w:t>        </w:t>
+      </w:r>
+      <w:r>
+        <w:rPr>
+          <w:rFonts w:ascii="Consolas" w:eastAsia="宋体" w:hAnsi="Consolas" w:cs="宋体"/>
+          <w:color w:val="000000"/>
+          <w:kern w:val="0"/>
+          <w:sz w:val="18"/>
+        </w:rPr>
+        <w:t>self</w:t>
+      </w:r>
+      <w:r>
+        <w:rPr>
+          <w:rFonts w:ascii="Consolas" w:eastAsia="宋体" w:hAnsi="Consolas" w:cs="宋体"/>
+          <w:color w:val="000000"/>
+          <w:kern w:val="0"/>
+          <w:sz w:val="18"/>
+          <w:szCs w:val="18"/>
+        </w:rPr>
+        <w:t>.data = data  </w:t>
+      </w:r>
+    </w:p>
+    <w:p>
+      <w:pPr>
+        <w:widowControl/>
+        <w:numPr>
+          <w:ilvl w:val="0"/>
+          <w:numId w:val="10"/>
+        </w:numPr>
+        <w:pBdr>
+          <w:top w:val="single" w:sz="6" w:space="2" w:color="D1D7DC"/>
+          <w:left w:val="single" w:sz="6" w:space="8" w:color="D1D7DC"/>
+          <w:bottom w:val="single" w:sz="6" w:space="2" w:color="D1D7DC"/>
+          <w:right w:val="single" w:sz="6" w:space="0" w:color="D1D7DC"/>
+        </w:pBdr>
+        <w:shd w:val="clear" w:color="auto" w:fill="FAFAFA"/>
+        <w:wordWrap w:val="0"/>
+        <w:spacing w:line="270" w:lineRule="atLeast"/>
+        <w:ind w:left="705"/>
+        <w:jc w:val="left"/>
+        <w:rPr>
+          <w:rFonts w:ascii="Consolas" w:eastAsia="宋体" w:hAnsi="Consolas" w:cs="宋体"/>
+          <w:color w:val="2B91AF"/>
+          <w:kern w:val="0"/>
+          <w:sz w:val="18"/>
+          <w:szCs w:val="18"/>
+        </w:rPr>
+      </w:pPr>
+      <w:r>
+        <w:rPr>
+          <w:rFonts w:ascii="Consolas" w:eastAsia="宋体" w:hAnsi="Consolas" w:cs="宋体"/>
+          <w:color w:val="000000"/>
+          <w:kern w:val="0"/>
+          <w:sz w:val="18"/>
+          <w:szCs w:val="18"/>
+        </w:rPr>
+        <w:t>          </w:t>
+      </w:r>
+    </w:p>
+    <w:p>
+      <w:pPr>
+        <w:widowControl/>
+        <w:numPr>
+          <w:ilvl w:val="0"/>
+          <w:numId w:val="10"/>
+        </w:numPr>
+        <w:pBdr>
+          <w:top w:val="single" w:sz="6" w:space="2" w:color="D1D7DC"/>
+          <w:left w:val="single" w:sz="6" w:space="8" w:color="D1D7DC"/>
+          <w:bottom w:val="single" w:sz="6" w:space="2" w:color="D1D7DC"/>
+          <w:right w:val="single" w:sz="6" w:space="0" w:color="D1D7DC"/>
+        </w:pBdr>
+        <w:shd w:val="clear" w:color="auto" w:fill="FAFAFA"/>
+        <w:wordWrap w:val="0"/>
+        <w:spacing w:line="270" w:lineRule="atLeast"/>
+        <w:ind w:left="705"/>
+        <w:jc w:val="left"/>
+        <w:rPr>
+          <w:rFonts w:ascii="Consolas" w:eastAsia="宋体" w:hAnsi="Consolas" w:cs="宋体"/>
+          <w:color w:val="2B91AF"/>
+          <w:kern w:val="0"/>
+          <w:sz w:val="18"/>
+          <w:szCs w:val="18"/>
+        </w:rPr>
+      </w:pPr>
+      <w:r>
+        <w:rPr>
+          <w:rFonts w:ascii="Consolas" w:eastAsia="宋体" w:hAnsi="Consolas" w:cs="宋体"/>
+          <w:color w:val="000000"/>
+          <w:kern w:val="0"/>
+          <w:sz w:val="18"/>
+          <w:szCs w:val="18"/>
+        </w:rPr>
+        <w:t>          </w:t>
+      </w:r>
+    </w:p>
+    <w:p>
+      <w:pPr>
+        <w:widowControl/>
+        <w:numPr>
+          <w:ilvl w:val="0"/>
+          <w:numId w:val="10"/>
+        </w:numPr>
+        <w:pBdr>
+          <w:top w:val="single" w:sz="6" w:space="2" w:color="D1D7DC"/>
+          <w:left w:val="single" w:sz="6" w:space="8" w:color="D1D7DC"/>
+          <w:bottom w:val="single" w:sz="6" w:space="2" w:color="D1D7DC"/>
+          <w:right w:val="single" w:sz="6" w:space="0" w:color="D1D7DC"/>
+        </w:pBdr>
+        <w:shd w:val="clear" w:color="auto" w:fill="FAFAFA"/>
+        <w:wordWrap w:val="0"/>
+        <w:spacing w:line="270" w:lineRule="atLeast"/>
+        <w:ind w:left="705"/>
+        <w:jc w:val="left"/>
+        <w:rPr>
+          <w:rFonts w:ascii="Consolas" w:eastAsia="宋体" w:hAnsi="Consolas" w:cs="宋体"/>
+          <w:color w:val="2B91AF"/>
+          <w:kern w:val="0"/>
+          <w:sz w:val="18"/>
+          <w:szCs w:val="18"/>
+        </w:rPr>
+      </w:pPr>
+      <w:r>
+        <w:rPr>
+          <w:rFonts w:ascii="Consolas" w:eastAsia="宋体" w:hAnsi="Consolas" w:cs="宋体"/>
+          <w:color w:val="000000"/>
+          <w:kern w:val="0"/>
+          <w:sz w:val="18"/>
+          <w:szCs w:val="18"/>
+        </w:rPr>
+        <w:t>    </w:t>
+      </w:r>
+      <w:r>
+        <w:rPr>
+          <w:rFonts w:ascii="Consolas" w:eastAsia="宋体" w:hAnsi="Consolas" w:cs="宋体"/>
+          <w:b/>
+          <w:bCs/>
+          <w:color w:val="7F0055"/>
+          <w:kern w:val="0"/>
+          <w:sz w:val="18"/>
+          <w:szCs w:val="18"/>
+        </w:rPr>
+        <w:t>def</w:t>
+      </w:r>
+      <w:r>
+        <w:rPr>
+          <w:rFonts w:ascii="Consolas" w:eastAsia="宋体" w:hAnsi="Consolas" w:cs="宋体"/>
+          <w:color w:val="000000"/>
+          <w:kern w:val="0"/>
+          <w:sz w:val="18"/>
+          <w:szCs w:val="18"/>
+        </w:rPr>
+        <w:t> __iter__(</w:t>
+      </w:r>
+      <w:r>
+        <w:rPr>
+          <w:rFonts w:ascii="Consolas" w:eastAsia="宋体" w:hAnsi="Consolas" w:cs="宋体"/>
+          <w:color w:val="000000"/>
+          <w:kern w:val="0"/>
+          <w:sz w:val="18"/>
+        </w:rPr>
+        <w:t>self</w:t>
+      </w:r>
+      <w:r>
+        <w:rPr>
+          <w:rFonts w:ascii="Consolas" w:eastAsia="宋体" w:hAnsi="Consolas" w:cs="宋体"/>
+          <w:color w:val="000000"/>
+          <w:kern w:val="0"/>
+          <w:sz w:val="18"/>
+          <w:szCs w:val="18"/>
+        </w:rPr>
+        <w:t>):  </w:t>
+      </w:r>
+    </w:p>
+    <w:p>
+      <w:pPr>
+        <w:widowControl/>
+        <w:numPr>
+          <w:ilvl w:val="0"/>
+          <w:numId w:val="10"/>
+        </w:numPr>
+        <w:pBdr>
+          <w:top w:val="single" w:sz="6" w:space="2" w:color="D1D7DC"/>
+          <w:left w:val="single" w:sz="6" w:space="8" w:color="D1D7DC"/>
+          <w:bottom w:val="single" w:sz="6" w:space="2" w:color="D1D7DC"/>
+          <w:right w:val="single" w:sz="6" w:space="0" w:color="D1D7DC"/>
+        </w:pBdr>
+        <w:shd w:val="clear" w:color="auto" w:fill="FAFAFA"/>
+        <w:wordWrap w:val="0"/>
+        <w:spacing w:line="270" w:lineRule="atLeast"/>
+        <w:ind w:left="705"/>
+        <w:jc w:val="left"/>
+        <w:rPr>
+          <w:rFonts w:ascii="Consolas" w:eastAsia="宋体" w:hAnsi="Consolas" w:cs="宋体"/>
+          <w:color w:val="2B91AF"/>
+          <w:kern w:val="0"/>
+          <w:sz w:val="18"/>
+          <w:szCs w:val="18"/>
+        </w:rPr>
+      </w:pPr>
+      <w:r>
+        <w:rPr>
+          <w:rFonts w:ascii="Consolas" w:eastAsia="宋体" w:hAnsi="Consolas" w:cs="宋体"/>
+          <w:color w:val="000000"/>
+          <w:kern w:val="0"/>
+          <w:sz w:val="18"/>
+          <w:szCs w:val="18"/>
+        </w:rPr>
+        <w:t>        </w:t>
+      </w:r>
+      <w:r>
+        <w:rPr>
+          <w:rFonts w:ascii="Consolas" w:eastAsia="宋体" w:hAnsi="Consolas" w:cs="宋体"/>
+          <w:b/>
+          <w:bCs/>
+          <w:color w:val="7F0055"/>
+          <w:kern w:val="0"/>
+          <w:sz w:val="18"/>
+          <w:szCs w:val="18"/>
+        </w:rPr>
+        <w:t>return</w:t>
+      </w:r>
+      <w:r>
+        <w:rPr>
+          <w:rFonts w:ascii="Consolas" w:eastAsia="宋体" w:hAnsi="Consolas" w:cs="宋体"/>
+          <w:color w:val="000000"/>
+          <w:kern w:val="0"/>
+          <w:sz w:val="18"/>
+          <w:szCs w:val="18"/>
+        </w:rPr>
+        <w:t> </w:t>
+      </w:r>
+      <w:r>
+        <w:rPr>
+          <w:rFonts w:ascii="Consolas" w:eastAsia="宋体" w:hAnsi="Consolas" w:cs="宋体"/>
+          <w:color w:val="000000"/>
+          <w:kern w:val="0"/>
+          <w:sz w:val="18"/>
+        </w:rPr>
+        <w:t>self</w:t>
+      </w:r>
+      <w:r>
+        <w:rPr>
+          <w:rFonts w:ascii="Consolas" w:eastAsia="宋体" w:hAnsi="Consolas" w:cs="宋体"/>
+          <w:color w:val="000000"/>
+          <w:kern w:val="0"/>
+          <w:sz w:val="18"/>
+          <w:szCs w:val="18"/>
+        </w:rPr>
+        <w:t>  </w:t>
+      </w:r>
+    </w:p>
+    <w:p>
+      <w:pPr>
+        <w:widowControl/>
+        <w:numPr>
+          <w:ilvl w:val="0"/>
+          <w:numId w:val="10"/>
+        </w:numPr>
+        <w:pBdr>
+          <w:top w:val="single" w:sz="6" w:space="2" w:color="D1D7DC"/>
+          <w:left w:val="single" w:sz="6" w:space="8" w:color="D1D7DC"/>
+          <w:bottom w:val="single" w:sz="6" w:space="2" w:color="D1D7DC"/>
+          <w:right w:val="single" w:sz="6" w:space="0" w:color="D1D7DC"/>
+        </w:pBdr>
+        <w:shd w:val="clear" w:color="auto" w:fill="FAFAFA"/>
+        <w:wordWrap w:val="0"/>
+        <w:spacing w:line="270" w:lineRule="atLeast"/>
+        <w:ind w:left="705"/>
+        <w:jc w:val="left"/>
+        <w:rPr>
+          <w:rFonts w:ascii="Consolas" w:eastAsia="宋体" w:hAnsi="Consolas" w:cs="宋体"/>
+          <w:color w:val="2B91AF"/>
+          <w:kern w:val="0"/>
+          <w:sz w:val="18"/>
+          <w:szCs w:val="18"/>
+        </w:rPr>
+      </w:pPr>
+      <w:r>
+        <w:rPr>
+          <w:rFonts w:ascii="Consolas" w:eastAsia="宋体" w:hAnsi="Consolas" w:cs="宋体"/>
+          <w:color w:val="000000"/>
+          <w:kern w:val="0"/>
+          <w:sz w:val="18"/>
+          <w:szCs w:val="18"/>
+        </w:rPr>
+        <w:t>      </w:t>
+      </w:r>
+    </w:p>
+    <w:p>
+      <w:pPr>
+        <w:widowControl/>
+        <w:numPr>
+          <w:ilvl w:val="0"/>
+          <w:numId w:val="10"/>
+        </w:numPr>
+        <w:pBdr>
+          <w:top w:val="single" w:sz="6" w:space="2" w:color="D1D7DC"/>
+          <w:left w:val="single" w:sz="6" w:space="8" w:color="D1D7DC"/>
+          <w:bottom w:val="single" w:sz="6" w:space="2" w:color="D1D7DC"/>
+          <w:right w:val="single" w:sz="6" w:space="0" w:color="D1D7DC"/>
+        </w:pBdr>
+        <w:shd w:val="clear" w:color="auto" w:fill="FAFAFA"/>
+        <w:wordWrap w:val="0"/>
+        <w:spacing w:line="270" w:lineRule="atLeast"/>
+        <w:ind w:left="705"/>
+        <w:jc w:val="left"/>
+        <w:rPr>
+          <w:rFonts w:ascii="Consolas" w:eastAsia="宋体" w:hAnsi="Consolas" w:cs="宋体"/>
+          <w:color w:val="2B91AF"/>
+          <w:kern w:val="0"/>
+          <w:sz w:val="18"/>
+          <w:szCs w:val="18"/>
+        </w:rPr>
+      </w:pPr>
+      <w:r>
+        <w:rPr>
+          <w:rFonts w:ascii="Consolas" w:eastAsia="宋体" w:hAnsi="Consolas" w:cs="宋体"/>
+          <w:color w:val="000000"/>
+          <w:kern w:val="0"/>
+          <w:sz w:val="18"/>
+          <w:szCs w:val="18"/>
+        </w:rPr>
+        <w:t>      </w:t>
+      </w:r>
+    </w:p>
+    <w:p>
+      <w:pPr>
+        <w:widowControl/>
+        <w:numPr>
+          <w:ilvl w:val="0"/>
+          <w:numId w:val="10"/>
+        </w:numPr>
+        <w:pBdr>
+          <w:top w:val="single" w:sz="6" w:space="2" w:color="D1D7DC"/>
+          <w:left w:val="single" w:sz="6" w:space="8" w:color="D1D7DC"/>
+          <w:bottom w:val="single" w:sz="6" w:space="2" w:color="D1D7DC"/>
+          <w:right w:val="single" w:sz="6" w:space="0" w:color="D1D7DC"/>
+        </w:pBdr>
+        <w:shd w:val="clear" w:color="auto" w:fill="FAFAFA"/>
+        <w:wordWrap w:val="0"/>
+        <w:spacing w:line="270" w:lineRule="atLeast"/>
+        <w:ind w:left="705"/>
+        <w:jc w:val="left"/>
+        <w:rPr>
+          <w:rFonts w:ascii="Consolas" w:eastAsia="宋体" w:hAnsi="Consolas" w:cs="宋体"/>
+          <w:color w:val="2B91AF"/>
+          <w:kern w:val="0"/>
+          <w:sz w:val="18"/>
+          <w:szCs w:val="18"/>
+        </w:rPr>
+      </w:pPr>
+      <w:r>
+        <w:rPr>
+          <w:rFonts w:ascii="Consolas" w:eastAsia="宋体" w:hAnsi="Consolas" w:cs="宋体"/>
+          <w:color w:val="000000"/>
+          <w:kern w:val="0"/>
+          <w:sz w:val="18"/>
+          <w:szCs w:val="18"/>
+        </w:rPr>
+        <w:t>    </w:t>
+      </w:r>
+      <w:r>
+        <w:rPr>
+          <w:rFonts w:ascii="Consolas" w:eastAsia="宋体" w:hAnsi="Consolas" w:cs="宋体"/>
+          <w:b/>
+          <w:bCs/>
+          <w:color w:val="7F0055"/>
+          <w:kern w:val="0"/>
+          <w:sz w:val="18"/>
+          <w:szCs w:val="18"/>
+        </w:rPr>
+        <w:t>def</w:t>
+      </w:r>
+      <w:r>
+        <w:rPr>
+          <w:rFonts w:ascii="Consolas" w:eastAsia="宋体" w:hAnsi="Consolas" w:cs="宋体"/>
+          <w:color w:val="000000"/>
+          <w:kern w:val="0"/>
+          <w:sz w:val="18"/>
+          <w:szCs w:val="18"/>
+        </w:rPr>
+        <w:t> __next__(</w:t>
+      </w:r>
+      <w:r>
+        <w:rPr>
+          <w:rFonts w:ascii="Consolas" w:eastAsia="宋体" w:hAnsi="Consolas" w:cs="宋体"/>
+          <w:color w:val="000000"/>
+          <w:kern w:val="0"/>
+          <w:sz w:val="18"/>
+        </w:rPr>
+        <w:t>self</w:t>
+      </w:r>
+      <w:r>
+        <w:rPr>
+          <w:rFonts w:ascii="Consolas" w:eastAsia="宋体" w:hAnsi="Consolas" w:cs="宋体"/>
+          <w:color w:val="000000"/>
+          <w:kern w:val="0"/>
+          <w:sz w:val="18"/>
+          <w:szCs w:val="18"/>
+        </w:rPr>
+        <w:t>):  </w:t>
+      </w:r>
+    </w:p>
+    <w:p>
+      <w:pPr>
+        <w:widowControl/>
+        <w:numPr>
+          <w:ilvl w:val="0"/>
+          <w:numId w:val="10"/>
+        </w:numPr>
+        <w:pBdr>
+          <w:top w:val="single" w:sz="6" w:space="2" w:color="D1D7DC"/>
+          <w:left w:val="single" w:sz="6" w:space="8" w:color="D1D7DC"/>
+          <w:bottom w:val="single" w:sz="6" w:space="2" w:color="D1D7DC"/>
+          <w:right w:val="single" w:sz="6" w:space="0" w:color="D1D7DC"/>
+        </w:pBdr>
+        <w:shd w:val="clear" w:color="auto" w:fill="FAFAFA"/>
+        <w:wordWrap w:val="0"/>
+        <w:spacing w:line="270" w:lineRule="atLeast"/>
+        <w:ind w:left="705"/>
+        <w:jc w:val="left"/>
+        <w:rPr>
+          <w:rFonts w:ascii="Consolas" w:eastAsia="宋体" w:hAnsi="Consolas" w:cs="宋体"/>
+          <w:color w:val="2B91AF"/>
+          <w:kern w:val="0"/>
+          <w:sz w:val="18"/>
+          <w:szCs w:val="18"/>
+        </w:rPr>
+      </w:pPr>
+      <w:r>
+        <w:rPr>
+          <w:rFonts w:ascii="Consolas" w:eastAsia="宋体" w:hAnsi="Consolas" w:cs="宋体"/>
+          <w:color w:val="000000"/>
+          <w:kern w:val="0"/>
+          <w:sz w:val="18"/>
+          <w:szCs w:val="18"/>
+        </w:rPr>
+        <w:t>        </w:t>
+      </w:r>
+      <w:r>
+        <w:rPr>
+          <w:rFonts w:ascii="Consolas" w:eastAsia="宋体" w:hAnsi="Consolas" w:cs="宋体"/>
+          <w:b/>
+          <w:bCs/>
+          <w:color w:val="7F0055"/>
+          <w:kern w:val="0"/>
+          <w:sz w:val="18"/>
+          <w:szCs w:val="18"/>
+        </w:rPr>
+        <w:t>print</w:t>
+      </w:r>
+      <w:r>
+        <w:rPr>
+          <w:rFonts w:ascii="Consolas" w:eastAsia="宋体" w:hAnsi="Consolas" w:cs="宋体"/>
+          <w:color w:val="000000"/>
+          <w:kern w:val="0"/>
+          <w:sz w:val="18"/>
+          <w:szCs w:val="18"/>
+        </w:rPr>
+        <w:t>(</w:t>
+      </w:r>
+      <w:r>
+        <w:rPr>
+          <w:rFonts w:ascii="Consolas" w:eastAsia="宋体" w:hAnsi="Consolas" w:cs="宋体"/>
+          <w:color w:val="0000FF"/>
+          <w:kern w:val="0"/>
+          <w:sz w:val="18"/>
+        </w:rPr>
+        <w:t>"__next__ called"</w:t>
+      </w:r>
+      <w:r>
+        <w:rPr>
+          <w:rFonts w:ascii="Consolas" w:eastAsia="宋体" w:hAnsi="Consolas" w:cs="宋体"/>
+          <w:color w:val="000000"/>
+          <w:kern w:val="0"/>
+          <w:sz w:val="18"/>
+          <w:szCs w:val="18"/>
+        </w:rPr>
+        <w:t>)  </w:t>
+      </w:r>
+    </w:p>
+    <w:p>
+      <w:pPr>
+        <w:widowControl/>
+        <w:numPr>
+          <w:ilvl w:val="0"/>
+          <w:numId w:val="10"/>
+        </w:numPr>
+        <w:pBdr>
+          <w:top w:val="single" w:sz="6" w:space="2" w:color="D1D7DC"/>
+          <w:left w:val="single" w:sz="6" w:space="8" w:color="D1D7DC"/>
+          <w:bottom w:val="single" w:sz="6" w:space="2" w:color="D1D7DC"/>
+          <w:right w:val="single" w:sz="6" w:space="0" w:color="D1D7DC"/>
+        </w:pBdr>
+        <w:shd w:val="clear" w:color="auto" w:fill="FAFAFA"/>
+        <w:wordWrap w:val="0"/>
+        <w:spacing w:line="270" w:lineRule="atLeast"/>
+        <w:ind w:left="705"/>
+        <w:jc w:val="left"/>
+        <w:rPr>
+          <w:rFonts w:ascii="Consolas" w:eastAsia="宋体" w:hAnsi="Consolas" w:cs="宋体"/>
+          <w:color w:val="2B91AF"/>
+          <w:kern w:val="0"/>
+          <w:sz w:val="18"/>
+          <w:szCs w:val="18"/>
+        </w:rPr>
+      </w:pPr>
+      <w:r>
+        <w:rPr>
+          <w:rFonts w:ascii="Consolas" w:eastAsia="宋体" w:hAnsi="Consolas" w:cs="宋体"/>
+          <w:color w:val="000000"/>
+          <w:kern w:val="0"/>
+          <w:sz w:val="18"/>
+          <w:szCs w:val="18"/>
+        </w:rPr>
+        <w:t>        </w:t>
+      </w:r>
+      <w:r>
+        <w:rPr>
+          <w:rFonts w:ascii="Consolas" w:eastAsia="宋体" w:hAnsi="Consolas" w:cs="宋体"/>
+          <w:b/>
+          <w:bCs/>
+          <w:color w:val="7F0055"/>
+          <w:kern w:val="0"/>
+          <w:sz w:val="18"/>
+          <w:szCs w:val="18"/>
+        </w:rPr>
+        <w:t>if</w:t>
+      </w:r>
+      <w:r>
+        <w:rPr>
+          <w:rFonts w:ascii="Consolas" w:eastAsia="宋体" w:hAnsi="Consolas" w:cs="宋体"/>
+          <w:color w:val="000000"/>
+          <w:kern w:val="0"/>
+          <w:sz w:val="18"/>
+          <w:szCs w:val="18"/>
+        </w:rPr>
+        <w:t> </w:t>
+      </w:r>
+      <w:r>
+        <w:rPr>
+          <w:rFonts w:ascii="Consolas" w:eastAsia="宋体" w:hAnsi="Consolas" w:cs="宋体"/>
+          <w:color w:val="000000"/>
+          <w:kern w:val="0"/>
+          <w:sz w:val="18"/>
+        </w:rPr>
+        <w:t>self</w:t>
+      </w:r>
+      <w:r>
+        <w:rPr>
+          <w:rFonts w:ascii="Consolas" w:eastAsia="宋体" w:hAnsi="Consolas" w:cs="宋体"/>
+          <w:color w:val="000000"/>
+          <w:kern w:val="0"/>
+          <w:sz w:val="18"/>
+          <w:szCs w:val="18"/>
+        </w:rPr>
+        <w:t>.data &gt; </w:t>
+      </w:r>
+      <w:r>
+        <w:rPr>
+          <w:rFonts w:ascii="Consolas" w:eastAsia="宋体" w:hAnsi="Consolas" w:cs="宋体"/>
+          <w:color w:val="000000"/>
+          <w:kern w:val="0"/>
+          <w:sz w:val="18"/>
+        </w:rPr>
+        <w:t>5</w:t>
+      </w:r>
+      <w:r>
+        <w:rPr>
+          <w:rFonts w:ascii="Consolas" w:eastAsia="宋体" w:hAnsi="Consolas" w:cs="宋体"/>
+          <w:color w:val="000000"/>
+          <w:kern w:val="0"/>
+          <w:sz w:val="18"/>
+          <w:szCs w:val="18"/>
+        </w:rPr>
+        <w:t>:  </w:t>
+      </w:r>
+    </w:p>
+    <w:p>
+      <w:pPr>
+        <w:widowControl/>
+        <w:numPr>
+          <w:ilvl w:val="0"/>
+          <w:numId w:val="10"/>
+        </w:numPr>
+        <w:pBdr>
+          <w:top w:val="single" w:sz="6" w:space="2" w:color="D1D7DC"/>
+          <w:left w:val="single" w:sz="6" w:space="8" w:color="D1D7DC"/>
+          <w:bottom w:val="single" w:sz="6" w:space="2" w:color="D1D7DC"/>
+          <w:right w:val="single" w:sz="6" w:space="0" w:color="D1D7DC"/>
+        </w:pBdr>
+        <w:shd w:val="clear" w:color="auto" w:fill="FAFAFA"/>
+        <w:wordWrap w:val="0"/>
+        <w:spacing w:line="270" w:lineRule="atLeast"/>
+        <w:ind w:left="705"/>
+        <w:jc w:val="left"/>
+        <w:rPr>
+          <w:rFonts w:ascii="Consolas" w:eastAsia="宋体" w:hAnsi="Consolas" w:cs="宋体"/>
+          <w:color w:val="2B91AF"/>
+          <w:kern w:val="0"/>
+          <w:sz w:val="18"/>
+          <w:szCs w:val="18"/>
+        </w:rPr>
+      </w:pPr>
+      <w:r>
+        <w:rPr>
+          <w:rFonts w:ascii="Consolas" w:eastAsia="宋体" w:hAnsi="Consolas" w:cs="宋体"/>
+          <w:color w:val="000000"/>
+          <w:kern w:val="0"/>
+          <w:sz w:val="18"/>
+          <w:szCs w:val="18"/>
+        </w:rPr>
+        <w:t>            </w:t>
+      </w:r>
+      <w:r>
+        <w:rPr>
+          <w:rFonts w:ascii="Consolas" w:eastAsia="宋体" w:hAnsi="Consolas" w:cs="宋体"/>
+          <w:b/>
+          <w:bCs/>
+          <w:color w:val="7F0055"/>
+          <w:kern w:val="0"/>
+          <w:sz w:val="18"/>
+          <w:szCs w:val="18"/>
+        </w:rPr>
+        <w:t>raise</w:t>
+      </w:r>
+      <w:r>
+        <w:rPr>
+          <w:rFonts w:ascii="Consolas" w:eastAsia="宋体" w:hAnsi="Consolas" w:cs="宋体"/>
+          <w:color w:val="000000"/>
+          <w:kern w:val="0"/>
+          <w:sz w:val="18"/>
+          <w:szCs w:val="18"/>
+        </w:rPr>
+        <w:t> StopIteration  </w:t>
+      </w:r>
+    </w:p>
+    <w:p>
+      <w:pPr>
+        <w:widowControl/>
+        <w:numPr>
+          <w:ilvl w:val="0"/>
+          <w:numId w:val="10"/>
+        </w:numPr>
+        <w:pBdr>
+          <w:top w:val="single" w:sz="6" w:space="2" w:color="D1D7DC"/>
+          <w:left w:val="single" w:sz="6" w:space="8" w:color="D1D7DC"/>
+          <w:bottom w:val="single" w:sz="6" w:space="2" w:color="D1D7DC"/>
+          <w:right w:val="single" w:sz="6" w:space="0" w:color="D1D7DC"/>
+        </w:pBdr>
+        <w:shd w:val="clear" w:color="auto" w:fill="FAFAFA"/>
+        <w:wordWrap w:val="0"/>
+        <w:spacing w:line="270" w:lineRule="atLeast"/>
+        <w:ind w:left="705"/>
+        <w:jc w:val="left"/>
+        <w:rPr>
+          <w:rFonts w:ascii="Consolas" w:eastAsia="宋体" w:hAnsi="Consolas" w:cs="宋体"/>
+          <w:color w:val="2B91AF"/>
+          <w:kern w:val="0"/>
+          <w:sz w:val="18"/>
+          <w:szCs w:val="18"/>
+        </w:rPr>
+      </w:pPr>
+      <w:r>
+        <w:rPr>
+          <w:rFonts w:ascii="Consolas" w:eastAsia="宋体" w:hAnsi="Consolas" w:cs="宋体"/>
+          <w:color w:val="000000"/>
+          <w:kern w:val="0"/>
+          <w:sz w:val="18"/>
+          <w:szCs w:val="18"/>
+        </w:rPr>
+        <w:t>        </w:t>
+      </w:r>
+      <w:r>
+        <w:rPr>
+          <w:rFonts w:ascii="Consolas" w:eastAsia="宋体" w:hAnsi="Consolas" w:cs="宋体"/>
+          <w:b/>
+          <w:bCs/>
+          <w:color w:val="7F0055"/>
+          <w:kern w:val="0"/>
+          <w:sz w:val="18"/>
+          <w:szCs w:val="18"/>
+        </w:rPr>
+        <w:t>else</w:t>
+      </w:r>
+      <w:r>
+        <w:rPr>
+          <w:rFonts w:ascii="Consolas" w:eastAsia="宋体" w:hAnsi="Consolas" w:cs="宋体"/>
+          <w:color w:val="000000"/>
+          <w:kern w:val="0"/>
+          <w:sz w:val="18"/>
+          <w:szCs w:val="18"/>
+        </w:rPr>
+        <w:t>:  </w:t>
+      </w:r>
+    </w:p>
+    <w:p>
+      <w:pPr>
+        <w:widowControl/>
+        <w:numPr>
+          <w:ilvl w:val="0"/>
+          <w:numId w:val="10"/>
+        </w:numPr>
+        <w:pBdr>
+          <w:top w:val="single" w:sz="6" w:space="2" w:color="D1D7DC"/>
+          <w:left w:val="single" w:sz="6" w:space="8" w:color="D1D7DC"/>
+          <w:bottom w:val="single" w:sz="6" w:space="2" w:color="D1D7DC"/>
+          <w:right w:val="single" w:sz="6" w:space="0" w:color="D1D7DC"/>
+        </w:pBdr>
+        <w:shd w:val="clear" w:color="auto" w:fill="FAFAFA"/>
+        <w:wordWrap w:val="0"/>
+        <w:spacing w:line="270" w:lineRule="atLeast"/>
+        <w:ind w:left="705"/>
+        <w:jc w:val="left"/>
+        <w:rPr>
+          <w:rFonts w:ascii="Consolas" w:eastAsia="宋体" w:hAnsi="Consolas" w:cs="宋体"/>
+          <w:color w:val="2B91AF"/>
+          <w:kern w:val="0"/>
+          <w:sz w:val="18"/>
+          <w:szCs w:val="18"/>
+        </w:rPr>
+      </w:pPr>
+      <w:r>
+        <w:rPr>
+          <w:rFonts w:ascii="Consolas" w:eastAsia="宋体" w:hAnsi="Consolas" w:cs="宋体"/>
+          <w:color w:val="000000"/>
+          <w:kern w:val="0"/>
+          <w:sz w:val="18"/>
+          <w:szCs w:val="18"/>
+        </w:rPr>
+        <w:t>            </w:t>
+      </w:r>
+      <w:r>
+        <w:rPr>
+          <w:rFonts w:ascii="Consolas" w:eastAsia="宋体" w:hAnsi="Consolas" w:cs="宋体"/>
+          <w:color w:val="000000"/>
+          <w:kern w:val="0"/>
+          <w:sz w:val="18"/>
+        </w:rPr>
+        <w:t>self</w:t>
+      </w:r>
+      <w:r>
+        <w:rPr>
+          <w:rFonts w:ascii="Consolas" w:eastAsia="宋体" w:hAnsi="Consolas" w:cs="宋体"/>
+          <w:color w:val="000000"/>
+          <w:kern w:val="0"/>
+          <w:sz w:val="18"/>
+          <w:szCs w:val="18"/>
+        </w:rPr>
+        <w:t>.data += </w:t>
+      </w:r>
+      <w:r>
+        <w:rPr>
+          <w:rFonts w:ascii="Consolas" w:eastAsia="宋体" w:hAnsi="Consolas" w:cs="宋体"/>
+          <w:color w:val="000000"/>
+          <w:kern w:val="0"/>
+          <w:sz w:val="18"/>
+        </w:rPr>
+        <w:t>1</w:t>
+      </w:r>
+      <w:r>
+        <w:rPr>
+          <w:rFonts w:ascii="Consolas" w:eastAsia="宋体" w:hAnsi="Consolas" w:cs="宋体"/>
+          <w:color w:val="000000"/>
+          <w:kern w:val="0"/>
+          <w:sz w:val="18"/>
+          <w:szCs w:val="18"/>
+        </w:rPr>
+        <w:t>  </w:t>
+      </w:r>
+    </w:p>
+    <w:p>
+      <w:pPr>
+        <w:widowControl/>
+        <w:numPr>
+          <w:ilvl w:val="0"/>
+          <w:numId w:val="10"/>
+        </w:numPr>
+        <w:pBdr>
+          <w:top w:val="single" w:sz="6" w:space="2" w:color="D1D7DC"/>
+          <w:left w:val="single" w:sz="6" w:space="8" w:color="D1D7DC"/>
+          <w:bottom w:val="single" w:sz="6" w:space="2" w:color="D1D7DC"/>
+          <w:right w:val="single" w:sz="6" w:space="0" w:color="D1D7DC"/>
+        </w:pBdr>
+        <w:shd w:val="clear" w:color="auto" w:fill="FAFAFA"/>
+        <w:wordWrap w:val="0"/>
+        <w:spacing w:line="270" w:lineRule="atLeast"/>
+        <w:ind w:left="705"/>
+        <w:jc w:val="left"/>
+        <w:rPr>
+          <w:rFonts w:ascii="Consolas" w:eastAsia="宋体" w:hAnsi="Consolas" w:cs="宋体"/>
+          <w:color w:val="2B91AF"/>
+          <w:kern w:val="0"/>
+          <w:sz w:val="18"/>
+          <w:szCs w:val="18"/>
+        </w:rPr>
+      </w:pPr>
+      <w:r>
+        <w:rPr>
+          <w:rFonts w:ascii="Consolas" w:eastAsia="宋体" w:hAnsi="Consolas" w:cs="宋体"/>
+          <w:color w:val="000000"/>
+          <w:kern w:val="0"/>
+          <w:sz w:val="18"/>
+          <w:szCs w:val="18"/>
+        </w:rPr>
+        <w:t>            </w:t>
+      </w:r>
+      <w:r>
+        <w:rPr>
+          <w:rFonts w:ascii="Consolas" w:eastAsia="宋体" w:hAnsi="Consolas" w:cs="宋体"/>
+          <w:b/>
+          <w:bCs/>
+          <w:color w:val="7F0055"/>
+          <w:kern w:val="0"/>
+          <w:sz w:val="18"/>
+          <w:szCs w:val="18"/>
+        </w:rPr>
+        <w:t>return</w:t>
+      </w:r>
+      <w:r>
+        <w:rPr>
+          <w:rFonts w:ascii="Consolas" w:eastAsia="宋体" w:hAnsi="Consolas" w:cs="宋体"/>
+          <w:color w:val="000000"/>
+          <w:kern w:val="0"/>
+          <w:sz w:val="18"/>
+          <w:szCs w:val="18"/>
+        </w:rPr>
+        <w:t> </w:t>
+      </w:r>
+      <w:r>
+        <w:rPr>
+          <w:rFonts w:ascii="Consolas" w:eastAsia="宋体" w:hAnsi="Consolas" w:cs="宋体"/>
+          <w:color w:val="000000"/>
+          <w:kern w:val="0"/>
+          <w:sz w:val="18"/>
+        </w:rPr>
+        <w:t>self</w:t>
+      </w:r>
+      <w:r>
+        <w:rPr>
+          <w:rFonts w:ascii="Consolas" w:eastAsia="宋体" w:hAnsi="Consolas" w:cs="宋体"/>
+          <w:color w:val="000000"/>
+          <w:kern w:val="0"/>
+          <w:sz w:val="18"/>
+          <w:szCs w:val="18"/>
+        </w:rPr>
+        <w:t>.data  </w:t>
+      </w:r>
+    </w:p>
+    <w:p>
+      <w:pPr>
+        <w:widowControl/>
+        <w:numPr>
+          <w:ilvl w:val="0"/>
+          <w:numId w:val="10"/>
+        </w:numPr>
+        <w:pBdr>
+          <w:top w:val="single" w:sz="6" w:space="2" w:color="D1D7DC"/>
+          <w:left w:val="single" w:sz="6" w:space="8" w:color="D1D7DC"/>
+          <w:bottom w:val="single" w:sz="6" w:space="2" w:color="D1D7DC"/>
+          <w:right w:val="single" w:sz="6" w:space="0" w:color="D1D7DC"/>
+        </w:pBdr>
+        <w:shd w:val="clear" w:color="auto" w:fill="FAFAFA"/>
+        <w:wordWrap w:val="0"/>
+        <w:spacing w:line="270" w:lineRule="atLeast"/>
+        <w:ind w:left="705"/>
+        <w:jc w:val="left"/>
+        <w:rPr>
+          <w:rFonts w:ascii="Consolas" w:eastAsia="宋体" w:hAnsi="Consolas" w:cs="宋体"/>
+          <w:color w:val="2B91AF"/>
+          <w:kern w:val="0"/>
+          <w:sz w:val="18"/>
+          <w:szCs w:val="18"/>
+        </w:rPr>
+      </w:pPr>
+      <w:r>
+        <w:rPr>
+          <w:rFonts w:ascii="Consolas" w:eastAsia="宋体" w:hAnsi="Consolas" w:cs="宋体"/>
+          <w:b/>
+          <w:bCs/>
+          <w:color w:val="7F0055"/>
+          <w:kern w:val="0"/>
+          <w:sz w:val="18"/>
+          <w:szCs w:val="18"/>
+        </w:rPr>
+        <w:t>for</w:t>
+      </w:r>
+      <w:r>
+        <w:rPr>
+          <w:rFonts w:ascii="Consolas" w:eastAsia="宋体" w:hAnsi="Consolas" w:cs="宋体"/>
+          <w:color w:val="000000"/>
+          <w:kern w:val="0"/>
+          <w:sz w:val="18"/>
+          <w:szCs w:val="18"/>
+        </w:rPr>
+        <w:t> i </w:t>
+      </w:r>
+      <w:r>
+        <w:rPr>
+          <w:rFonts w:ascii="Consolas" w:eastAsia="宋体" w:hAnsi="Consolas" w:cs="宋体"/>
+          <w:b/>
+          <w:bCs/>
+          <w:color w:val="7F0055"/>
+          <w:kern w:val="0"/>
+          <w:sz w:val="18"/>
+          <w:szCs w:val="18"/>
+        </w:rPr>
+        <w:t>in</w:t>
+      </w:r>
+      <w:r>
+        <w:rPr>
+          <w:rFonts w:ascii="Consolas" w:eastAsia="宋体" w:hAnsi="Consolas" w:cs="宋体"/>
+          <w:color w:val="000000"/>
+          <w:kern w:val="0"/>
+          <w:sz w:val="18"/>
+          <w:szCs w:val="18"/>
+        </w:rPr>
+        <w:t> Next(</w:t>
+      </w:r>
+      <w:r>
+        <w:rPr>
+          <w:rFonts w:ascii="Consolas" w:eastAsia="宋体" w:hAnsi="Consolas" w:cs="宋体"/>
+          <w:color w:val="000000"/>
+          <w:kern w:val="0"/>
+          <w:sz w:val="18"/>
+        </w:rPr>
+        <w:t>3</w:t>
+      </w:r>
+      <w:r>
+        <w:rPr>
+          <w:rFonts w:ascii="Consolas" w:eastAsia="宋体" w:hAnsi="Consolas" w:cs="宋体"/>
+          <w:color w:val="000000"/>
+          <w:kern w:val="0"/>
+          <w:sz w:val="18"/>
+          <w:szCs w:val="18"/>
+        </w:rPr>
+        <w:t>):  </w:t>
+      </w:r>
+    </w:p>
+    <w:p>
+      <w:pPr>
+        <w:widowControl/>
+        <w:numPr>
+          <w:ilvl w:val="0"/>
+          <w:numId w:val="10"/>
+        </w:numPr>
+        <w:pBdr>
+          <w:top w:val="single" w:sz="6" w:space="2" w:color="D1D7DC"/>
+          <w:left w:val="single" w:sz="6" w:space="8" w:color="D1D7DC"/>
+          <w:bottom w:val="single" w:sz="6" w:space="2" w:color="D1D7DC"/>
+          <w:right w:val="single" w:sz="6" w:space="0" w:color="D1D7DC"/>
+        </w:pBdr>
+        <w:shd w:val="clear" w:color="auto" w:fill="FAFAFA"/>
+        <w:wordWrap w:val="0"/>
+        <w:spacing w:line="270" w:lineRule="atLeast"/>
+        <w:ind w:left="705"/>
+        <w:jc w:val="left"/>
+        <w:rPr>
+          <w:rFonts w:ascii="Consolas" w:eastAsia="宋体" w:hAnsi="Consolas" w:cs="宋体"/>
+          <w:color w:val="2B91AF"/>
+          <w:kern w:val="0"/>
+          <w:sz w:val="18"/>
+          <w:szCs w:val="18"/>
+        </w:rPr>
+      </w:pPr>
+      <w:r>
+        <w:rPr>
+          <w:rFonts w:ascii="Consolas" w:eastAsia="宋体" w:hAnsi="Consolas" w:cs="宋体"/>
+          <w:color w:val="000000"/>
+          <w:kern w:val="0"/>
+          <w:sz w:val="18"/>
+          <w:szCs w:val="18"/>
+        </w:rPr>
+        <w:t>    </w:t>
+      </w:r>
+      <w:r>
+        <w:rPr>
+          <w:rFonts w:ascii="Consolas" w:eastAsia="宋体" w:hAnsi="Consolas" w:cs="宋体"/>
+          <w:b/>
+          <w:bCs/>
+          <w:color w:val="7F0055"/>
+          <w:kern w:val="0"/>
+          <w:sz w:val="18"/>
+          <w:szCs w:val="18"/>
+        </w:rPr>
+        <w:t>print</w:t>
+      </w:r>
+      <w:r>
+        <w:rPr>
+          <w:rFonts w:ascii="Consolas" w:eastAsia="宋体" w:hAnsi="Consolas" w:cs="宋体"/>
+          <w:color w:val="000000"/>
+          <w:kern w:val="0"/>
+          <w:sz w:val="18"/>
+          <w:szCs w:val="18"/>
+        </w:rPr>
+        <w:t>(i)  </w:t>
+      </w:r>
+    </w:p>
+    <w:p>
+      <w:pPr>
+        <w:widowControl/>
+        <w:jc w:val="left"/>
+        <w:rPr>
+          <w:rFonts w:ascii="宋体" w:eastAsia="宋体" w:hAnsi="宋体" w:cs="宋体"/>
+          <w:kern w:val="0"/>
+          <w:sz w:val="24"/>
+          <w:szCs w:val="24"/>
+        </w:rPr>
+      </w:pPr>
+      <w:r>
+        <w:rPr>
+          <w:rFonts w:ascii="Helvetica" w:eastAsia="宋体" w:hAnsi="Helvetica" w:cs="Helvetica"/>
+          <w:color w:val="000000"/>
+          <w:kern w:val="0"/>
+          <w:szCs w:val="21"/>
+        </w:rPr>
+        <w:br/>
+      </w:r>
+      <w:r>
+        <w:rPr>
+          <w:rFonts w:ascii="Helvetica" w:eastAsia="宋体" w:hAnsi="Helvetica" w:cs="Helvetica"/>
+          <w:color w:val="000000"/>
+          <w:kern w:val="0"/>
+          <w:szCs w:val="21"/>
+          <w:shd w:val="clear" w:color="auto" w:fill="FFFFFF"/>
+        </w:rPr>
+        <w:t>输出结果是：</w:t>
+      </w:r>
+      <w:r>
+        <w:rPr>
+          <w:rFonts w:ascii="Helvetica" w:eastAsia="宋体" w:hAnsi="Helvetica" w:cs="Helvetica"/>
+          <w:color w:val="000000"/>
+          <w:kern w:val="0"/>
+        </w:rPr>
+        <w:t> </w:t>
+      </w:r>
+    </w:p>
+    <w:p>
+      <w:pPr>
+        <w:widowControl/>
+        <w:shd w:val="clear" w:color="auto" w:fill="FFFFFF"/>
+        <w:wordWrap w:val="0"/>
+        <w:spacing w:line="378" w:lineRule="atLeast"/>
+        <w:jc w:val="left"/>
+        <w:rPr>
+          <w:rFonts w:ascii="Consolas" w:eastAsia="宋体" w:hAnsi="Consolas" w:cs="宋体"/>
+          <w:b/>
+          <w:bCs/>
+          <w:color w:val="000000"/>
+          <w:kern w:val="0"/>
+          <w:sz w:val="18"/>
+          <w:szCs w:val="18"/>
+        </w:rPr>
+      </w:pPr>
+      <w:r>
+        <w:rPr>
+          <w:rFonts w:ascii="Consolas" w:eastAsia="宋体" w:hAnsi="Consolas" w:cs="宋体"/>
+          <w:b/>
+          <w:bCs/>
+          <w:color w:val="000000"/>
+          <w:kern w:val="0"/>
+          <w:sz w:val="18"/>
+          <w:szCs w:val="18"/>
+        </w:rPr>
+        <w:t>Python</w:t>
+      </w:r>
+      <w:r>
+        <w:rPr>
+          <w:rFonts w:ascii="Consolas" w:eastAsia="宋体" w:hAnsi="Consolas" w:cs="宋体"/>
+          <w:b/>
+          <w:bCs/>
+          <w:color w:val="000000"/>
+          <w:kern w:val="0"/>
+          <w:sz w:val="18"/>
+          <w:szCs w:val="18"/>
+        </w:rPr>
+        <w:t>代码</w:t>
+      </w:r>
+      <w:r>
+        <w:rPr>
+          <w:rFonts w:ascii="Consolas" w:eastAsia="宋体" w:hAnsi="Consolas" w:cs="宋体"/>
+          <w:b/>
+          <w:bCs/>
+          <w:color w:val="000000"/>
+          <w:kern w:val="0"/>
+          <w:sz w:val="18"/>
+        </w:rPr>
+        <w:t> </w:t>
+      </w:r>
+      <w:r>
+        <w:rPr>
+          <w:rFonts w:ascii="Consolas" w:eastAsia="宋体" w:hAnsi="Consolas" w:cs="宋体"/>
+          <w:b/>
+          <w:bCs/>
+          <w:color w:val="000000"/>
+          <w:kern w:val="0"/>
+          <w:sz w:val="18"/>
+          <w:szCs w:val="18"/>
+        </w:rPr>
+        <w:t> </w:t>
+      </w:r>
+      <w:r>
+        <w:rPr>
+          <w:rFonts w:ascii="Consolas" w:eastAsia="宋体" w:hAnsi="Consolas" w:cs="宋体"/>
+          <w:b/>
+          <w:bCs/>
+          <w:noProof/>
+          <w:color w:val="E9650E"/>
+          <w:kern w:val="0"/>
+          <w:sz w:val="18"/>
+          <w:szCs w:val="18"/>
+        </w:rPr>
+        <w:drawing>
+          <wp:inline distT="0" distB="0" distL="0" distR="0">
+            <wp:extent cx="142875" cy="133350"/>
+            <wp:effectExtent l="19050" t="0" r="9525" b="0"/>
+            <wp:docPr id="11" name="图片 4" descr="收藏代码">
+              <a:hlinkClick xmlns:a="http://schemas.openxmlformats.org/drawingml/2006/main" r:id="rId22" tooltip="&quot;收藏这段代码&quot;"/>
+            </wp:docPr>
+            <wp:cNvGraphicFramePr>
+              <a:graphicFrameLocks xmlns:a="http://schemas.openxmlformats.org/drawingml/2006/main" noChangeAspect="1"/>
+            </wp:cNvGraphicFramePr>
+            <a:graphic xmlns:a="http://schemas.openxmlformats.org/drawingml/2006/main">
+              <a:graphicData uri="http://schemas.openxmlformats.org/drawingml/2006/picture">
+                <pic:pic xmlns:pic="http://schemas.openxmlformats.org/drawingml/2006/picture">
+                  <pic:nvPicPr>
+                    <pic:cNvPr id="0" name="Picture 4" descr="收藏代码">
+                      <a:hlinkClick r:id="rId22" tooltip="&quot;收藏这段代码&quot;"/>
+                    </pic:cNvPr>
+                    <pic:cNvPicPr>
+                      <a:picLocks noChangeAspect="1" noChangeArrowheads="1"/>
+                    </pic:cNvPicPr>
+                  </pic:nvPicPr>
+                  <pic:blipFill>
+                    <a:blip r:embed="rId23" cstate="print"/>
+                    <a:srcRect/>
+                    <a:stretch>
+                      <a:fillRect/>
+                    </a:stretch>
+                  </pic:blipFill>
+                  <pic:spPr bwMode="auto">
+                    <a:xfrm>
+                      <a:off x="0" y="0"/>
+                      <a:ext cx="142875" cy="133350"/>
+                    </a:xfrm>
+                    <a:prstGeom prst="rect">
+                      <a:avLst/>
+                    </a:prstGeom>
+                    <a:noFill/>
+                    <a:ln w="9525">
+                      <a:noFill/>
+                      <a:miter lim="800000"/>
+                      <a:headEnd/>
+                      <a:tailEnd/>
+                    </a:ln>
+                  </pic:spPr>
+                </pic:pic>
+              </a:graphicData>
+            </a:graphic>
+          </wp:inline>
+        </w:drawing>
+      </w:r>
+    </w:p>
+    <w:p>
+      <w:pPr>
+        <w:widowControl/>
+        <w:numPr>
+          <w:ilvl w:val="0"/>
+          <w:numId w:val="11"/>
+        </w:numPr>
+        <w:pBdr>
+          <w:top w:val="single" w:sz="6" w:space="2" w:color="D1D7DC"/>
+          <w:left w:val="single" w:sz="6" w:space="8" w:color="D1D7DC"/>
+          <w:bottom w:val="single" w:sz="6" w:space="2" w:color="D1D7DC"/>
+          <w:right w:val="single" w:sz="6" w:space="0" w:color="D1D7DC"/>
+        </w:pBdr>
+        <w:shd w:val="clear" w:color="auto" w:fill="FAFAFA"/>
+        <w:wordWrap w:val="0"/>
+        <w:spacing w:line="270" w:lineRule="atLeast"/>
+        <w:ind w:left="705"/>
+        <w:jc w:val="left"/>
+        <w:rPr>
+          <w:rFonts w:ascii="Consolas" w:eastAsia="宋体" w:hAnsi="Consolas" w:cs="宋体"/>
+          <w:color w:val="2B91AF"/>
+          <w:kern w:val="0"/>
+          <w:sz w:val="18"/>
+          <w:szCs w:val="18"/>
+        </w:rPr>
+      </w:pPr>
+      <w:r>
+        <w:rPr>
+          <w:rFonts w:ascii="Consolas" w:eastAsia="宋体" w:hAnsi="Consolas" w:cs="宋体"/>
+          <w:color w:val="000000"/>
+          <w:kern w:val="0"/>
+          <w:sz w:val="18"/>
+          <w:szCs w:val="18"/>
+        </w:rPr>
+        <w:t>__next__ called  </w:t>
+      </w:r>
+    </w:p>
+    <w:p>
+      <w:pPr>
+        <w:widowControl/>
+        <w:numPr>
+          <w:ilvl w:val="0"/>
+          <w:numId w:val="11"/>
+        </w:numPr>
+        <w:pBdr>
+          <w:top w:val="single" w:sz="6" w:space="2" w:color="D1D7DC"/>
+          <w:left w:val="single" w:sz="6" w:space="8" w:color="D1D7DC"/>
+          <w:bottom w:val="single" w:sz="6" w:space="2" w:color="D1D7DC"/>
+          <w:right w:val="single" w:sz="6" w:space="0" w:color="D1D7DC"/>
+        </w:pBdr>
+        <w:shd w:val="clear" w:color="auto" w:fill="FAFAFA"/>
+        <w:wordWrap w:val="0"/>
+        <w:spacing w:line="270" w:lineRule="atLeast"/>
+        <w:ind w:left="705"/>
+        <w:jc w:val="left"/>
+        <w:rPr>
+          <w:rFonts w:ascii="Consolas" w:eastAsia="宋体" w:hAnsi="Consolas" w:cs="宋体"/>
+          <w:color w:val="2B91AF"/>
+          <w:kern w:val="0"/>
+          <w:sz w:val="18"/>
+          <w:szCs w:val="18"/>
+        </w:rPr>
+      </w:pPr>
+      <w:r>
+        <w:rPr>
+          <w:rFonts w:ascii="Consolas" w:eastAsia="宋体" w:hAnsi="Consolas" w:cs="宋体"/>
+          <w:color w:val="000000"/>
+          <w:kern w:val="0"/>
+          <w:sz w:val="18"/>
+        </w:rPr>
+        <w:lastRenderedPageBreak/>
+        <w:t>4</w:t>
+      </w:r>
+      <w:r>
+        <w:rPr>
+          <w:rFonts w:ascii="Consolas" w:eastAsia="宋体" w:hAnsi="Consolas" w:cs="宋体"/>
+          <w:color w:val="000000"/>
+          <w:kern w:val="0"/>
+          <w:sz w:val="18"/>
+          <w:szCs w:val="18"/>
+        </w:rPr>
+        <w:t>  </w:t>
+      </w:r>
+    </w:p>
+    <w:p>
+      <w:pPr>
+        <w:widowControl/>
+        <w:numPr>
+          <w:ilvl w:val="0"/>
+          <w:numId w:val="11"/>
+        </w:numPr>
+        <w:pBdr>
+          <w:top w:val="single" w:sz="6" w:space="2" w:color="D1D7DC"/>
+          <w:left w:val="single" w:sz="6" w:space="8" w:color="D1D7DC"/>
+          <w:bottom w:val="single" w:sz="6" w:space="2" w:color="D1D7DC"/>
+          <w:right w:val="single" w:sz="6" w:space="0" w:color="D1D7DC"/>
+        </w:pBdr>
+        <w:shd w:val="clear" w:color="auto" w:fill="FAFAFA"/>
+        <w:wordWrap w:val="0"/>
+        <w:spacing w:line="270" w:lineRule="atLeast"/>
+        <w:ind w:left="705"/>
+        <w:jc w:val="left"/>
+        <w:rPr>
+          <w:rFonts w:ascii="Consolas" w:eastAsia="宋体" w:hAnsi="Consolas" w:cs="宋体"/>
+          <w:color w:val="2B91AF"/>
+          <w:kern w:val="0"/>
+          <w:sz w:val="18"/>
+          <w:szCs w:val="18"/>
+        </w:rPr>
+      </w:pPr>
+      <w:r>
+        <w:rPr>
+          <w:rFonts w:ascii="Consolas" w:eastAsia="宋体" w:hAnsi="Consolas" w:cs="宋体"/>
+          <w:color w:val="000000"/>
+          <w:kern w:val="0"/>
+          <w:sz w:val="18"/>
+          <w:szCs w:val="18"/>
+        </w:rPr>
+        <w:t>__next__ called  </w:t>
+      </w:r>
+    </w:p>
+    <w:p>
+      <w:pPr>
+        <w:widowControl/>
+        <w:numPr>
+          <w:ilvl w:val="0"/>
+          <w:numId w:val="11"/>
+        </w:numPr>
+        <w:pBdr>
+          <w:top w:val="single" w:sz="6" w:space="2" w:color="D1D7DC"/>
+          <w:left w:val="single" w:sz="6" w:space="8" w:color="D1D7DC"/>
+          <w:bottom w:val="single" w:sz="6" w:space="2" w:color="D1D7DC"/>
+          <w:right w:val="single" w:sz="6" w:space="0" w:color="D1D7DC"/>
+        </w:pBdr>
+        <w:shd w:val="clear" w:color="auto" w:fill="FAFAFA"/>
+        <w:wordWrap w:val="0"/>
+        <w:spacing w:line="270" w:lineRule="atLeast"/>
+        <w:ind w:left="705"/>
+        <w:jc w:val="left"/>
+        <w:rPr>
+          <w:rFonts w:ascii="Consolas" w:eastAsia="宋体" w:hAnsi="Consolas" w:cs="宋体"/>
+          <w:color w:val="2B91AF"/>
+          <w:kern w:val="0"/>
+          <w:sz w:val="18"/>
+          <w:szCs w:val="18"/>
+        </w:rPr>
+      </w:pPr>
+      <w:r>
+        <w:rPr>
+          <w:rFonts w:ascii="Consolas" w:eastAsia="宋体" w:hAnsi="Consolas" w:cs="宋体"/>
+          <w:color w:val="000000"/>
+          <w:kern w:val="0"/>
+          <w:sz w:val="18"/>
+        </w:rPr>
+        <w:t>5</w:t>
+      </w:r>
+      <w:r>
+        <w:rPr>
+          <w:rFonts w:ascii="Consolas" w:eastAsia="宋体" w:hAnsi="Consolas" w:cs="宋体"/>
+          <w:color w:val="000000"/>
+          <w:kern w:val="0"/>
+          <w:sz w:val="18"/>
+          <w:szCs w:val="18"/>
+        </w:rPr>
+        <w:t>  </w:t>
+      </w:r>
+    </w:p>
+    <w:p>
+      <w:pPr>
+        <w:widowControl/>
+        <w:numPr>
+          <w:ilvl w:val="0"/>
+          <w:numId w:val="11"/>
+        </w:numPr>
+        <w:pBdr>
+          <w:top w:val="single" w:sz="6" w:space="2" w:color="D1D7DC"/>
+          <w:left w:val="single" w:sz="6" w:space="8" w:color="D1D7DC"/>
+          <w:bottom w:val="single" w:sz="6" w:space="2" w:color="D1D7DC"/>
+          <w:right w:val="single" w:sz="6" w:space="0" w:color="D1D7DC"/>
+        </w:pBdr>
+        <w:shd w:val="clear" w:color="auto" w:fill="FAFAFA"/>
+        <w:wordWrap w:val="0"/>
+        <w:spacing w:line="270" w:lineRule="atLeast"/>
+        <w:ind w:left="705"/>
+        <w:jc w:val="left"/>
+        <w:rPr>
+          <w:rFonts w:ascii="Consolas" w:eastAsia="宋体" w:hAnsi="Consolas" w:cs="宋体"/>
+          <w:color w:val="2B91AF"/>
+          <w:kern w:val="0"/>
+          <w:sz w:val="18"/>
+          <w:szCs w:val="18"/>
+        </w:rPr>
+      </w:pPr>
+      <w:r>
+        <w:rPr>
+          <w:rFonts w:ascii="Consolas" w:eastAsia="宋体" w:hAnsi="Consolas" w:cs="宋体"/>
+          <w:color w:val="000000"/>
+          <w:kern w:val="0"/>
+          <w:sz w:val="18"/>
+          <w:szCs w:val="18"/>
+        </w:rPr>
+        <w:t>__next__ called  </w:t>
+      </w:r>
+    </w:p>
+    <w:p>
+      <w:pPr>
+        <w:widowControl/>
+        <w:numPr>
+          <w:ilvl w:val="0"/>
+          <w:numId w:val="11"/>
+        </w:numPr>
+        <w:pBdr>
+          <w:top w:val="single" w:sz="6" w:space="2" w:color="D1D7DC"/>
+          <w:left w:val="single" w:sz="6" w:space="8" w:color="D1D7DC"/>
+          <w:bottom w:val="single" w:sz="6" w:space="2" w:color="D1D7DC"/>
+          <w:right w:val="single" w:sz="6" w:space="0" w:color="D1D7DC"/>
+        </w:pBdr>
+        <w:shd w:val="clear" w:color="auto" w:fill="FAFAFA"/>
+        <w:wordWrap w:val="0"/>
+        <w:spacing w:line="270" w:lineRule="atLeast"/>
+        <w:ind w:left="705"/>
+        <w:jc w:val="left"/>
+        <w:rPr>
+          <w:rFonts w:ascii="Consolas" w:eastAsia="宋体" w:hAnsi="Consolas" w:cs="宋体"/>
+          <w:color w:val="2B91AF"/>
+          <w:kern w:val="0"/>
+          <w:sz w:val="18"/>
+          <w:szCs w:val="18"/>
+        </w:rPr>
+      </w:pPr>
+      <w:r>
+        <w:rPr>
+          <w:rFonts w:ascii="Consolas" w:eastAsia="宋体" w:hAnsi="Consolas" w:cs="宋体"/>
+          <w:color w:val="000000"/>
+          <w:kern w:val="0"/>
+          <w:sz w:val="18"/>
+        </w:rPr>
+        <w:t>6</w:t>
+      </w:r>
+      <w:r>
+        <w:rPr>
+          <w:rFonts w:ascii="Consolas" w:eastAsia="宋体" w:hAnsi="Consolas" w:cs="宋体"/>
+          <w:color w:val="000000"/>
+          <w:kern w:val="0"/>
+          <w:sz w:val="18"/>
+          <w:szCs w:val="18"/>
+        </w:rPr>
+        <w:t>  </w:t>
+      </w:r>
+    </w:p>
+    <w:p>
+      <w:pPr>
+        <w:widowControl/>
+        <w:numPr>
+          <w:ilvl w:val="0"/>
+          <w:numId w:val="11"/>
+        </w:numPr>
+        <w:pBdr>
+          <w:top w:val="single" w:sz="6" w:space="2" w:color="D1D7DC"/>
+          <w:left w:val="single" w:sz="6" w:space="8" w:color="D1D7DC"/>
+          <w:bottom w:val="single" w:sz="6" w:space="2" w:color="D1D7DC"/>
+          <w:right w:val="single" w:sz="6" w:space="0" w:color="D1D7DC"/>
+        </w:pBdr>
+        <w:shd w:val="clear" w:color="auto" w:fill="FAFAFA"/>
+        <w:wordWrap w:val="0"/>
+        <w:spacing w:line="270" w:lineRule="atLeast"/>
+        <w:ind w:left="705"/>
+        <w:jc w:val="left"/>
+        <w:rPr>
+          <w:rFonts w:ascii="Consolas" w:eastAsia="宋体" w:hAnsi="Consolas" w:cs="宋体"/>
+          <w:color w:val="2B91AF"/>
+          <w:kern w:val="0"/>
+          <w:sz w:val="18"/>
+          <w:szCs w:val="18"/>
+        </w:rPr>
+      </w:pPr>
+      <w:r>
+        <w:rPr>
+          <w:rFonts w:ascii="Consolas" w:eastAsia="宋体" w:hAnsi="Consolas" w:cs="宋体"/>
+          <w:color w:val="000000"/>
+          <w:kern w:val="0"/>
+          <w:sz w:val="18"/>
+          <w:szCs w:val="18"/>
+        </w:rPr>
+        <w:t>__next__ called  </w:t>
+      </w:r>
+    </w:p>
+    <w:p>
+      <w:pPr>
+        <w:widowControl/>
+        <w:shd w:val="clear" w:color="auto" w:fill="FFFFFF"/>
+        <w:spacing w:before="100" w:beforeAutospacing="1" w:after="100" w:afterAutospacing="1" w:line="390" w:lineRule="atLeast"/>
+        <w:ind w:left="360"/>
+        <w:jc w:val="left"/>
+        <w:rPr>
+          <w:rFonts w:ascii="Arial" w:eastAsia="宋体" w:hAnsi="Arial" w:cs="Arial"/>
+          <w:color w:val="000000"/>
+          <w:kern w:val="0"/>
+          <w:szCs w:val="21"/>
+        </w:rPr>
+      </w:pPr>
+      <w:r>
+        <w:rPr>
+          <w:rFonts w:ascii="Helvetica" w:eastAsia="宋体" w:hAnsi="Helvetica" w:cs="Helvetica"/>
+          <w:color w:val="000000"/>
+          <w:kern w:val="0"/>
+          <w:szCs w:val="21"/>
+        </w:rPr>
+        <w:br/>
+      </w:r>
+      <w:r>
+        <w:rPr>
+          <w:rFonts w:ascii="Helvetica" w:eastAsia="宋体" w:hAnsi="Helvetica" w:cs="Helvetica"/>
+          <w:color w:val="000000"/>
+          <w:kern w:val="0"/>
+          <w:szCs w:val="21"/>
+          <w:shd w:val="clear" w:color="auto" w:fill="FFFFFF"/>
+        </w:rPr>
+        <w:t>很简单把。唯一需要注意下的就是</w:t>
+      </w:r>
+      <w:r>
+        <w:rPr>
+          <w:rFonts w:ascii="Helvetica" w:eastAsia="宋体" w:hAnsi="Helvetica" w:cs="Helvetica"/>
+          <w:color w:val="000000"/>
+          <w:kern w:val="0"/>
+          <w:szCs w:val="21"/>
+          <w:shd w:val="clear" w:color="auto" w:fill="FFFFFF"/>
+        </w:rPr>
+        <w:t>__next__</w:t>
+      </w:r>
+      <w:r>
+        <w:rPr>
+          <w:rFonts w:ascii="Helvetica" w:eastAsia="宋体" w:hAnsi="Helvetica" w:cs="Helvetica"/>
+          <w:color w:val="000000"/>
+          <w:kern w:val="0"/>
+          <w:szCs w:val="21"/>
+          <w:shd w:val="clear" w:color="auto" w:fill="FFFFFF"/>
+        </w:rPr>
+        <w:t>中必须控制</w:t>
+      </w:r>
+      <w:r>
+        <w:rPr>
+          <w:rFonts w:ascii="Helvetica" w:eastAsia="宋体" w:hAnsi="Helvetica" w:cs="Helvetica"/>
+          <w:color w:val="000000"/>
+          <w:kern w:val="0"/>
+          <w:szCs w:val="21"/>
+          <w:shd w:val="clear" w:color="auto" w:fill="FFFFFF"/>
+        </w:rPr>
+        <w:t>iterator</w:t>
+      </w:r>
+      <w:r>
+        <w:rPr>
+          <w:rFonts w:ascii="Helvetica" w:eastAsia="宋体" w:hAnsi="Helvetica" w:cs="Helvetica"/>
+          <w:color w:val="000000"/>
+          <w:kern w:val="0"/>
+          <w:szCs w:val="21"/>
+          <w:shd w:val="clear" w:color="auto" w:fill="FFFFFF"/>
+        </w:rPr>
+        <w:t>的结束条件，不然就死循环了。</w:t>
       </w:r>
     </w:p>
     <w:p>
@@ -5983,7 +10785,17 @@
           <w:kern w:val="0"/>
           <w:szCs w:val="21"/>
         </w:rPr>
-        <w:t>列为可用属性。可通过覆盖</w:t>
+        <w:t>列为可用属性。可通过覆</w:t>
+      </w:r>
+      <w:r>
+        <w:rPr>
+          <w:rFonts w:ascii="Arial" w:eastAsia="宋体" w:hAnsi="Arial" w:cs="Arial"/>
+          <w:color w:val="000000"/>
+          <w:kern w:val="0"/>
+          <w:szCs w:val="21"/>
+        </w:rPr>
+        <w:lastRenderedPageBreak/>
+        <w:t>盖</w:t>
       </w:r>
       <w:r>
         <w:rPr>
@@ -6054,12 +10866,2338 @@
         <w:spacing w:line="390" w:lineRule="atLeast"/>
         <w:jc w:val="left"/>
         <w:rPr>
-          <w:rFonts w:ascii="Arial" w:eastAsia="宋体" w:hAnsi="Arial" w:cs="Arial"/>
-          <w:color w:val="000000"/>
-          <w:kern w:val="0"/>
-          <w:szCs w:val="21"/>
-        </w:rPr>
-      </w:pPr>
+          <w:rFonts w:ascii="Arial" w:eastAsia="宋体" w:hAnsi="Arial" w:cs="Arial" w:hint="eastAsia"/>
+          <w:color w:val="000000"/>
+          <w:kern w:val="0"/>
+          <w:szCs w:val="21"/>
+        </w:rPr>
+      </w:pPr>
+      <w:r>
+        <w:rPr>
+          <w:rFonts w:ascii="Arial" w:eastAsia="宋体" w:hAnsi="Arial" w:cs="Arial" w:hint="eastAsia"/>
+          <w:color w:val="000000"/>
+          <w:kern w:val="0"/>
+          <w:szCs w:val="21"/>
+        </w:rPr>
+        <w:t>Sample</w:t>
+      </w:r>
+      <w:r>
+        <w:rPr>
+          <w:rFonts w:ascii="Arial" w:eastAsia="宋体" w:hAnsi="Arial" w:cs="Arial" w:hint="eastAsia"/>
+          <w:color w:val="000000"/>
+          <w:kern w:val="0"/>
+          <w:szCs w:val="21"/>
+        </w:rPr>
+        <w:t>：</w:t>
+      </w:r>
+    </w:p>
+    <w:p>
+      <w:pPr>
+        <w:widowControl/>
+        <w:jc w:val="left"/>
+        <w:rPr>
+          <w:rFonts w:ascii="宋体" w:eastAsia="宋体" w:hAnsi="宋体" w:cs="宋体"/>
+          <w:kern w:val="0"/>
+          <w:sz w:val="24"/>
+          <w:szCs w:val="24"/>
+        </w:rPr>
+      </w:pPr>
+      <w:r>
+        <w:rPr>
+          <w:rFonts w:ascii="Tahoma" w:eastAsia="宋体" w:hAnsi="Tahoma" w:cs="Tahoma"/>
+          <w:color w:val="000000"/>
+          <w:kern w:val="0"/>
+          <w:szCs w:val="21"/>
+        </w:rPr>
+        <w:t>python</w:t>
+      </w:r>
+      <w:r>
+        <w:rPr>
+          <w:rFonts w:ascii="Tahoma" w:eastAsia="宋体" w:hAnsi="Tahoma" w:cs="Tahoma"/>
+          <w:color w:val="000000"/>
+          <w:kern w:val="0"/>
+          <w:szCs w:val="21"/>
+        </w:rPr>
+        <w:t>中</w:t>
+      </w:r>
+      <w:r>
+        <w:rPr>
+          <w:rFonts w:ascii="Tahoma" w:eastAsia="宋体" w:hAnsi="Tahoma" w:cs="Tahoma"/>
+          <w:color w:val="000000"/>
+          <w:kern w:val="0"/>
+          <w:szCs w:val="21"/>
+        </w:rPr>
+        <w:t>__get__,__getattr__,__getattribute__</w:t>
+      </w:r>
+      <w:r>
+        <w:rPr>
+          <w:rFonts w:ascii="Tahoma" w:eastAsia="宋体" w:hAnsi="Tahoma" w:cs="Tahoma"/>
+          <w:color w:val="000000"/>
+          <w:kern w:val="0"/>
+          <w:szCs w:val="21"/>
+        </w:rPr>
+        <w:t>的区别</w:t>
+      </w:r>
+      <w:r>
+        <w:rPr>
+          <w:rFonts w:ascii="Tahoma" w:eastAsia="宋体" w:hAnsi="Tahoma" w:cs="Tahoma"/>
+          <w:color w:val="000000"/>
+          <w:kern w:val="0"/>
+          <w:szCs w:val="21"/>
+        </w:rPr>
+        <w:br/>
+        <w:t>__get__,__getattr__</w:t>
+      </w:r>
+      <w:r>
+        <w:rPr>
+          <w:rFonts w:ascii="Tahoma" w:eastAsia="宋体" w:hAnsi="Tahoma" w:cs="Tahoma"/>
+          <w:color w:val="000000"/>
+          <w:kern w:val="0"/>
+          <w:szCs w:val="21"/>
+        </w:rPr>
+        <w:t>和</w:t>
+      </w:r>
+      <w:r>
+        <w:rPr>
+          <w:rFonts w:ascii="Tahoma" w:eastAsia="宋体" w:hAnsi="Tahoma" w:cs="Tahoma"/>
+          <w:color w:val="000000"/>
+          <w:kern w:val="0"/>
+          <w:szCs w:val="21"/>
+        </w:rPr>
+        <w:t>__getattribute</w:t>
+      </w:r>
+      <w:r>
+        <w:rPr>
+          <w:rFonts w:ascii="Tahoma" w:eastAsia="宋体" w:hAnsi="Tahoma" w:cs="Tahoma"/>
+          <w:color w:val="000000"/>
+          <w:kern w:val="0"/>
+          <w:szCs w:val="21"/>
+        </w:rPr>
+        <w:t>都是访问属性的方法，但不太相同。</w:t>
+      </w:r>
+      <w:r>
+        <w:rPr>
+          <w:rFonts w:ascii="Tahoma" w:eastAsia="宋体" w:hAnsi="Tahoma" w:cs="Tahoma"/>
+          <w:color w:val="000000"/>
+          <w:kern w:val="0"/>
+          <w:szCs w:val="21"/>
+        </w:rPr>
+        <w:br/>
+        <w:t>object.__getattr__(self, name)</w:t>
+      </w:r>
+      <w:r>
+        <w:rPr>
+          <w:rFonts w:ascii="Tahoma" w:eastAsia="宋体" w:hAnsi="Tahoma" w:cs="Tahoma"/>
+          <w:color w:val="000000"/>
+          <w:kern w:val="0"/>
+          <w:szCs w:val="21"/>
+        </w:rPr>
+        <w:br/>
+      </w:r>
+      <w:r>
+        <w:rPr>
+          <w:rFonts w:ascii="Tahoma" w:eastAsia="宋体" w:hAnsi="Tahoma" w:cs="Tahoma"/>
+          <w:color w:val="000000"/>
+          <w:kern w:val="0"/>
+          <w:szCs w:val="21"/>
+        </w:rPr>
+        <w:t>当一般位置找不到</w:t>
+      </w:r>
+      <w:r>
+        <w:rPr>
+          <w:rFonts w:ascii="Tahoma" w:eastAsia="宋体" w:hAnsi="Tahoma" w:cs="Tahoma"/>
+          <w:color w:val="000000"/>
+          <w:kern w:val="0"/>
+          <w:szCs w:val="21"/>
+        </w:rPr>
+        <w:t>attribute</w:t>
+      </w:r>
+      <w:r>
+        <w:rPr>
+          <w:rFonts w:ascii="Tahoma" w:eastAsia="宋体" w:hAnsi="Tahoma" w:cs="Tahoma"/>
+          <w:color w:val="000000"/>
+          <w:kern w:val="0"/>
+          <w:szCs w:val="21"/>
+        </w:rPr>
+        <w:t>的时候，会调用</w:t>
+      </w:r>
+      <w:r>
+        <w:rPr>
+          <w:rFonts w:ascii="Tahoma" w:eastAsia="宋体" w:hAnsi="Tahoma" w:cs="Tahoma"/>
+          <w:color w:val="000000"/>
+          <w:kern w:val="0"/>
+          <w:szCs w:val="21"/>
+        </w:rPr>
+        <w:t>getattr</w:t>
+      </w:r>
+      <w:r>
+        <w:rPr>
+          <w:rFonts w:ascii="Tahoma" w:eastAsia="宋体" w:hAnsi="Tahoma" w:cs="Tahoma"/>
+          <w:color w:val="000000"/>
+          <w:kern w:val="0"/>
+          <w:szCs w:val="21"/>
+        </w:rPr>
+        <w:t>，返回一个值或</w:t>
+      </w:r>
+      <w:r>
+        <w:rPr>
+          <w:rFonts w:ascii="Tahoma" w:eastAsia="宋体" w:hAnsi="Tahoma" w:cs="Tahoma"/>
+          <w:color w:val="000000"/>
+          <w:kern w:val="0"/>
+          <w:szCs w:val="21"/>
+        </w:rPr>
+        <w:t>AttributeError</w:t>
+      </w:r>
+      <w:r>
+        <w:rPr>
+          <w:rFonts w:ascii="Tahoma" w:eastAsia="宋体" w:hAnsi="Tahoma" w:cs="Tahoma"/>
+          <w:color w:val="000000"/>
+          <w:kern w:val="0"/>
+          <w:szCs w:val="21"/>
+        </w:rPr>
+        <w:t>异常。</w:t>
+      </w:r>
+      <w:r>
+        <w:rPr>
+          <w:rFonts w:ascii="Tahoma" w:eastAsia="宋体" w:hAnsi="Tahoma" w:cs="Tahoma"/>
+          <w:color w:val="000000"/>
+          <w:kern w:val="0"/>
+          <w:szCs w:val="21"/>
+        </w:rPr>
+        <w:br/>
+      </w:r>
+      <w:r>
+        <w:rPr>
+          <w:rFonts w:ascii="Tahoma" w:eastAsia="宋体" w:hAnsi="Tahoma" w:cs="Tahoma"/>
+          <w:color w:val="000000"/>
+          <w:kern w:val="0"/>
+          <w:szCs w:val="21"/>
+        </w:rPr>
+        <w:br/>
+        <w:t>object.__getattribute__(self, name)</w:t>
+      </w:r>
+      <w:r>
+        <w:rPr>
+          <w:rFonts w:ascii="Tahoma" w:eastAsia="宋体" w:hAnsi="Tahoma" w:cs="Tahoma"/>
+          <w:color w:val="000000"/>
+          <w:kern w:val="0"/>
+          <w:szCs w:val="21"/>
+        </w:rPr>
+        <w:br/>
+      </w:r>
+      <w:r>
+        <w:rPr>
+          <w:rFonts w:ascii="Tahoma" w:eastAsia="宋体" w:hAnsi="Tahoma" w:cs="Tahoma"/>
+          <w:color w:val="000000"/>
+          <w:kern w:val="0"/>
+          <w:szCs w:val="21"/>
+        </w:rPr>
+        <w:t>无条件被调用，通过实例访问属性。如果</w:t>
+      </w:r>
+      <w:r>
+        <w:rPr>
+          <w:rFonts w:ascii="Tahoma" w:eastAsia="宋体" w:hAnsi="Tahoma" w:cs="Tahoma"/>
+          <w:color w:val="000000"/>
+          <w:kern w:val="0"/>
+          <w:szCs w:val="21"/>
+        </w:rPr>
+        <w:t>class</w:t>
+      </w:r>
+      <w:r>
+        <w:rPr>
+          <w:rFonts w:ascii="Tahoma" w:eastAsia="宋体" w:hAnsi="Tahoma" w:cs="Tahoma"/>
+          <w:color w:val="000000"/>
+          <w:kern w:val="0"/>
+          <w:szCs w:val="21"/>
+        </w:rPr>
+        <w:t>中定义了</w:t>
+      </w:r>
+      <w:r>
+        <w:rPr>
+          <w:rFonts w:ascii="Tahoma" w:eastAsia="宋体" w:hAnsi="Tahoma" w:cs="Tahoma"/>
+          <w:color w:val="000000"/>
+          <w:kern w:val="0"/>
+          <w:szCs w:val="21"/>
+        </w:rPr>
+        <w:t>__getattr__()</w:t>
+      </w:r>
+      <w:r>
+        <w:rPr>
+          <w:rFonts w:ascii="Tahoma" w:eastAsia="宋体" w:hAnsi="Tahoma" w:cs="Tahoma"/>
+          <w:color w:val="000000"/>
+          <w:kern w:val="0"/>
+          <w:szCs w:val="21"/>
+        </w:rPr>
+        <w:t>，则</w:t>
+      </w:r>
+      <w:r>
+        <w:rPr>
+          <w:rFonts w:ascii="Tahoma" w:eastAsia="宋体" w:hAnsi="Tahoma" w:cs="Tahoma"/>
+          <w:color w:val="000000"/>
+          <w:kern w:val="0"/>
+          <w:szCs w:val="21"/>
+        </w:rPr>
+        <w:t>__getattr__()</w:t>
+      </w:r>
+      <w:r>
+        <w:rPr>
+          <w:rFonts w:ascii="Tahoma" w:eastAsia="宋体" w:hAnsi="Tahoma" w:cs="Tahoma"/>
+          <w:color w:val="000000"/>
+          <w:kern w:val="0"/>
+          <w:szCs w:val="21"/>
+        </w:rPr>
+        <w:t>不会被调用（除非显示调用或引发</w:t>
+      </w:r>
+      <w:r>
+        <w:rPr>
+          <w:rFonts w:ascii="Tahoma" w:eastAsia="宋体" w:hAnsi="Tahoma" w:cs="Tahoma"/>
+          <w:color w:val="000000"/>
+          <w:kern w:val="0"/>
+          <w:szCs w:val="21"/>
+        </w:rPr>
+        <w:t>AttributeError</w:t>
+      </w:r>
+      <w:r>
+        <w:rPr>
+          <w:rFonts w:ascii="Tahoma" w:eastAsia="宋体" w:hAnsi="Tahoma" w:cs="Tahoma"/>
+          <w:color w:val="000000"/>
+          <w:kern w:val="0"/>
+          <w:szCs w:val="21"/>
+        </w:rPr>
+        <w:t>异常）</w:t>
+      </w:r>
+      <w:r>
+        <w:rPr>
+          <w:rFonts w:ascii="Tahoma" w:eastAsia="宋体" w:hAnsi="Tahoma" w:cs="Tahoma"/>
+          <w:color w:val="000000"/>
+          <w:kern w:val="0"/>
+          <w:szCs w:val="21"/>
+        </w:rPr>
+        <w:br/>
+      </w:r>
+      <w:r>
+        <w:rPr>
+          <w:rFonts w:ascii="Tahoma" w:eastAsia="宋体" w:hAnsi="Tahoma" w:cs="Tahoma"/>
+          <w:color w:val="000000"/>
+          <w:kern w:val="0"/>
+          <w:szCs w:val="21"/>
+        </w:rPr>
+        <w:br/>
+        <w:t>object.__get__(self, instance, owner)</w:t>
+      </w:r>
+      <w:r>
+        <w:rPr>
+          <w:rFonts w:ascii="Tahoma" w:eastAsia="宋体" w:hAnsi="Tahoma" w:cs="Tahoma"/>
+          <w:color w:val="000000"/>
+          <w:kern w:val="0"/>
+          <w:szCs w:val="21"/>
+        </w:rPr>
+        <w:br/>
+      </w:r>
+      <w:r>
+        <w:rPr>
+          <w:rFonts w:ascii="Tahoma" w:eastAsia="宋体" w:hAnsi="Tahoma" w:cs="Tahoma"/>
+          <w:color w:val="000000"/>
+          <w:kern w:val="0"/>
+          <w:szCs w:val="21"/>
+        </w:rPr>
+        <w:t>如果</w:t>
+      </w:r>
+      <w:r>
+        <w:rPr>
+          <w:rFonts w:ascii="Tahoma" w:eastAsia="宋体" w:hAnsi="Tahoma" w:cs="Tahoma"/>
+          <w:color w:val="000000"/>
+          <w:kern w:val="0"/>
+          <w:szCs w:val="21"/>
+        </w:rPr>
+        <w:t>class</w:t>
+      </w:r>
+      <w:r>
+        <w:rPr>
+          <w:rFonts w:ascii="Tahoma" w:eastAsia="宋体" w:hAnsi="Tahoma" w:cs="Tahoma"/>
+          <w:color w:val="000000"/>
+          <w:kern w:val="0"/>
+          <w:szCs w:val="21"/>
+        </w:rPr>
+        <w:t>定义了它，则这个</w:t>
+      </w:r>
+      <w:r>
+        <w:rPr>
+          <w:rFonts w:ascii="Tahoma" w:eastAsia="宋体" w:hAnsi="Tahoma" w:cs="Tahoma"/>
+          <w:color w:val="000000"/>
+          <w:kern w:val="0"/>
+          <w:szCs w:val="21"/>
+        </w:rPr>
+        <w:t>class</w:t>
+      </w:r>
+      <w:r>
+        <w:rPr>
+          <w:rFonts w:ascii="Tahoma" w:eastAsia="宋体" w:hAnsi="Tahoma" w:cs="Tahoma"/>
+          <w:color w:val="000000"/>
+          <w:kern w:val="0"/>
+          <w:szCs w:val="21"/>
+        </w:rPr>
+        <w:t>就可以称为</w:t>
+      </w:r>
+      <w:r>
+        <w:rPr>
+          <w:rFonts w:ascii="Tahoma" w:eastAsia="宋体" w:hAnsi="Tahoma" w:cs="Tahoma"/>
+          <w:color w:val="000000"/>
+          <w:kern w:val="0"/>
+          <w:szCs w:val="21"/>
+        </w:rPr>
+        <w:t>descriptor</w:t>
+      </w:r>
+      <w:r>
+        <w:rPr>
+          <w:rFonts w:ascii="Tahoma" w:eastAsia="宋体" w:hAnsi="Tahoma" w:cs="Tahoma"/>
+          <w:color w:val="000000"/>
+          <w:kern w:val="0"/>
+          <w:szCs w:val="21"/>
+        </w:rPr>
+        <w:t>。</w:t>
+      </w:r>
+      <w:r>
+        <w:rPr>
+          <w:rFonts w:ascii="Tahoma" w:eastAsia="宋体" w:hAnsi="Tahoma" w:cs="Tahoma"/>
+          <w:color w:val="000000"/>
+          <w:kern w:val="0"/>
+          <w:szCs w:val="21"/>
+        </w:rPr>
+        <w:t>owner</w:t>
+      </w:r>
+      <w:r>
+        <w:rPr>
+          <w:rFonts w:ascii="Tahoma" w:eastAsia="宋体" w:hAnsi="Tahoma" w:cs="Tahoma"/>
+          <w:color w:val="000000"/>
+          <w:kern w:val="0"/>
+          <w:szCs w:val="21"/>
+        </w:rPr>
+        <w:t>是所有者的类，</w:t>
+      </w:r>
+      <w:r>
+        <w:rPr>
+          <w:rFonts w:ascii="Tahoma" w:eastAsia="宋体" w:hAnsi="Tahoma" w:cs="Tahoma"/>
+          <w:color w:val="000000"/>
+          <w:kern w:val="0"/>
+          <w:szCs w:val="21"/>
+        </w:rPr>
+        <w:t>instance</w:t>
+      </w:r>
+      <w:r>
+        <w:rPr>
+          <w:rFonts w:ascii="Tahoma" w:eastAsia="宋体" w:hAnsi="Tahoma" w:cs="Tahoma"/>
+          <w:color w:val="000000"/>
+          <w:kern w:val="0"/>
+          <w:szCs w:val="21"/>
+        </w:rPr>
+        <w:t>是访问</w:t>
+      </w:r>
+      <w:r>
+        <w:rPr>
+          <w:rFonts w:ascii="Tahoma" w:eastAsia="宋体" w:hAnsi="Tahoma" w:cs="Tahoma"/>
+          <w:color w:val="000000"/>
+          <w:kern w:val="0"/>
+          <w:szCs w:val="21"/>
+        </w:rPr>
+        <w:t>descriptor</w:t>
+      </w:r>
+      <w:r>
+        <w:rPr>
+          <w:rFonts w:ascii="Tahoma" w:eastAsia="宋体" w:hAnsi="Tahoma" w:cs="Tahoma"/>
+          <w:color w:val="000000"/>
+          <w:kern w:val="0"/>
+          <w:szCs w:val="21"/>
+        </w:rPr>
+        <w:t>的实例，如果不是通过实例访问，而是通过类访问的话，</w:t>
+      </w:r>
+      <w:r>
+        <w:rPr>
+          <w:rFonts w:ascii="Tahoma" w:eastAsia="宋体" w:hAnsi="Tahoma" w:cs="Tahoma"/>
+          <w:color w:val="000000"/>
+          <w:kern w:val="0"/>
+          <w:szCs w:val="21"/>
+        </w:rPr>
+        <w:t>instance</w:t>
+      </w:r>
+      <w:r>
+        <w:rPr>
+          <w:rFonts w:ascii="Tahoma" w:eastAsia="宋体" w:hAnsi="Tahoma" w:cs="Tahoma"/>
+          <w:color w:val="000000"/>
+          <w:kern w:val="0"/>
+          <w:szCs w:val="21"/>
+        </w:rPr>
+        <w:t>则为</w:t>
+      </w:r>
+      <w:r>
+        <w:rPr>
+          <w:rFonts w:ascii="Tahoma" w:eastAsia="宋体" w:hAnsi="Tahoma" w:cs="Tahoma"/>
+          <w:color w:val="000000"/>
+          <w:kern w:val="0"/>
+          <w:szCs w:val="21"/>
+        </w:rPr>
+        <w:t>None</w:t>
+      </w:r>
+      <w:r>
+        <w:rPr>
+          <w:rFonts w:ascii="Tahoma" w:eastAsia="宋体" w:hAnsi="Tahoma" w:cs="Tahoma"/>
+          <w:color w:val="000000"/>
+          <w:kern w:val="0"/>
+          <w:szCs w:val="21"/>
+        </w:rPr>
+        <w:t>。（</w:t>
+      </w:r>
+      <w:r>
+        <w:rPr>
+          <w:rFonts w:ascii="Tahoma" w:eastAsia="宋体" w:hAnsi="Tahoma" w:cs="Tahoma"/>
+          <w:color w:val="000000"/>
+          <w:kern w:val="0"/>
+          <w:szCs w:val="21"/>
+        </w:rPr>
+        <w:t>descriptor</w:t>
+      </w:r>
+      <w:r>
+        <w:rPr>
+          <w:rFonts w:ascii="Tahoma" w:eastAsia="宋体" w:hAnsi="Tahoma" w:cs="Tahoma"/>
+          <w:color w:val="000000"/>
+          <w:kern w:val="0"/>
+          <w:szCs w:val="21"/>
+        </w:rPr>
+        <w:t>的实例自己访问自己是不会触发</w:t>
+      </w:r>
+      <w:r>
+        <w:rPr>
+          <w:rFonts w:ascii="Tahoma" w:eastAsia="宋体" w:hAnsi="Tahoma" w:cs="Tahoma"/>
+          <w:color w:val="000000"/>
+          <w:kern w:val="0"/>
+          <w:szCs w:val="21"/>
+        </w:rPr>
+        <w:t>__get__</w:t>
+      </w:r>
+      <w:r>
+        <w:rPr>
+          <w:rFonts w:ascii="Tahoma" w:eastAsia="宋体" w:hAnsi="Tahoma" w:cs="Tahoma"/>
+          <w:color w:val="000000"/>
+          <w:kern w:val="0"/>
+          <w:szCs w:val="21"/>
+        </w:rPr>
+        <w:t>，而会触发</w:t>
+      </w:r>
+      <w:r>
+        <w:rPr>
+          <w:rFonts w:ascii="Tahoma" w:eastAsia="宋体" w:hAnsi="Tahoma" w:cs="Tahoma"/>
+          <w:color w:val="000000"/>
+          <w:kern w:val="0"/>
+          <w:szCs w:val="21"/>
+        </w:rPr>
+        <w:t>__call__</w:t>
+      </w:r>
+      <w:r>
+        <w:rPr>
+          <w:rFonts w:ascii="Tahoma" w:eastAsia="宋体" w:hAnsi="Tahoma" w:cs="Tahoma"/>
+          <w:color w:val="000000"/>
+          <w:kern w:val="0"/>
+          <w:szCs w:val="21"/>
+        </w:rPr>
+        <w:t>，只有</w:t>
+      </w:r>
+      <w:r>
+        <w:rPr>
+          <w:rFonts w:ascii="Tahoma" w:eastAsia="宋体" w:hAnsi="Tahoma" w:cs="Tahoma"/>
+          <w:color w:val="000000"/>
+          <w:kern w:val="0"/>
+          <w:szCs w:val="21"/>
+        </w:rPr>
+        <w:t>descriptor</w:t>
+      </w:r>
+      <w:r>
+        <w:rPr>
+          <w:rFonts w:ascii="Tahoma" w:eastAsia="宋体" w:hAnsi="Tahoma" w:cs="Tahoma"/>
+          <w:color w:val="000000"/>
+          <w:kern w:val="0"/>
+          <w:szCs w:val="21"/>
+        </w:rPr>
+        <w:t>作为其它类的属性才有意义。）（所以下文的</w:t>
+      </w:r>
+      <w:r>
+        <w:rPr>
+          <w:rFonts w:ascii="Tahoma" w:eastAsia="宋体" w:hAnsi="Tahoma" w:cs="Tahoma"/>
+          <w:color w:val="000000"/>
+          <w:kern w:val="0"/>
+          <w:szCs w:val="21"/>
+        </w:rPr>
+        <w:t>d</w:t>
+      </w:r>
+      <w:r>
+        <w:rPr>
+          <w:rFonts w:ascii="Tahoma" w:eastAsia="宋体" w:hAnsi="Tahoma" w:cs="Tahoma"/>
+          <w:color w:val="000000"/>
+          <w:kern w:val="0"/>
+          <w:szCs w:val="21"/>
+        </w:rPr>
+        <w:t>是作为</w:t>
+      </w:r>
+      <w:r>
+        <w:rPr>
+          <w:rFonts w:ascii="Tahoma" w:eastAsia="宋体" w:hAnsi="Tahoma" w:cs="Tahoma"/>
+          <w:color w:val="000000"/>
+          <w:kern w:val="0"/>
+          <w:szCs w:val="21"/>
+        </w:rPr>
+        <w:t>C2</w:t>
+      </w:r>
+      <w:r>
+        <w:rPr>
+          <w:rFonts w:ascii="Tahoma" w:eastAsia="宋体" w:hAnsi="Tahoma" w:cs="Tahoma"/>
+          <w:color w:val="000000"/>
+          <w:kern w:val="0"/>
+          <w:szCs w:val="21"/>
+        </w:rPr>
+        <w:t>的一个属性被调用）</w:t>
+      </w:r>
+      <w:r>
+        <w:rPr>
+          <w:rFonts w:ascii="Tahoma" w:eastAsia="宋体" w:hAnsi="Tahoma" w:cs="Tahoma"/>
+          <w:color w:val="000000"/>
+          <w:kern w:val="0"/>
+          <w:szCs w:val="21"/>
+        </w:rPr>
+        <w:br/>
+      </w:r>
+      <w:r>
+        <w:rPr>
+          <w:rFonts w:ascii="Tahoma" w:eastAsia="宋体" w:hAnsi="Tahoma" w:cs="Tahoma"/>
+          <w:color w:val="000000"/>
+          <w:kern w:val="0"/>
+          <w:szCs w:val="21"/>
+        </w:rPr>
+        <w:br/>
+      </w:r>
+    </w:p>
+    <w:p>
+      <w:pPr>
+        <w:widowControl/>
+        <w:tabs>
+          <w:tab w:val="left" w:pos="916"/>
+          <w:tab w:val="left" w:pos="1832"/>
+          <w:tab w:val="left" w:pos="2748"/>
+          <w:tab w:val="left" w:pos="3664"/>
+          <w:tab w:val="left" w:pos="4580"/>
+          <w:tab w:val="left" w:pos="5496"/>
+          <w:tab w:val="left" w:pos="6412"/>
+          <w:tab w:val="left" w:pos="7328"/>
+          <w:tab w:val="left" w:pos="8244"/>
+          <w:tab w:val="left" w:pos="9160"/>
+          <w:tab w:val="left" w:pos="10076"/>
+          <w:tab w:val="left" w:pos="10992"/>
+          <w:tab w:val="left" w:pos="11908"/>
+          <w:tab w:val="left" w:pos="12824"/>
+          <w:tab w:val="left" w:pos="13740"/>
+          <w:tab w:val="left" w:pos="14656"/>
+        </w:tabs>
+        <w:spacing w:line="360" w:lineRule="atLeast"/>
+        <w:jc w:val="left"/>
+        <w:rPr>
+          <w:rFonts w:ascii="宋体" w:eastAsia="宋体" w:hAnsi="宋体" w:cs="宋体"/>
+          <w:color w:val="000000"/>
+          <w:kern w:val="0"/>
+          <w:szCs w:val="21"/>
+        </w:rPr>
+      </w:pPr>
+      <w:r>
+        <w:rPr>
+          <w:rFonts w:ascii="宋体" w:eastAsia="宋体" w:hAnsi="宋体" w:cs="宋体"/>
+          <w:color w:val="000000"/>
+          <w:kern w:val="0"/>
+          <w:szCs w:val="21"/>
+        </w:rPr>
+        <w:t>class C(object):</w:t>
+      </w:r>
+    </w:p>
+    <w:p>
+      <w:pPr>
+        <w:widowControl/>
+        <w:tabs>
+          <w:tab w:val="left" w:pos="916"/>
+          <w:tab w:val="left" w:pos="1832"/>
+          <w:tab w:val="left" w:pos="2748"/>
+          <w:tab w:val="left" w:pos="3664"/>
+          <w:tab w:val="left" w:pos="4580"/>
+          <w:tab w:val="left" w:pos="5496"/>
+          <w:tab w:val="left" w:pos="6412"/>
+          <w:tab w:val="left" w:pos="7328"/>
+          <w:tab w:val="left" w:pos="8244"/>
+          <w:tab w:val="left" w:pos="9160"/>
+          <w:tab w:val="left" w:pos="10076"/>
+          <w:tab w:val="left" w:pos="10992"/>
+          <w:tab w:val="left" w:pos="11908"/>
+          <w:tab w:val="left" w:pos="12824"/>
+          <w:tab w:val="left" w:pos="13740"/>
+          <w:tab w:val="left" w:pos="14656"/>
+        </w:tabs>
+        <w:spacing w:line="360" w:lineRule="atLeast"/>
+        <w:jc w:val="left"/>
+        <w:rPr>
+          <w:rFonts w:ascii="宋体" w:eastAsia="宋体" w:hAnsi="宋体" w:cs="宋体"/>
+          <w:color w:val="000000"/>
+          <w:kern w:val="0"/>
+          <w:szCs w:val="21"/>
+        </w:rPr>
+      </w:pPr>
+      <w:r>
+        <w:rPr>
+          <w:rFonts w:ascii="宋体" w:eastAsia="宋体" w:hAnsi="宋体" w:cs="宋体"/>
+          <w:color w:val="000000"/>
+          <w:kern w:val="0"/>
+          <w:szCs w:val="21"/>
+        </w:rPr>
+        <w:t xml:space="preserve">    a = 'abc'</w:t>
+      </w:r>
+    </w:p>
+    <w:p>
+      <w:pPr>
+        <w:widowControl/>
+        <w:tabs>
+          <w:tab w:val="left" w:pos="916"/>
+          <w:tab w:val="left" w:pos="1832"/>
+          <w:tab w:val="left" w:pos="2748"/>
+          <w:tab w:val="left" w:pos="3664"/>
+          <w:tab w:val="left" w:pos="4580"/>
+          <w:tab w:val="left" w:pos="5496"/>
+          <w:tab w:val="left" w:pos="6412"/>
+          <w:tab w:val="left" w:pos="7328"/>
+          <w:tab w:val="left" w:pos="8244"/>
+          <w:tab w:val="left" w:pos="9160"/>
+          <w:tab w:val="left" w:pos="10076"/>
+          <w:tab w:val="left" w:pos="10992"/>
+          <w:tab w:val="left" w:pos="11908"/>
+          <w:tab w:val="left" w:pos="12824"/>
+          <w:tab w:val="left" w:pos="13740"/>
+          <w:tab w:val="left" w:pos="14656"/>
+        </w:tabs>
+        <w:spacing w:line="360" w:lineRule="atLeast"/>
+        <w:jc w:val="left"/>
+        <w:rPr>
+          <w:rFonts w:ascii="宋体" w:eastAsia="宋体" w:hAnsi="宋体" w:cs="宋体"/>
+          <w:color w:val="000000"/>
+          <w:kern w:val="0"/>
+          <w:szCs w:val="21"/>
+        </w:rPr>
+      </w:pPr>
+      <w:r>
+        <w:rPr>
+          <w:rFonts w:ascii="宋体" w:eastAsia="宋体" w:hAnsi="宋体" w:cs="宋体"/>
+          <w:color w:val="000000"/>
+          <w:kern w:val="0"/>
+          <w:szCs w:val="21"/>
+        </w:rPr>
+        <w:t xml:space="preserve">    def __getattribute__(self, *args, **kwargs):</w:t>
+      </w:r>
+    </w:p>
+    <w:p>
+      <w:pPr>
+        <w:widowControl/>
+        <w:tabs>
+          <w:tab w:val="left" w:pos="916"/>
+          <w:tab w:val="left" w:pos="1832"/>
+          <w:tab w:val="left" w:pos="2748"/>
+          <w:tab w:val="left" w:pos="3664"/>
+          <w:tab w:val="left" w:pos="4580"/>
+          <w:tab w:val="left" w:pos="5496"/>
+          <w:tab w:val="left" w:pos="6412"/>
+          <w:tab w:val="left" w:pos="7328"/>
+          <w:tab w:val="left" w:pos="8244"/>
+          <w:tab w:val="left" w:pos="9160"/>
+          <w:tab w:val="left" w:pos="10076"/>
+          <w:tab w:val="left" w:pos="10992"/>
+          <w:tab w:val="left" w:pos="11908"/>
+          <w:tab w:val="left" w:pos="12824"/>
+          <w:tab w:val="left" w:pos="13740"/>
+          <w:tab w:val="left" w:pos="14656"/>
+        </w:tabs>
+        <w:spacing w:line="360" w:lineRule="atLeast"/>
+        <w:jc w:val="left"/>
+        <w:rPr>
+          <w:rFonts w:ascii="宋体" w:eastAsia="宋体" w:hAnsi="宋体" w:cs="宋体"/>
+          <w:color w:val="000000"/>
+          <w:kern w:val="0"/>
+          <w:szCs w:val="21"/>
+        </w:rPr>
+      </w:pPr>
+      <w:r>
+        <w:rPr>
+          <w:rFonts w:ascii="宋体" w:eastAsia="宋体" w:hAnsi="宋体" w:cs="宋体"/>
+          <w:color w:val="000000"/>
+          <w:kern w:val="0"/>
+          <w:szCs w:val="21"/>
+        </w:rPr>
+        <w:t xml:space="preserve">        print("__getattribute__() is called")</w:t>
+      </w:r>
+    </w:p>
+    <w:p>
+      <w:pPr>
+        <w:widowControl/>
+        <w:tabs>
+          <w:tab w:val="left" w:pos="916"/>
+          <w:tab w:val="left" w:pos="1832"/>
+          <w:tab w:val="left" w:pos="2748"/>
+          <w:tab w:val="left" w:pos="3664"/>
+          <w:tab w:val="left" w:pos="4580"/>
+          <w:tab w:val="left" w:pos="5496"/>
+          <w:tab w:val="left" w:pos="6412"/>
+          <w:tab w:val="left" w:pos="7328"/>
+          <w:tab w:val="left" w:pos="8244"/>
+          <w:tab w:val="left" w:pos="9160"/>
+          <w:tab w:val="left" w:pos="10076"/>
+          <w:tab w:val="left" w:pos="10992"/>
+          <w:tab w:val="left" w:pos="11908"/>
+          <w:tab w:val="left" w:pos="12824"/>
+          <w:tab w:val="left" w:pos="13740"/>
+          <w:tab w:val="left" w:pos="14656"/>
+        </w:tabs>
+        <w:spacing w:line="360" w:lineRule="atLeast"/>
+        <w:jc w:val="left"/>
+        <w:rPr>
+          <w:rFonts w:ascii="宋体" w:eastAsia="宋体" w:hAnsi="宋体" w:cs="宋体"/>
+          <w:color w:val="000000"/>
+          <w:kern w:val="0"/>
+          <w:szCs w:val="21"/>
+        </w:rPr>
+      </w:pPr>
+      <w:r>
+        <w:rPr>
+          <w:rFonts w:ascii="宋体" w:eastAsia="宋体" w:hAnsi="宋体" w:cs="宋体"/>
+          <w:color w:val="000000"/>
+          <w:kern w:val="0"/>
+          <w:szCs w:val="21"/>
+        </w:rPr>
+        <w:t xml:space="preserve">        return object.__getattribute__(self, *args, **kwargs)</w:t>
+      </w:r>
+    </w:p>
+    <w:p>
+      <w:pPr>
+        <w:widowControl/>
+        <w:tabs>
+          <w:tab w:val="left" w:pos="916"/>
+          <w:tab w:val="left" w:pos="1832"/>
+          <w:tab w:val="left" w:pos="2748"/>
+          <w:tab w:val="left" w:pos="3664"/>
+          <w:tab w:val="left" w:pos="4580"/>
+          <w:tab w:val="left" w:pos="5496"/>
+          <w:tab w:val="left" w:pos="6412"/>
+          <w:tab w:val="left" w:pos="7328"/>
+          <w:tab w:val="left" w:pos="8244"/>
+          <w:tab w:val="left" w:pos="9160"/>
+          <w:tab w:val="left" w:pos="10076"/>
+          <w:tab w:val="left" w:pos="10992"/>
+          <w:tab w:val="left" w:pos="11908"/>
+          <w:tab w:val="left" w:pos="12824"/>
+          <w:tab w:val="left" w:pos="13740"/>
+          <w:tab w:val="left" w:pos="14656"/>
+        </w:tabs>
+        <w:spacing w:line="360" w:lineRule="atLeast"/>
+        <w:jc w:val="left"/>
+        <w:rPr>
+          <w:rFonts w:ascii="宋体" w:eastAsia="宋体" w:hAnsi="宋体" w:cs="宋体"/>
+          <w:color w:val="000000"/>
+          <w:kern w:val="0"/>
+          <w:szCs w:val="21"/>
+        </w:rPr>
+      </w:pPr>
+      <w:r>
+        <w:rPr>
+          <w:rFonts w:ascii="宋体" w:eastAsia="宋体" w:hAnsi="宋体" w:cs="宋体"/>
+          <w:color w:val="000000"/>
+          <w:kern w:val="0"/>
+          <w:szCs w:val="21"/>
+        </w:rPr>
+        <w:t>#        return "haha"</w:t>
+      </w:r>
+    </w:p>
+    <w:p>
+      <w:pPr>
+        <w:widowControl/>
+        <w:tabs>
+          <w:tab w:val="left" w:pos="916"/>
+          <w:tab w:val="left" w:pos="1832"/>
+          <w:tab w:val="left" w:pos="2748"/>
+          <w:tab w:val="left" w:pos="3664"/>
+          <w:tab w:val="left" w:pos="4580"/>
+          <w:tab w:val="left" w:pos="5496"/>
+          <w:tab w:val="left" w:pos="6412"/>
+          <w:tab w:val="left" w:pos="7328"/>
+          <w:tab w:val="left" w:pos="8244"/>
+          <w:tab w:val="left" w:pos="9160"/>
+          <w:tab w:val="left" w:pos="10076"/>
+          <w:tab w:val="left" w:pos="10992"/>
+          <w:tab w:val="left" w:pos="11908"/>
+          <w:tab w:val="left" w:pos="12824"/>
+          <w:tab w:val="left" w:pos="13740"/>
+          <w:tab w:val="left" w:pos="14656"/>
+        </w:tabs>
+        <w:spacing w:line="360" w:lineRule="atLeast"/>
+        <w:jc w:val="left"/>
+        <w:rPr>
+          <w:rFonts w:ascii="宋体" w:eastAsia="宋体" w:hAnsi="宋体" w:cs="宋体"/>
+          <w:color w:val="000000"/>
+          <w:kern w:val="0"/>
+          <w:szCs w:val="21"/>
+        </w:rPr>
+      </w:pPr>
+      <w:r>
+        <w:rPr>
+          <w:rFonts w:ascii="宋体" w:eastAsia="宋体" w:hAnsi="宋体" w:cs="宋体"/>
+          <w:color w:val="000000"/>
+          <w:kern w:val="0"/>
+          <w:szCs w:val="21"/>
+        </w:rPr>
+        <w:t xml:space="preserve">    def __getattr__(self, name):</w:t>
+      </w:r>
+    </w:p>
+    <w:p>
+      <w:pPr>
+        <w:widowControl/>
+        <w:tabs>
+          <w:tab w:val="left" w:pos="916"/>
+          <w:tab w:val="left" w:pos="1832"/>
+          <w:tab w:val="left" w:pos="2748"/>
+          <w:tab w:val="left" w:pos="3664"/>
+          <w:tab w:val="left" w:pos="4580"/>
+          <w:tab w:val="left" w:pos="5496"/>
+          <w:tab w:val="left" w:pos="6412"/>
+          <w:tab w:val="left" w:pos="7328"/>
+          <w:tab w:val="left" w:pos="8244"/>
+          <w:tab w:val="left" w:pos="9160"/>
+          <w:tab w:val="left" w:pos="10076"/>
+          <w:tab w:val="left" w:pos="10992"/>
+          <w:tab w:val="left" w:pos="11908"/>
+          <w:tab w:val="left" w:pos="12824"/>
+          <w:tab w:val="left" w:pos="13740"/>
+          <w:tab w:val="left" w:pos="14656"/>
+        </w:tabs>
+        <w:spacing w:line="360" w:lineRule="atLeast"/>
+        <w:jc w:val="left"/>
+        <w:rPr>
+          <w:rFonts w:ascii="宋体" w:eastAsia="宋体" w:hAnsi="宋体" w:cs="宋体"/>
+          <w:color w:val="000000"/>
+          <w:kern w:val="0"/>
+          <w:szCs w:val="21"/>
+        </w:rPr>
+      </w:pPr>
+      <w:r>
+        <w:rPr>
+          <w:rFonts w:ascii="宋体" w:eastAsia="宋体" w:hAnsi="宋体" w:cs="宋体"/>
+          <w:color w:val="000000"/>
+          <w:kern w:val="0"/>
+          <w:szCs w:val="21"/>
+        </w:rPr>
+        <w:t xml:space="preserve">        print("__getattr__() is called ")</w:t>
+      </w:r>
+    </w:p>
+    <w:p>
+      <w:pPr>
+        <w:widowControl/>
+        <w:tabs>
+          <w:tab w:val="left" w:pos="916"/>
+          <w:tab w:val="left" w:pos="1832"/>
+          <w:tab w:val="left" w:pos="2748"/>
+          <w:tab w:val="left" w:pos="3664"/>
+          <w:tab w:val="left" w:pos="4580"/>
+          <w:tab w:val="left" w:pos="5496"/>
+          <w:tab w:val="left" w:pos="6412"/>
+          <w:tab w:val="left" w:pos="7328"/>
+          <w:tab w:val="left" w:pos="8244"/>
+          <w:tab w:val="left" w:pos="9160"/>
+          <w:tab w:val="left" w:pos="10076"/>
+          <w:tab w:val="left" w:pos="10992"/>
+          <w:tab w:val="left" w:pos="11908"/>
+          <w:tab w:val="left" w:pos="12824"/>
+          <w:tab w:val="left" w:pos="13740"/>
+          <w:tab w:val="left" w:pos="14656"/>
+        </w:tabs>
+        <w:spacing w:line="360" w:lineRule="atLeast"/>
+        <w:jc w:val="left"/>
+        <w:rPr>
+          <w:rFonts w:ascii="宋体" w:eastAsia="宋体" w:hAnsi="宋体" w:cs="宋体"/>
+          <w:color w:val="000000"/>
+          <w:kern w:val="0"/>
+          <w:szCs w:val="21"/>
+        </w:rPr>
+      </w:pPr>
+      <w:r>
+        <w:rPr>
+          <w:rFonts w:ascii="宋体" w:eastAsia="宋体" w:hAnsi="宋体" w:cs="宋体"/>
+          <w:color w:val="000000"/>
+          <w:kern w:val="0"/>
+          <w:szCs w:val="21"/>
+        </w:rPr>
+        <w:t xml:space="preserve">        return name + " from getattr"</w:t>
+      </w:r>
+    </w:p>
+    <w:p>
+      <w:pPr>
+        <w:widowControl/>
+        <w:tabs>
+          <w:tab w:val="left" w:pos="916"/>
+          <w:tab w:val="left" w:pos="1832"/>
+          <w:tab w:val="left" w:pos="2748"/>
+          <w:tab w:val="left" w:pos="3664"/>
+          <w:tab w:val="left" w:pos="4580"/>
+          <w:tab w:val="left" w:pos="5496"/>
+          <w:tab w:val="left" w:pos="6412"/>
+          <w:tab w:val="left" w:pos="7328"/>
+          <w:tab w:val="left" w:pos="8244"/>
+          <w:tab w:val="left" w:pos="9160"/>
+          <w:tab w:val="left" w:pos="10076"/>
+          <w:tab w:val="left" w:pos="10992"/>
+          <w:tab w:val="left" w:pos="11908"/>
+          <w:tab w:val="left" w:pos="12824"/>
+          <w:tab w:val="left" w:pos="13740"/>
+          <w:tab w:val="left" w:pos="14656"/>
+        </w:tabs>
+        <w:spacing w:line="360" w:lineRule="atLeast"/>
+        <w:jc w:val="left"/>
+        <w:rPr>
+          <w:rFonts w:ascii="宋体" w:eastAsia="宋体" w:hAnsi="宋体" w:cs="宋体"/>
+          <w:color w:val="000000"/>
+          <w:kern w:val="0"/>
+          <w:szCs w:val="21"/>
+        </w:rPr>
+      </w:pPr>
+      <w:r>
+        <w:rPr>
+          <w:rFonts w:ascii="宋体" w:eastAsia="宋体" w:hAnsi="宋体" w:cs="宋体"/>
+          <w:color w:val="000000"/>
+          <w:kern w:val="0"/>
+          <w:szCs w:val="21"/>
+        </w:rPr>
+        <w:t xml:space="preserve">    </w:t>
+      </w:r>
+    </w:p>
+    <w:p>
+      <w:pPr>
+        <w:widowControl/>
+        <w:tabs>
+          <w:tab w:val="left" w:pos="916"/>
+          <w:tab w:val="left" w:pos="1832"/>
+          <w:tab w:val="left" w:pos="2748"/>
+          <w:tab w:val="left" w:pos="3664"/>
+          <w:tab w:val="left" w:pos="4580"/>
+          <w:tab w:val="left" w:pos="5496"/>
+          <w:tab w:val="left" w:pos="6412"/>
+          <w:tab w:val="left" w:pos="7328"/>
+          <w:tab w:val="left" w:pos="8244"/>
+          <w:tab w:val="left" w:pos="9160"/>
+          <w:tab w:val="left" w:pos="10076"/>
+          <w:tab w:val="left" w:pos="10992"/>
+          <w:tab w:val="left" w:pos="11908"/>
+          <w:tab w:val="left" w:pos="12824"/>
+          <w:tab w:val="left" w:pos="13740"/>
+          <w:tab w:val="left" w:pos="14656"/>
+        </w:tabs>
+        <w:spacing w:line="360" w:lineRule="atLeast"/>
+        <w:jc w:val="left"/>
+        <w:rPr>
+          <w:rFonts w:ascii="宋体" w:eastAsia="宋体" w:hAnsi="宋体" w:cs="宋体"/>
+          <w:color w:val="000000"/>
+          <w:kern w:val="0"/>
+          <w:szCs w:val="21"/>
+        </w:rPr>
+      </w:pPr>
+      <w:r>
+        <w:rPr>
+          <w:rFonts w:ascii="宋体" w:eastAsia="宋体" w:hAnsi="宋体" w:cs="宋体"/>
+          <w:color w:val="000000"/>
+          <w:kern w:val="0"/>
+          <w:szCs w:val="21"/>
+        </w:rPr>
+        <w:t xml:space="preserve">    def __get__(self, instance, owner):</w:t>
+      </w:r>
+    </w:p>
+    <w:p>
+      <w:pPr>
+        <w:widowControl/>
+        <w:tabs>
+          <w:tab w:val="left" w:pos="916"/>
+          <w:tab w:val="left" w:pos="1832"/>
+          <w:tab w:val="left" w:pos="2748"/>
+          <w:tab w:val="left" w:pos="3664"/>
+          <w:tab w:val="left" w:pos="4580"/>
+          <w:tab w:val="left" w:pos="5496"/>
+          <w:tab w:val="left" w:pos="6412"/>
+          <w:tab w:val="left" w:pos="7328"/>
+          <w:tab w:val="left" w:pos="8244"/>
+          <w:tab w:val="left" w:pos="9160"/>
+          <w:tab w:val="left" w:pos="10076"/>
+          <w:tab w:val="left" w:pos="10992"/>
+          <w:tab w:val="left" w:pos="11908"/>
+          <w:tab w:val="left" w:pos="12824"/>
+          <w:tab w:val="left" w:pos="13740"/>
+          <w:tab w:val="left" w:pos="14656"/>
+        </w:tabs>
+        <w:spacing w:line="360" w:lineRule="atLeast"/>
+        <w:jc w:val="left"/>
+        <w:rPr>
+          <w:rFonts w:ascii="宋体" w:eastAsia="宋体" w:hAnsi="宋体" w:cs="宋体"/>
+          <w:color w:val="000000"/>
+          <w:kern w:val="0"/>
+          <w:szCs w:val="21"/>
+        </w:rPr>
+      </w:pPr>
+      <w:r>
+        <w:rPr>
+          <w:rFonts w:ascii="宋体" w:eastAsia="宋体" w:hAnsi="宋体" w:cs="宋体"/>
+          <w:color w:val="000000"/>
+          <w:kern w:val="0"/>
+          <w:szCs w:val="21"/>
+        </w:rPr>
+        <w:t xml:space="preserve">        print("__get__() is called", instance, owner)</w:t>
+      </w:r>
+    </w:p>
+    <w:p>
+      <w:pPr>
+        <w:widowControl/>
+        <w:tabs>
+          <w:tab w:val="left" w:pos="916"/>
+          <w:tab w:val="left" w:pos="1832"/>
+          <w:tab w:val="left" w:pos="2748"/>
+          <w:tab w:val="left" w:pos="3664"/>
+          <w:tab w:val="left" w:pos="4580"/>
+          <w:tab w:val="left" w:pos="5496"/>
+          <w:tab w:val="left" w:pos="6412"/>
+          <w:tab w:val="left" w:pos="7328"/>
+          <w:tab w:val="left" w:pos="8244"/>
+          <w:tab w:val="left" w:pos="9160"/>
+          <w:tab w:val="left" w:pos="10076"/>
+          <w:tab w:val="left" w:pos="10992"/>
+          <w:tab w:val="left" w:pos="11908"/>
+          <w:tab w:val="left" w:pos="12824"/>
+          <w:tab w:val="left" w:pos="13740"/>
+          <w:tab w:val="left" w:pos="14656"/>
+        </w:tabs>
+        <w:spacing w:line="360" w:lineRule="atLeast"/>
+        <w:jc w:val="left"/>
+        <w:rPr>
+          <w:rFonts w:ascii="宋体" w:eastAsia="宋体" w:hAnsi="宋体" w:cs="宋体"/>
+          <w:color w:val="000000"/>
+          <w:kern w:val="0"/>
+          <w:szCs w:val="21"/>
+        </w:rPr>
+      </w:pPr>
+      <w:r>
+        <w:rPr>
+          <w:rFonts w:ascii="宋体" w:eastAsia="宋体" w:hAnsi="宋体" w:cs="宋体"/>
+          <w:color w:val="000000"/>
+          <w:kern w:val="0"/>
+          <w:szCs w:val="21"/>
+        </w:rPr>
+        <w:t xml:space="preserve">        return self</w:t>
+      </w:r>
+    </w:p>
+    <w:p>
+      <w:pPr>
+        <w:widowControl/>
+        <w:tabs>
+          <w:tab w:val="left" w:pos="916"/>
+          <w:tab w:val="left" w:pos="1832"/>
+          <w:tab w:val="left" w:pos="2748"/>
+          <w:tab w:val="left" w:pos="3664"/>
+          <w:tab w:val="left" w:pos="4580"/>
+          <w:tab w:val="left" w:pos="5496"/>
+          <w:tab w:val="left" w:pos="6412"/>
+          <w:tab w:val="left" w:pos="7328"/>
+          <w:tab w:val="left" w:pos="8244"/>
+          <w:tab w:val="left" w:pos="9160"/>
+          <w:tab w:val="left" w:pos="10076"/>
+          <w:tab w:val="left" w:pos="10992"/>
+          <w:tab w:val="left" w:pos="11908"/>
+          <w:tab w:val="left" w:pos="12824"/>
+          <w:tab w:val="left" w:pos="13740"/>
+          <w:tab w:val="left" w:pos="14656"/>
+        </w:tabs>
+        <w:spacing w:line="360" w:lineRule="atLeast"/>
+        <w:jc w:val="left"/>
+        <w:rPr>
+          <w:rFonts w:ascii="宋体" w:eastAsia="宋体" w:hAnsi="宋体" w:cs="宋体"/>
+          <w:color w:val="000000"/>
+          <w:kern w:val="0"/>
+          <w:szCs w:val="21"/>
+        </w:rPr>
+      </w:pPr>
+      <w:r>
+        <w:rPr>
+          <w:rFonts w:ascii="宋体" w:eastAsia="宋体" w:hAnsi="宋体" w:cs="宋体"/>
+          <w:color w:val="000000"/>
+          <w:kern w:val="0"/>
+          <w:szCs w:val="21"/>
+        </w:rPr>
+        <w:t xml:space="preserve">    </w:t>
+      </w:r>
+    </w:p>
+    <w:p>
+      <w:pPr>
+        <w:widowControl/>
+        <w:tabs>
+          <w:tab w:val="left" w:pos="916"/>
+          <w:tab w:val="left" w:pos="1832"/>
+          <w:tab w:val="left" w:pos="2748"/>
+          <w:tab w:val="left" w:pos="3664"/>
+          <w:tab w:val="left" w:pos="4580"/>
+          <w:tab w:val="left" w:pos="5496"/>
+          <w:tab w:val="left" w:pos="6412"/>
+          <w:tab w:val="left" w:pos="7328"/>
+          <w:tab w:val="left" w:pos="8244"/>
+          <w:tab w:val="left" w:pos="9160"/>
+          <w:tab w:val="left" w:pos="10076"/>
+          <w:tab w:val="left" w:pos="10992"/>
+          <w:tab w:val="left" w:pos="11908"/>
+          <w:tab w:val="left" w:pos="12824"/>
+          <w:tab w:val="left" w:pos="13740"/>
+          <w:tab w:val="left" w:pos="14656"/>
+        </w:tabs>
+        <w:spacing w:line="360" w:lineRule="atLeast"/>
+        <w:jc w:val="left"/>
+        <w:rPr>
+          <w:rFonts w:ascii="宋体" w:eastAsia="宋体" w:hAnsi="宋体" w:cs="宋体"/>
+          <w:color w:val="000000"/>
+          <w:kern w:val="0"/>
+          <w:szCs w:val="21"/>
+        </w:rPr>
+      </w:pPr>
+      <w:r>
+        <w:rPr>
+          <w:rFonts w:ascii="宋体" w:eastAsia="宋体" w:hAnsi="宋体" w:cs="宋体"/>
+          <w:color w:val="000000"/>
+          <w:kern w:val="0"/>
+          <w:szCs w:val="21"/>
+        </w:rPr>
+        <w:t xml:space="preserve">    def foo(self, x):</w:t>
+      </w:r>
+    </w:p>
+    <w:p>
+      <w:pPr>
+        <w:widowControl/>
+        <w:tabs>
+          <w:tab w:val="left" w:pos="916"/>
+          <w:tab w:val="left" w:pos="1832"/>
+          <w:tab w:val="left" w:pos="2748"/>
+          <w:tab w:val="left" w:pos="3664"/>
+          <w:tab w:val="left" w:pos="4580"/>
+          <w:tab w:val="left" w:pos="5496"/>
+          <w:tab w:val="left" w:pos="6412"/>
+          <w:tab w:val="left" w:pos="7328"/>
+          <w:tab w:val="left" w:pos="8244"/>
+          <w:tab w:val="left" w:pos="9160"/>
+          <w:tab w:val="left" w:pos="10076"/>
+          <w:tab w:val="left" w:pos="10992"/>
+          <w:tab w:val="left" w:pos="11908"/>
+          <w:tab w:val="left" w:pos="12824"/>
+          <w:tab w:val="left" w:pos="13740"/>
+          <w:tab w:val="left" w:pos="14656"/>
+        </w:tabs>
+        <w:spacing w:line="360" w:lineRule="atLeast"/>
+        <w:jc w:val="left"/>
+        <w:rPr>
+          <w:rFonts w:ascii="宋体" w:eastAsia="宋体" w:hAnsi="宋体" w:cs="宋体"/>
+          <w:color w:val="000000"/>
+          <w:kern w:val="0"/>
+          <w:szCs w:val="21"/>
+        </w:rPr>
+      </w:pPr>
+      <w:r>
+        <w:rPr>
+          <w:rFonts w:ascii="宋体" w:eastAsia="宋体" w:hAnsi="宋体" w:cs="宋体"/>
+          <w:color w:val="000000"/>
+          <w:kern w:val="0"/>
+          <w:szCs w:val="21"/>
+        </w:rPr>
+        <w:t xml:space="preserve">        print(x)</w:t>
+      </w:r>
+    </w:p>
+    <w:p>
+      <w:pPr>
+        <w:widowControl/>
+        <w:tabs>
+          <w:tab w:val="left" w:pos="916"/>
+          <w:tab w:val="left" w:pos="1832"/>
+          <w:tab w:val="left" w:pos="2748"/>
+          <w:tab w:val="left" w:pos="3664"/>
+          <w:tab w:val="left" w:pos="4580"/>
+          <w:tab w:val="left" w:pos="5496"/>
+          <w:tab w:val="left" w:pos="6412"/>
+          <w:tab w:val="left" w:pos="7328"/>
+          <w:tab w:val="left" w:pos="8244"/>
+          <w:tab w:val="left" w:pos="9160"/>
+          <w:tab w:val="left" w:pos="10076"/>
+          <w:tab w:val="left" w:pos="10992"/>
+          <w:tab w:val="left" w:pos="11908"/>
+          <w:tab w:val="left" w:pos="12824"/>
+          <w:tab w:val="left" w:pos="13740"/>
+          <w:tab w:val="left" w:pos="14656"/>
+        </w:tabs>
+        <w:spacing w:line="360" w:lineRule="atLeast"/>
+        <w:jc w:val="left"/>
+        <w:rPr>
+          <w:rFonts w:ascii="宋体" w:eastAsia="宋体" w:hAnsi="宋体" w:cs="宋体"/>
+          <w:color w:val="000000"/>
+          <w:kern w:val="0"/>
+          <w:szCs w:val="21"/>
+        </w:rPr>
+      </w:pPr>
+    </w:p>
+    <w:p>
+      <w:pPr>
+        <w:widowControl/>
+        <w:tabs>
+          <w:tab w:val="left" w:pos="916"/>
+          <w:tab w:val="left" w:pos="1832"/>
+          <w:tab w:val="left" w:pos="2748"/>
+          <w:tab w:val="left" w:pos="3664"/>
+          <w:tab w:val="left" w:pos="4580"/>
+          <w:tab w:val="left" w:pos="5496"/>
+          <w:tab w:val="left" w:pos="6412"/>
+          <w:tab w:val="left" w:pos="7328"/>
+          <w:tab w:val="left" w:pos="8244"/>
+          <w:tab w:val="left" w:pos="9160"/>
+          <w:tab w:val="left" w:pos="10076"/>
+          <w:tab w:val="left" w:pos="10992"/>
+          <w:tab w:val="left" w:pos="11908"/>
+          <w:tab w:val="left" w:pos="12824"/>
+          <w:tab w:val="left" w:pos="13740"/>
+          <w:tab w:val="left" w:pos="14656"/>
+        </w:tabs>
+        <w:spacing w:line="360" w:lineRule="atLeast"/>
+        <w:jc w:val="left"/>
+        <w:rPr>
+          <w:rFonts w:ascii="宋体" w:eastAsia="宋体" w:hAnsi="宋体" w:cs="宋体"/>
+          <w:color w:val="000000"/>
+          <w:kern w:val="0"/>
+          <w:szCs w:val="21"/>
+        </w:rPr>
+      </w:pPr>
+      <w:r>
+        <w:rPr>
+          <w:rFonts w:ascii="宋体" w:eastAsia="宋体" w:hAnsi="宋体" w:cs="宋体"/>
+          <w:color w:val="000000"/>
+          <w:kern w:val="0"/>
+          <w:szCs w:val="21"/>
+        </w:rPr>
+        <w:t>class C2(object):</w:t>
+      </w:r>
+    </w:p>
+    <w:p>
+      <w:pPr>
+        <w:widowControl/>
+        <w:tabs>
+          <w:tab w:val="left" w:pos="916"/>
+          <w:tab w:val="left" w:pos="1832"/>
+          <w:tab w:val="left" w:pos="2748"/>
+          <w:tab w:val="left" w:pos="3664"/>
+          <w:tab w:val="left" w:pos="4580"/>
+          <w:tab w:val="left" w:pos="5496"/>
+          <w:tab w:val="left" w:pos="6412"/>
+          <w:tab w:val="left" w:pos="7328"/>
+          <w:tab w:val="left" w:pos="8244"/>
+          <w:tab w:val="left" w:pos="9160"/>
+          <w:tab w:val="left" w:pos="10076"/>
+          <w:tab w:val="left" w:pos="10992"/>
+          <w:tab w:val="left" w:pos="11908"/>
+          <w:tab w:val="left" w:pos="12824"/>
+          <w:tab w:val="left" w:pos="13740"/>
+          <w:tab w:val="left" w:pos="14656"/>
+        </w:tabs>
+        <w:spacing w:line="360" w:lineRule="atLeast"/>
+        <w:jc w:val="left"/>
+        <w:rPr>
+          <w:rFonts w:ascii="宋体" w:eastAsia="宋体" w:hAnsi="宋体" w:cs="宋体"/>
+          <w:color w:val="000000"/>
+          <w:kern w:val="0"/>
+          <w:szCs w:val="21"/>
+        </w:rPr>
+      </w:pPr>
+      <w:r>
+        <w:rPr>
+          <w:rFonts w:ascii="宋体" w:eastAsia="宋体" w:hAnsi="宋体" w:cs="宋体"/>
+          <w:color w:val="000000"/>
+          <w:kern w:val="0"/>
+          <w:szCs w:val="21"/>
+        </w:rPr>
+        <w:t xml:space="preserve">    d = C()</w:t>
+      </w:r>
+    </w:p>
+    <w:p>
+      <w:pPr>
+        <w:widowControl/>
+        <w:tabs>
+          <w:tab w:val="left" w:pos="916"/>
+          <w:tab w:val="left" w:pos="1832"/>
+          <w:tab w:val="left" w:pos="2748"/>
+          <w:tab w:val="left" w:pos="3664"/>
+          <w:tab w:val="left" w:pos="4580"/>
+          <w:tab w:val="left" w:pos="5496"/>
+          <w:tab w:val="left" w:pos="6412"/>
+          <w:tab w:val="left" w:pos="7328"/>
+          <w:tab w:val="left" w:pos="8244"/>
+          <w:tab w:val="left" w:pos="9160"/>
+          <w:tab w:val="left" w:pos="10076"/>
+          <w:tab w:val="left" w:pos="10992"/>
+          <w:tab w:val="left" w:pos="11908"/>
+          <w:tab w:val="left" w:pos="12824"/>
+          <w:tab w:val="left" w:pos="13740"/>
+          <w:tab w:val="left" w:pos="14656"/>
+        </w:tabs>
+        <w:spacing w:line="360" w:lineRule="atLeast"/>
+        <w:jc w:val="left"/>
+        <w:rPr>
+          <w:rFonts w:ascii="宋体" w:eastAsia="宋体" w:hAnsi="宋体" w:cs="宋体"/>
+          <w:color w:val="000000"/>
+          <w:kern w:val="0"/>
+          <w:szCs w:val="21"/>
+        </w:rPr>
+      </w:pPr>
+      <w:r>
+        <w:rPr>
+          <w:rFonts w:ascii="宋体" w:eastAsia="宋体" w:hAnsi="宋体" w:cs="宋体"/>
+          <w:color w:val="000000"/>
+          <w:kern w:val="0"/>
+          <w:szCs w:val="21"/>
+        </w:rPr>
+        <w:t>if __name__ == '__main__':</w:t>
+      </w:r>
+    </w:p>
+    <w:p>
+      <w:pPr>
+        <w:widowControl/>
+        <w:tabs>
+          <w:tab w:val="left" w:pos="916"/>
+          <w:tab w:val="left" w:pos="1832"/>
+          <w:tab w:val="left" w:pos="2748"/>
+          <w:tab w:val="left" w:pos="3664"/>
+          <w:tab w:val="left" w:pos="4580"/>
+          <w:tab w:val="left" w:pos="5496"/>
+          <w:tab w:val="left" w:pos="6412"/>
+          <w:tab w:val="left" w:pos="7328"/>
+          <w:tab w:val="left" w:pos="8244"/>
+          <w:tab w:val="left" w:pos="9160"/>
+          <w:tab w:val="left" w:pos="10076"/>
+          <w:tab w:val="left" w:pos="10992"/>
+          <w:tab w:val="left" w:pos="11908"/>
+          <w:tab w:val="left" w:pos="12824"/>
+          <w:tab w:val="left" w:pos="13740"/>
+          <w:tab w:val="left" w:pos="14656"/>
+        </w:tabs>
+        <w:spacing w:line="360" w:lineRule="atLeast"/>
+        <w:jc w:val="left"/>
+        <w:rPr>
+          <w:rFonts w:ascii="宋体" w:eastAsia="宋体" w:hAnsi="宋体" w:cs="宋体"/>
+          <w:color w:val="000000"/>
+          <w:kern w:val="0"/>
+          <w:szCs w:val="21"/>
+        </w:rPr>
+      </w:pPr>
+      <w:r>
+        <w:rPr>
+          <w:rFonts w:ascii="宋体" w:eastAsia="宋体" w:hAnsi="宋体" w:cs="宋体"/>
+          <w:color w:val="000000"/>
+          <w:kern w:val="0"/>
+          <w:szCs w:val="21"/>
+        </w:rPr>
+        <w:lastRenderedPageBreak/>
+        <w:t xml:space="preserve">    c = C()</w:t>
+      </w:r>
+    </w:p>
+    <w:p>
+      <w:pPr>
+        <w:widowControl/>
+        <w:tabs>
+          <w:tab w:val="left" w:pos="916"/>
+          <w:tab w:val="left" w:pos="1832"/>
+          <w:tab w:val="left" w:pos="2748"/>
+          <w:tab w:val="left" w:pos="3664"/>
+          <w:tab w:val="left" w:pos="4580"/>
+          <w:tab w:val="left" w:pos="5496"/>
+          <w:tab w:val="left" w:pos="6412"/>
+          <w:tab w:val="left" w:pos="7328"/>
+          <w:tab w:val="left" w:pos="8244"/>
+          <w:tab w:val="left" w:pos="9160"/>
+          <w:tab w:val="left" w:pos="10076"/>
+          <w:tab w:val="left" w:pos="10992"/>
+          <w:tab w:val="left" w:pos="11908"/>
+          <w:tab w:val="left" w:pos="12824"/>
+          <w:tab w:val="left" w:pos="13740"/>
+          <w:tab w:val="left" w:pos="14656"/>
+        </w:tabs>
+        <w:spacing w:line="360" w:lineRule="atLeast"/>
+        <w:jc w:val="left"/>
+        <w:rPr>
+          <w:rFonts w:ascii="宋体" w:eastAsia="宋体" w:hAnsi="宋体" w:cs="宋体"/>
+          <w:color w:val="000000"/>
+          <w:kern w:val="0"/>
+          <w:szCs w:val="21"/>
+        </w:rPr>
+      </w:pPr>
+      <w:r>
+        <w:rPr>
+          <w:rFonts w:ascii="宋体" w:eastAsia="宋体" w:hAnsi="宋体" w:cs="宋体"/>
+          <w:color w:val="000000"/>
+          <w:kern w:val="0"/>
+          <w:szCs w:val="21"/>
+        </w:rPr>
+        <w:t xml:space="preserve">    c2 = C2()</w:t>
+      </w:r>
+    </w:p>
+    <w:p>
+      <w:pPr>
+        <w:widowControl/>
+        <w:tabs>
+          <w:tab w:val="left" w:pos="916"/>
+          <w:tab w:val="left" w:pos="1832"/>
+          <w:tab w:val="left" w:pos="2748"/>
+          <w:tab w:val="left" w:pos="3664"/>
+          <w:tab w:val="left" w:pos="4580"/>
+          <w:tab w:val="left" w:pos="5496"/>
+          <w:tab w:val="left" w:pos="6412"/>
+          <w:tab w:val="left" w:pos="7328"/>
+          <w:tab w:val="left" w:pos="8244"/>
+          <w:tab w:val="left" w:pos="9160"/>
+          <w:tab w:val="left" w:pos="10076"/>
+          <w:tab w:val="left" w:pos="10992"/>
+          <w:tab w:val="left" w:pos="11908"/>
+          <w:tab w:val="left" w:pos="12824"/>
+          <w:tab w:val="left" w:pos="13740"/>
+          <w:tab w:val="left" w:pos="14656"/>
+        </w:tabs>
+        <w:spacing w:line="360" w:lineRule="atLeast"/>
+        <w:jc w:val="left"/>
+        <w:rPr>
+          <w:rFonts w:ascii="宋体" w:eastAsia="宋体" w:hAnsi="宋体" w:cs="宋体"/>
+          <w:color w:val="000000"/>
+          <w:kern w:val="0"/>
+          <w:szCs w:val="21"/>
+        </w:rPr>
+      </w:pPr>
+      <w:r>
+        <w:rPr>
+          <w:rFonts w:ascii="宋体" w:eastAsia="宋体" w:hAnsi="宋体" w:cs="宋体"/>
+          <w:color w:val="000000"/>
+          <w:kern w:val="0"/>
+          <w:szCs w:val="21"/>
+        </w:rPr>
+        <w:t xml:space="preserve">    print(c.a)</w:t>
+      </w:r>
+    </w:p>
+    <w:p>
+      <w:pPr>
+        <w:widowControl/>
+        <w:tabs>
+          <w:tab w:val="left" w:pos="916"/>
+          <w:tab w:val="left" w:pos="1832"/>
+          <w:tab w:val="left" w:pos="2748"/>
+          <w:tab w:val="left" w:pos="3664"/>
+          <w:tab w:val="left" w:pos="4580"/>
+          <w:tab w:val="left" w:pos="5496"/>
+          <w:tab w:val="left" w:pos="6412"/>
+          <w:tab w:val="left" w:pos="7328"/>
+          <w:tab w:val="left" w:pos="8244"/>
+          <w:tab w:val="left" w:pos="9160"/>
+          <w:tab w:val="left" w:pos="10076"/>
+          <w:tab w:val="left" w:pos="10992"/>
+          <w:tab w:val="left" w:pos="11908"/>
+          <w:tab w:val="left" w:pos="12824"/>
+          <w:tab w:val="left" w:pos="13740"/>
+          <w:tab w:val="left" w:pos="14656"/>
+        </w:tabs>
+        <w:spacing w:line="360" w:lineRule="atLeast"/>
+        <w:jc w:val="left"/>
+        <w:rPr>
+          <w:rFonts w:ascii="宋体" w:eastAsia="宋体" w:hAnsi="宋体" w:cs="宋体"/>
+          <w:color w:val="000000"/>
+          <w:kern w:val="0"/>
+          <w:szCs w:val="21"/>
+        </w:rPr>
+      </w:pPr>
+      <w:r>
+        <w:rPr>
+          <w:rFonts w:ascii="宋体" w:eastAsia="宋体" w:hAnsi="宋体" w:cs="宋体"/>
+          <w:color w:val="000000"/>
+          <w:kern w:val="0"/>
+          <w:szCs w:val="21"/>
+        </w:rPr>
+        <w:t xml:space="preserve">    print(c.zzzzzzzz)</w:t>
+      </w:r>
+    </w:p>
+    <w:p>
+      <w:pPr>
+        <w:widowControl/>
+        <w:tabs>
+          <w:tab w:val="left" w:pos="916"/>
+          <w:tab w:val="left" w:pos="1832"/>
+          <w:tab w:val="left" w:pos="2748"/>
+          <w:tab w:val="left" w:pos="3664"/>
+          <w:tab w:val="left" w:pos="4580"/>
+          <w:tab w:val="left" w:pos="5496"/>
+          <w:tab w:val="left" w:pos="6412"/>
+          <w:tab w:val="left" w:pos="7328"/>
+          <w:tab w:val="left" w:pos="8244"/>
+          <w:tab w:val="left" w:pos="9160"/>
+          <w:tab w:val="left" w:pos="10076"/>
+          <w:tab w:val="left" w:pos="10992"/>
+          <w:tab w:val="left" w:pos="11908"/>
+          <w:tab w:val="left" w:pos="12824"/>
+          <w:tab w:val="left" w:pos="13740"/>
+          <w:tab w:val="left" w:pos="14656"/>
+        </w:tabs>
+        <w:spacing w:line="360" w:lineRule="atLeast"/>
+        <w:jc w:val="left"/>
+        <w:rPr>
+          <w:rFonts w:ascii="宋体" w:eastAsia="宋体" w:hAnsi="宋体" w:cs="宋体"/>
+          <w:color w:val="000000"/>
+          <w:kern w:val="0"/>
+          <w:szCs w:val="21"/>
+        </w:rPr>
+      </w:pPr>
+      <w:r>
+        <w:rPr>
+          <w:rFonts w:ascii="宋体" w:eastAsia="宋体" w:hAnsi="宋体" w:cs="宋体"/>
+          <w:color w:val="000000"/>
+          <w:kern w:val="0"/>
+          <w:szCs w:val="21"/>
+        </w:rPr>
+        <w:t xml:space="preserve">    c2.d</w:t>
+      </w:r>
+    </w:p>
+    <w:p>
+      <w:pPr>
+        <w:widowControl/>
+        <w:tabs>
+          <w:tab w:val="left" w:pos="916"/>
+          <w:tab w:val="left" w:pos="1832"/>
+          <w:tab w:val="left" w:pos="2748"/>
+          <w:tab w:val="left" w:pos="3664"/>
+          <w:tab w:val="left" w:pos="4580"/>
+          <w:tab w:val="left" w:pos="5496"/>
+          <w:tab w:val="left" w:pos="6412"/>
+          <w:tab w:val="left" w:pos="7328"/>
+          <w:tab w:val="left" w:pos="8244"/>
+          <w:tab w:val="left" w:pos="9160"/>
+          <w:tab w:val="left" w:pos="10076"/>
+          <w:tab w:val="left" w:pos="10992"/>
+          <w:tab w:val="left" w:pos="11908"/>
+          <w:tab w:val="left" w:pos="12824"/>
+          <w:tab w:val="left" w:pos="13740"/>
+          <w:tab w:val="left" w:pos="14656"/>
+        </w:tabs>
+        <w:spacing w:line="360" w:lineRule="atLeast"/>
+        <w:jc w:val="left"/>
+        <w:rPr>
+          <w:rFonts w:ascii="宋体" w:eastAsia="宋体" w:hAnsi="宋体" w:cs="宋体"/>
+          <w:color w:val="000000"/>
+          <w:kern w:val="0"/>
+          <w:szCs w:val="21"/>
+        </w:rPr>
+      </w:pPr>
+      <w:r>
+        <w:rPr>
+          <w:rFonts w:ascii="宋体" w:eastAsia="宋体" w:hAnsi="宋体" w:cs="宋体"/>
+          <w:color w:val="000000"/>
+          <w:kern w:val="0"/>
+          <w:szCs w:val="21"/>
+        </w:rPr>
+        <w:t xml:space="preserve">    print(c2.d.a)</w:t>
+      </w:r>
+    </w:p>
+    <w:p>
+      <w:pPr>
+        <w:widowControl/>
+        <w:jc w:val="left"/>
+        <w:rPr>
+          <w:rFonts w:ascii="宋体" w:eastAsia="宋体" w:hAnsi="宋体" w:cs="宋体"/>
+          <w:kern w:val="0"/>
+          <w:sz w:val="24"/>
+          <w:szCs w:val="24"/>
+        </w:rPr>
+      </w:pPr>
+      <w:r>
+        <w:rPr>
+          <w:rFonts w:ascii="Tahoma" w:eastAsia="宋体" w:hAnsi="Tahoma" w:cs="Tahoma"/>
+          <w:color w:val="000000"/>
+          <w:kern w:val="0"/>
+          <w:szCs w:val="21"/>
+        </w:rPr>
+        <w:br/>
+      </w:r>
+      <w:r>
+        <w:rPr>
+          <w:rFonts w:ascii="Tahoma" w:eastAsia="宋体" w:hAnsi="Tahoma" w:cs="Tahoma"/>
+          <w:color w:val="000000"/>
+          <w:kern w:val="0"/>
+          <w:szCs w:val="21"/>
+        </w:rPr>
+        <w:br/>
+      </w:r>
+      <w:r>
+        <w:rPr>
+          <w:rFonts w:ascii="Tahoma" w:eastAsia="宋体" w:hAnsi="Tahoma" w:cs="Tahoma"/>
+          <w:color w:val="000000"/>
+          <w:kern w:val="0"/>
+          <w:szCs w:val="21"/>
+        </w:rPr>
+        <w:t>输出结果是：</w:t>
+      </w:r>
+      <w:r>
+        <w:rPr>
+          <w:rFonts w:ascii="Tahoma" w:eastAsia="宋体" w:hAnsi="Tahoma" w:cs="Tahoma"/>
+          <w:color w:val="000000"/>
+          <w:kern w:val="0"/>
+          <w:szCs w:val="21"/>
+        </w:rPr>
+        <w:br/>
+      </w:r>
+    </w:p>
+    <w:p>
+      <w:pPr>
+        <w:widowControl/>
+        <w:tabs>
+          <w:tab w:val="left" w:pos="916"/>
+          <w:tab w:val="left" w:pos="1832"/>
+          <w:tab w:val="left" w:pos="2748"/>
+          <w:tab w:val="left" w:pos="3664"/>
+          <w:tab w:val="left" w:pos="4580"/>
+          <w:tab w:val="left" w:pos="5496"/>
+          <w:tab w:val="left" w:pos="6412"/>
+          <w:tab w:val="left" w:pos="7328"/>
+          <w:tab w:val="left" w:pos="8244"/>
+          <w:tab w:val="left" w:pos="9160"/>
+          <w:tab w:val="left" w:pos="10076"/>
+          <w:tab w:val="left" w:pos="10992"/>
+          <w:tab w:val="left" w:pos="11908"/>
+          <w:tab w:val="left" w:pos="12824"/>
+          <w:tab w:val="left" w:pos="13740"/>
+          <w:tab w:val="left" w:pos="14656"/>
+        </w:tabs>
+        <w:spacing w:line="360" w:lineRule="atLeast"/>
+        <w:jc w:val="left"/>
+        <w:rPr>
+          <w:rFonts w:ascii="宋体" w:eastAsia="宋体" w:hAnsi="宋体" w:cs="宋体"/>
+          <w:color w:val="000000"/>
+          <w:kern w:val="0"/>
+          <w:szCs w:val="21"/>
+        </w:rPr>
+      </w:pPr>
+      <w:r>
+        <w:rPr>
+          <w:rFonts w:ascii="宋体" w:eastAsia="宋体" w:hAnsi="宋体" w:cs="宋体"/>
+          <w:color w:val="000000"/>
+          <w:kern w:val="0"/>
+          <w:szCs w:val="21"/>
+        </w:rPr>
+        <w:t>__getattribute__() is called</w:t>
+      </w:r>
+    </w:p>
+    <w:p>
+      <w:pPr>
+        <w:widowControl/>
+        <w:tabs>
+          <w:tab w:val="left" w:pos="916"/>
+          <w:tab w:val="left" w:pos="1832"/>
+          <w:tab w:val="left" w:pos="2748"/>
+          <w:tab w:val="left" w:pos="3664"/>
+          <w:tab w:val="left" w:pos="4580"/>
+          <w:tab w:val="left" w:pos="5496"/>
+          <w:tab w:val="left" w:pos="6412"/>
+          <w:tab w:val="left" w:pos="7328"/>
+          <w:tab w:val="left" w:pos="8244"/>
+          <w:tab w:val="left" w:pos="9160"/>
+          <w:tab w:val="left" w:pos="10076"/>
+          <w:tab w:val="left" w:pos="10992"/>
+          <w:tab w:val="left" w:pos="11908"/>
+          <w:tab w:val="left" w:pos="12824"/>
+          <w:tab w:val="left" w:pos="13740"/>
+          <w:tab w:val="left" w:pos="14656"/>
+        </w:tabs>
+        <w:spacing w:line="360" w:lineRule="atLeast"/>
+        <w:jc w:val="left"/>
+        <w:rPr>
+          <w:rFonts w:ascii="宋体" w:eastAsia="宋体" w:hAnsi="宋体" w:cs="宋体"/>
+          <w:color w:val="000000"/>
+          <w:kern w:val="0"/>
+          <w:szCs w:val="21"/>
+        </w:rPr>
+      </w:pPr>
+      <w:r>
+        <w:rPr>
+          <w:rFonts w:ascii="宋体" w:eastAsia="宋体" w:hAnsi="宋体" w:cs="宋体"/>
+          <w:color w:val="000000"/>
+          <w:kern w:val="0"/>
+          <w:szCs w:val="21"/>
+        </w:rPr>
+        <w:t>abc</w:t>
+      </w:r>
+    </w:p>
+    <w:p>
+      <w:pPr>
+        <w:widowControl/>
+        <w:tabs>
+          <w:tab w:val="left" w:pos="916"/>
+          <w:tab w:val="left" w:pos="1832"/>
+          <w:tab w:val="left" w:pos="2748"/>
+          <w:tab w:val="left" w:pos="3664"/>
+          <w:tab w:val="left" w:pos="4580"/>
+          <w:tab w:val="left" w:pos="5496"/>
+          <w:tab w:val="left" w:pos="6412"/>
+          <w:tab w:val="left" w:pos="7328"/>
+          <w:tab w:val="left" w:pos="8244"/>
+          <w:tab w:val="left" w:pos="9160"/>
+          <w:tab w:val="left" w:pos="10076"/>
+          <w:tab w:val="left" w:pos="10992"/>
+          <w:tab w:val="left" w:pos="11908"/>
+          <w:tab w:val="left" w:pos="12824"/>
+          <w:tab w:val="left" w:pos="13740"/>
+          <w:tab w:val="left" w:pos="14656"/>
+        </w:tabs>
+        <w:spacing w:line="360" w:lineRule="atLeast"/>
+        <w:jc w:val="left"/>
+        <w:rPr>
+          <w:rFonts w:ascii="宋体" w:eastAsia="宋体" w:hAnsi="宋体" w:cs="宋体"/>
+          <w:color w:val="000000"/>
+          <w:kern w:val="0"/>
+          <w:szCs w:val="21"/>
+        </w:rPr>
+      </w:pPr>
+      <w:r>
+        <w:rPr>
+          <w:rFonts w:ascii="宋体" w:eastAsia="宋体" w:hAnsi="宋体" w:cs="宋体"/>
+          <w:color w:val="000000"/>
+          <w:kern w:val="0"/>
+          <w:szCs w:val="21"/>
+        </w:rPr>
+        <w:t>__getattribute__() is called</w:t>
+      </w:r>
+    </w:p>
+    <w:p>
+      <w:pPr>
+        <w:widowControl/>
+        <w:tabs>
+          <w:tab w:val="left" w:pos="916"/>
+          <w:tab w:val="left" w:pos="1832"/>
+          <w:tab w:val="left" w:pos="2748"/>
+          <w:tab w:val="left" w:pos="3664"/>
+          <w:tab w:val="left" w:pos="4580"/>
+          <w:tab w:val="left" w:pos="5496"/>
+          <w:tab w:val="left" w:pos="6412"/>
+          <w:tab w:val="left" w:pos="7328"/>
+          <w:tab w:val="left" w:pos="8244"/>
+          <w:tab w:val="left" w:pos="9160"/>
+          <w:tab w:val="left" w:pos="10076"/>
+          <w:tab w:val="left" w:pos="10992"/>
+          <w:tab w:val="left" w:pos="11908"/>
+          <w:tab w:val="left" w:pos="12824"/>
+          <w:tab w:val="left" w:pos="13740"/>
+          <w:tab w:val="left" w:pos="14656"/>
+        </w:tabs>
+        <w:spacing w:line="360" w:lineRule="atLeast"/>
+        <w:jc w:val="left"/>
+        <w:rPr>
+          <w:rFonts w:ascii="宋体" w:eastAsia="宋体" w:hAnsi="宋体" w:cs="宋体"/>
+          <w:color w:val="000000"/>
+          <w:kern w:val="0"/>
+          <w:szCs w:val="21"/>
+        </w:rPr>
+      </w:pPr>
+      <w:r>
+        <w:rPr>
+          <w:rFonts w:ascii="宋体" w:eastAsia="宋体" w:hAnsi="宋体" w:cs="宋体"/>
+          <w:color w:val="000000"/>
+          <w:kern w:val="0"/>
+          <w:szCs w:val="21"/>
+        </w:rPr>
+        <w:t xml:space="preserve">__getattr__() is called </w:t>
+      </w:r>
+    </w:p>
+    <w:p>
+      <w:pPr>
+        <w:widowControl/>
+        <w:tabs>
+          <w:tab w:val="left" w:pos="916"/>
+          <w:tab w:val="left" w:pos="1832"/>
+          <w:tab w:val="left" w:pos="2748"/>
+          <w:tab w:val="left" w:pos="3664"/>
+          <w:tab w:val="left" w:pos="4580"/>
+          <w:tab w:val="left" w:pos="5496"/>
+          <w:tab w:val="left" w:pos="6412"/>
+          <w:tab w:val="left" w:pos="7328"/>
+          <w:tab w:val="left" w:pos="8244"/>
+          <w:tab w:val="left" w:pos="9160"/>
+          <w:tab w:val="left" w:pos="10076"/>
+          <w:tab w:val="left" w:pos="10992"/>
+          <w:tab w:val="left" w:pos="11908"/>
+          <w:tab w:val="left" w:pos="12824"/>
+          <w:tab w:val="left" w:pos="13740"/>
+          <w:tab w:val="left" w:pos="14656"/>
+        </w:tabs>
+        <w:spacing w:line="360" w:lineRule="atLeast"/>
+        <w:jc w:val="left"/>
+        <w:rPr>
+          <w:rFonts w:ascii="宋体" w:eastAsia="宋体" w:hAnsi="宋体" w:cs="宋体"/>
+          <w:color w:val="000000"/>
+          <w:kern w:val="0"/>
+          <w:szCs w:val="21"/>
+        </w:rPr>
+      </w:pPr>
+      <w:r>
+        <w:rPr>
+          <w:rFonts w:ascii="宋体" w:eastAsia="宋体" w:hAnsi="宋体" w:cs="宋体"/>
+          <w:color w:val="000000"/>
+          <w:kern w:val="0"/>
+          <w:szCs w:val="21"/>
+        </w:rPr>
+        <w:t>zzzzzzzz from getattr</w:t>
+      </w:r>
+    </w:p>
+    <w:p>
+      <w:pPr>
+        <w:widowControl/>
+        <w:tabs>
+          <w:tab w:val="left" w:pos="916"/>
+          <w:tab w:val="left" w:pos="1832"/>
+          <w:tab w:val="left" w:pos="2748"/>
+          <w:tab w:val="left" w:pos="3664"/>
+          <w:tab w:val="left" w:pos="4580"/>
+          <w:tab w:val="left" w:pos="5496"/>
+          <w:tab w:val="left" w:pos="6412"/>
+          <w:tab w:val="left" w:pos="7328"/>
+          <w:tab w:val="left" w:pos="8244"/>
+          <w:tab w:val="left" w:pos="9160"/>
+          <w:tab w:val="left" w:pos="10076"/>
+          <w:tab w:val="left" w:pos="10992"/>
+          <w:tab w:val="left" w:pos="11908"/>
+          <w:tab w:val="left" w:pos="12824"/>
+          <w:tab w:val="left" w:pos="13740"/>
+          <w:tab w:val="left" w:pos="14656"/>
+        </w:tabs>
+        <w:spacing w:line="360" w:lineRule="atLeast"/>
+        <w:jc w:val="left"/>
+        <w:rPr>
+          <w:rFonts w:ascii="宋体" w:eastAsia="宋体" w:hAnsi="宋体" w:cs="宋体"/>
+          <w:color w:val="000000"/>
+          <w:kern w:val="0"/>
+          <w:szCs w:val="21"/>
+        </w:rPr>
+      </w:pPr>
+      <w:r>
+        <w:rPr>
+          <w:rFonts w:ascii="宋体" w:eastAsia="宋体" w:hAnsi="宋体" w:cs="宋体"/>
+          <w:color w:val="000000"/>
+          <w:kern w:val="0"/>
+          <w:szCs w:val="21"/>
+        </w:rPr>
+        <w:t>__get__() is called &lt;__main__.C2 object at 0x16d2310&gt; &lt;class '__main__.C2'&gt;</w:t>
+      </w:r>
+    </w:p>
+    <w:p>
+      <w:pPr>
+        <w:widowControl/>
+        <w:tabs>
+          <w:tab w:val="left" w:pos="916"/>
+          <w:tab w:val="left" w:pos="1832"/>
+          <w:tab w:val="left" w:pos="2748"/>
+          <w:tab w:val="left" w:pos="3664"/>
+          <w:tab w:val="left" w:pos="4580"/>
+          <w:tab w:val="left" w:pos="5496"/>
+          <w:tab w:val="left" w:pos="6412"/>
+          <w:tab w:val="left" w:pos="7328"/>
+          <w:tab w:val="left" w:pos="8244"/>
+          <w:tab w:val="left" w:pos="9160"/>
+          <w:tab w:val="left" w:pos="10076"/>
+          <w:tab w:val="left" w:pos="10992"/>
+          <w:tab w:val="left" w:pos="11908"/>
+          <w:tab w:val="left" w:pos="12824"/>
+          <w:tab w:val="left" w:pos="13740"/>
+          <w:tab w:val="left" w:pos="14656"/>
+        </w:tabs>
+        <w:spacing w:line="360" w:lineRule="atLeast"/>
+        <w:jc w:val="left"/>
+        <w:rPr>
+          <w:rFonts w:ascii="宋体" w:eastAsia="宋体" w:hAnsi="宋体" w:cs="宋体"/>
+          <w:color w:val="000000"/>
+          <w:kern w:val="0"/>
+          <w:szCs w:val="21"/>
+        </w:rPr>
+      </w:pPr>
+      <w:r>
+        <w:rPr>
+          <w:rFonts w:ascii="宋体" w:eastAsia="宋体" w:hAnsi="宋体" w:cs="宋体"/>
+          <w:color w:val="000000"/>
+          <w:kern w:val="0"/>
+          <w:szCs w:val="21"/>
+        </w:rPr>
+        <w:t>__get__() is called &lt;__main__.C2 object at 0x16d2310&gt; &lt;class '__main__.C2'&gt;</w:t>
+      </w:r>
+    </w:p>
+    <w:p>
+      <w:pPr>
+        <w:widowControl/>
+        <w:tabs>
+          <w:tab w:val="left" w:pos="916"/>
+          <w:tab w:val="left" w:pos="1832"/>
+          <w:tab w:val="left" w:pos="2748"/>
+          <w:tab w:val="left" w:pos="3664"/>
+          <w:tab w:val="left" w:pos="4580"/>
+          <w:tab w:val="left" w:pos="5496"/>
+          <w:tab w:val="left" w:pos="6412"/>
+          <w:tab w:val="left" w:pos="7328"/>
+          <w:tab w:val="left" w:pos="8244"/>
+          <w:tab w:val="left" w:pos="9160"/>
+          <w:tab w:val="left" w:pos="10076"/>
+          <w:tab w:val="left" w:pos="10992"/>
+          <w:tab w:val="left" w:pos="11908"/>
+          <w:tab w:val="left" w:pos="12824"/>
+          <w:tab w:val="left" w:pos="13740"/>
+          <w:tab w:val="left" w:pos="14656"/>
+        </w:tabs>
+        <w:spacing w:line="360" w:lineRule="atLeast"/>
+        <w:jc w:val="left"/>
+        <w:rPr>
+          <w:rFonts w:ascii="宋体" w:eastAsia="宋体" w:hAnsi="宋体" w:cs="宋体"/>
+          <w:color w:val="000000"/>
+          <w:kern w:val="0"/>
+          <w:szCs w:val="21"/>
+        </w:rPr>
+      </w:pPr>
+      <w:r>
+        <w:rPr>
+          <w:rFonts w:ascii="宋体" w:eastAsia="宋体" w:hAnsi="宋体" w:cs="宋体"/>
+          <w:color w:val="000000"/>
+          <w:kern w:val="0"/>
+          <w:szCs w:val="21"/>
+        </w:rPr>
+        <w:t>__getattribute__() is called</w:t>
+      </w:r>
+    </w:p>
+    <w:p>
+      <w:pPr>
+        <w:widowControl/>
+        <w:tabs>
+          <w:tab w:val="left" w:pos="916"/>
+          <w:tab w:val="left" w:pos="1832"/>
+          <w:tab w:val="left" w:pos="2748"/>
+          <w:tab w:val="left" w:pos="3664"/>
+          <w:tab w:val="left" w:pos="4580"/>
+          <w:tab w:val="left" w:pos="5496"/>
+          <w:tab w:val="left" w:pos="6412"/>
+          <w:tab w:val="left" w:pos="7328"/>
+          <w:tab w:val="left" w:pos="8244"/>
+          <w:tab w:val="left" w:pos="9160"/>
+          <w:tab w:val="left" w:pos="10076"/>
+          <w:tab w:val="left" w:pos="10992"/>
+          <w:tab w:val="left" w:pos="11908"/>
+          <w:tab w:val="left" w:pos="12824"/>
+          <w:tab w:val="left" w:pos="13740"/>
+          <w:tab w:val="left" w:pos="14656"/>
+        </w:tabs>
+        <w:spacing w:line="360" w:lineRule="atLeast"/>
+        <w:jc w:val="left"/>
+        <w:rPr>
+          <w:rFonts w:ascii="宋体" w:eastAsia="宋体" w:hAnsi="宋体" w:cs="宋体"/>
+          <w:color w:val="000000"/>
+          <w:kern w:val="0"/>
+          <w:szCs w:val="21"/>
+        </w:rPr>
+      </w:pPr>
+      <w:r>
+        <w:rPr>
+          <w:rFonts w:ascii="宋体" w:eastAsia="宋体" w:hAnsi="宋体" w:cs="宋体"/>
+          <w:color w:val="000000"/>
+          <w:kern w:val="0"/>
+          <w:szCs w:val="21"/>
+        </w:rPr>
+        <w:t>abc</w:t>
+      </w:r>
+    </w:p>
+    <w:p>
+      <w:pPr>
+        <w:widowControl/>
+        <w:shd w:val="clear" w:color="auto" w:fill="FFFFFF"/>
+        <w:spacing w:line="390" w:lineRule="atLeast"/>
+        <w:jc w:val="left"/>
+        <w:rPr>
+          <w:rFonts w:ascii="Arial" w:eastAsia="宋体" w:hAnsi="Arial" w:cs="Arial"/>
+          <w:color w:val="000000"/>
+          <w:kern w:val="0"/>
+          <w:szCs w:val="21"/>
+        </w:rPr>
+      </w:pPr>
+      <w:r>
+        <w:rPr>
+          <w:rFonts w:ascii="Tahoma" w:eastAsia="宋体" w:hAnsi="Tahoma" w:cs="Tahoma"/>
+          <w:color w:val="000000"/>
+          <w:kern w:val="0"/>
+          <w:szCs w:val="21"/>
+        </w:rPr>
+        <w:br/>
+      </w:r>
+      <w:r>
+        <w:rPr>
+          <w:rFonts w:ascii="Tahoma" w:eastAsia="宋体" w:hAnsi="Tahoma" w:cs="Tahoma"/>
+          <w:color w:val="000000"/>
+          <w:kern w:val="0"/>
+          <w:szCs w:val="21"/>
+        </w:rPr>
+        <w:br/>
+      </w:r>
+      <w:r>
+        <w:rPr>
+          <w:rFonts w:ascii="Tahoma" w:eastAsia="宋体" w:hAnsi="Tahoma" w:cs="Tahoma"/>
+          <w:color w:val="000000"/>
+          <w:kern w:val="0"/>
+          <w:szCs w:val="21"/>
+        </w:rPr>
+        <w:t>小结：可以看出，每次通过</w:t>
+      </w:r>
+      <w:r>
+        <w:rPr>
+          <w:rFonts w:ascii="Tahoma" w:eastAsia="宋体" w:hAnsi="Tahoma" w:cs="Tahoma"/>
+          <w:b/>
+          <w:bCs/>
+          <w:color w:val="000000"/>
+          <w:kern w:val="0"/>
+        </w:rPr>
+        <w:t>实例</w:t>
+      </w:r>
+      <w:r>
+        <w:rPr>
+          <w:rFonts w:ascii="Tahoma" w:eastAsia="宋体" w:hAnsi="Tahoma" w:cs="Tahoma"/>
+          <w:color w:val="000000"/>
+          <w:kern w:val="0"/>
+          <w:szCs w:val="21"/>
+        </w:rPr>
+        <w:t>访问属性，都会经过</w:t>
+      </w:r>
+      <w:r>
+        <w:rPr>
+          <w:rFonts w:ascii="Tahoma" w:eastAsia="宋体" w:hAnsi="Tahoma" w:cs="Tahoma"/>
+          <w:color w:val="000000"/>
+          <w:kern w:val="0"/>
+          <w:szCs w:val="21"/>
+        </w:rPr>
+        <w:t>__getattribute__</w:t>
+      </w:r>
+      <w:r>
+        <w:rPr>
+          <w:rFonts w:ascii="Tahoma" w:eastAsia="宋体" w:hAnsi="Tahoma" w:cs="Tahoma"/>
+          <w:color w:val="000000"/>
+          <w:kern w:val="0"/>
+          <w:szCs w:val="21"/>
+        </w:rPr>
+        <w:t>函数。而当属性不存在时，仍然需要访问</w:t>
+      </w:r>
+      <w:r>
+        <w:rPr>
+          <w:rFonts w:ascii="Tahoma" w:eastAsia="宋体" w:hAnsi="Tahoma" w:cs="Tahoma"/>
+          <w:color w:val="000000"/>
+          <w:kern w:val="0"/>
+          <w:szCs w:val="21"/>
+        </w:rPr>
+        <w:t>__getattribute__</w:t>
+      </w:r>
+      <w:r>
+        <w:rPr>
+          <w:rFonts w:ascii="Tahoma" w:eastAsia="宋体" w:hAnsi="Tahoma" w:cs="Tahoma"/>
+          <w:color w:val="000000"/>
+          <w:kern w:val="0"/>
+          <w:szCs w:val="21"/>
+        </w:rPr>
+        <w:t>，不过接着要访问</w:t>
+      </w:r>
+      <w:r>
+        <w:rPr>
+          <w:rFonts w:ascii="Tahoma" w:eastAsia="宋体" w:hAnsi="Tahoma" w:cs="Tahoma"/>
+          <w:color w:val="000000"/>
+          <w:kern w:val="0"/>
+          <w:szCs w:val="21"/>
+        </w:rPr>
+        <w:t>__getattr__</w:t>
+      </w:r>
+      <w:r>
+        <w:rPr>
+          <w:rFonts w:ascii="Tahoma" w:eastAsia="宋体" w:hAnsi="Tahoma" w:cs="Tahoma"/>
+          <w:color w:val="000000"/>
+          <w:kern w:val="0"/>
+          <w:szCs w:val="21"/>
+        </w:rPr>
+        <w:t>。这就好像是一个异常处理函数。</w:t>
+      </w:r>
+      <w:r>
+        <w:rPr>
+          <w:rFonts w:ascii="Tahoma" w:eastAsia="宋体" w:hAnsi="Tahoma" w:cs="Tahoma"/>
+          <w:color w:val="000000"/>
+          <w:kern w:val="0"/>
+          <w:szCs w:val="21"/>
+        </w:rPr>
+        <w:br/>
+      </w:r>
+      <w:r>
+        <w:rPr>
+          <w:rFonts w:ascii="Tahoma" w:eastAsia="宋体" w:hAnsi="Tahoma" w:cs="Tahoma"/>
+          <w:color w:val="000000"/>
+          <w:kern w:val="0"/>
+          <w:szCs w:val="21"/>
+        </w:rPr>
+        <w:t>每次访问</w:t>
+      </w:r>
+      <w:r>
+        <w:rPr>
+          <w:rFonts w:ascii="Tahoma" w:eastAsia="宋体" w:hAnsi="Tahoma" w:cs="Tahoma"/>
+          <w:color w:val="000000"/>
+          <w:kern w:val="0"/>
+          <w:szCs w:val="21"/>
+        </w:rPr>
+        <w:t>descriptor</w:t>
+      </w:r>
+      <w:r>
+        <w:rPr>
+          <w:rFonts w:ascii="Tahoma" w:eastAsia="宋体" w:hAnsi="Tahoma" w:cs="Tahoma"/>
+          <w:color w:val="000000"/>
+          <w:kern w:val="0"/>
+          <w:szCs w:val="21"/>
+        </w:rPr>
+        <w:t>（即实现了</w:t>
+      </w:r>
+      <w:r>
+        <w:rPr>
+          <w:rFonts w:ascii="Tahoma" w:eastAsia="宋体" w:hAnsi="Tahoma" w:cs="Tahoma"/>
+          <w:color w:val="000000"/>
+          <w:kern w:val="0"/>
+          <w:szCs w:val="21"/>
+        </w:rPr>
+        <w:t>__get__</w:t>
+      </w:r>
+      <w:r>
+        <w:rPr>
+          <w:rFonts w:ascii="Tahoma" w:eastAsia="宋体" w:hAnsi="Tahoma" w:cs="Tahoma"/>
+          <w:color w:val="000000"/>
+          <w:kern w:val="0"/>
+          <w:szCs w:val="21"/>
+        </w:rPr>
+        <w:t>的类），都会先经过</w:t>
+      </w:r>
+      <w:r>
+        <w:rPr>
+          <w:rFonts w:ascii="Tahoma" w:eastAsia="宋体" w:hAnsi="Tahoma" w:cs="Tahoma"/>
+          <w:color w:val="000000"/>
+          <w:kern w:val="0"/>
+          <w:szCs w:val="21"/>
+        </w:rPr>
+        <w:t>__get__</w:t>
+      </w:r>
+      <w:r>
+        <w:rPr>
+          <w:rFonts w:ascii="Tahoma" w:eastAsia="宋体" w:hAnsi="Tahoma" w:cs="Tahoma"/>
+          <w:color w:val="000000"/>
+          <w:kern w:val="0"/>
+          <w:szCs w:val="21"/>
+        </w:rPr>
+        <w:t>函数。</w:t>
+      </w:r>
+      <w:r>
+        <w:rPr>
+          <w:rFonts w:ascii="Tahoma" w:eastAsia="宋体" w:hAnsi="Tahoma" w:cs="Tahoma"/>
+          <w:color w:val="000000"/>
+          <w:kern w:val="0"/>
+          <w:szCs w:val="21"/>
+        </w:rPr>
+        <w:br/>
+      </w:r>
+      <w:r>
+        <w:rPr>
+          <w:rFonts w:ascii="Tahoma" w:eastAsia="宋体" w:hAnsi="Tahoma" w:cs="Tahoma"/>
+          <w:color w:val="000000"/>
+          <w:kern w:val="0"/>
+          <w:szCs w:val="21"/>
+        </w:rPr>
+        <w:br/>
+      </w:r>
+      <w:r>
+        <w:rPr>
+          <w:rFonts w:ascii="Tahoma" w:eastAsia="宋体" w:hAnsi="Tahoma" w:cs="Tahoma"/>
+          <w:color w:val="000000"/>
+          <w:kern w:val="0"/>
+          <w:szCs w:val="21"/>
+        </w:rPr>
+        <w:t>需要注意的是，当使用类访问不存在的变量是，不会经过</w:t>
+      </w:r>
+      <w:r>
+        <w:rPr>
+          <w:rFonts w:ascii="Tahoma" w:eastAsia="宋体" w:hAnsi="Tahoma" w:cs="Tahoma"/>
+          <w:color w:val="000000"/>
+          <w:kern w:val="0"/>
+          <w:szCs w:val="21"/>
+        </w:rPr>
+        <w:t>__getattr__</w:t>
+      </w:r>
+      <w:r>
+        <w:rPr>
+          <w:rFonts w:ascii="Tahoma" w:eastAsia="宋体" w:hAnsi="Tahoma" w:cs="Tahoma"/>
+          <w:color w:val="000000"/>
+          <w:kern w:val="0"/>
+          <w:szCs w:val="21"/>
+        </w:rPr>
+        <w:t>函数。而</w:t>
+      </w:r>
+      <w:r>
+        <w:rPr>
+          <w:rFonts w:ascii="Tahoma" w:eastAsia="宋体" w:hAnsi="Tahoma" w:cs="Tahoma"/>
+          <w:color w:val="000000"/>
+          <w:kern w:val="0"/>
+          <w:szCs w:val="21"/>
+        </w:rPr>
+        <w:t>descriptor</w:t>
+      </w:r>
+      <w:r>
+        <w:rPr>
+          <w:rFonts w:ascii="Tahoma" w:eastAsia="宋体" w:hAnsi="Tahoma" w:cs="Tahoma"/>
+          <w:color w:val="000000"/>
+          <w:kern w:val="0"/>
+          <w:szCs w:val="21"/>
+        </w:rPr>
+        <w:t>不存在此问题，只是把</w:t>
+      </w:r>
+      <w:r>
+        <w:rPr>
+          <w:rFonts w:ascii="Tahoma" w:eastAsia="宋体" w:hAnsi="Tahoma" w:cs="Tahoma"/>
+          <w:color w:val="000000"/>
+          <w:kern w:val="0"/>
+          <w:szCs w:val="21"/>
+        </w:rPr>
+        <w:t>instance</w:t>
+      </w:r>
+      <w:r>
+        <w:rPr>
+          <w:rFonts w:ascii="Tahoma" w:eastAsia="宋体" w:hAnsi="Tahoma" w:cs="Tahoma"/>
+          <w:color w:val="000000"/>
+          <w:kern w:val="0"/>
+          <w:szCs w:val="21"/>
+        </w:rPr>
+        <w:t>标识为</w:t>
+      </w:r>
+      <w:r>
+        <w:rPr>
+          <w:rFonts w:ascii="Tahoma" w:eastAsia="宋体" w:hAnsi="Tahoma" w:cs="Tahoma"/>
+          <w:color w:val="000000"/>
+          <w:kern w:val="0"/>
+          <w:szCs w:val="21"/>
+        </w:rPr>
+        <w:t>none</w:t>
+      </w:r>
+      <w:r>
+        <w:rPr>
+          <w:rFonts w:ascii="Tahoma" w:eastAsia="宋体" w:hAnsi="Tahoma" w:cs="Tahoma"/>
+          <w:color w:val="000000"/>
+          <w:kern w:val="0"/>
+          <w:szCs w:val="21"/>
+        </w:rPr>
+        <w:t>而已。</w:t>
+      </w:r>
     </w:p>
     <w:p>
       <w:pPr>
@@ -6113,7 +13251,6 @@
           <w:kern w:val="0"/>
           <w:szCs w:val="21"/>
         </w:rPr>
-        <w:lastRenderedPageBreak/>
         <w:t>可以让类的实例变得可调用</w:t>
       </w:r>
       <w:r>
@@ -6693,7 +13830,18 @@
           <w:color w:val="000000"/>
           <w:kern w:val="0"/>
         </w:rPr>
-        <w:t>经加密</w:t>
+        <w:t>经</w:t>
+      </w:r>
+      <w:r>
+        <w:rPr>
+          <w:rFonts w:ascii="Arial" w:eastAsia="宋体" w:hAnsi="Arial" w:cs="Arial"/>
+          <w:i/>
+          <w:iCs/>
+          <w:color w:val="000000"/>
+          <w:kern w:val="0"/>
+        </w:rPr>
+        <w:lastRenderedPageBreak/>
+        <w:t>加密</w:t>
       </w:r>
       <w:r>
         <w:rPr>
@@ -7992,7 +15140,6 @@
           <w:color w:val="000000"/>
           <w:kern w:val="0"/>
         </w:rPr>
-        <w:lastRenderedPageBreak/>
         <w:t>zd</w:t>
       </w:r>
       <w:r>
@@ -8378,6 +15525,7 @@
           <w:kern w:val="0"/>
           <w:szCs w:val="21"/>
         </w:rPr>
+        <w:lastRenderedPageBreak/>
         <w:t>如果类作为一系列值的容器出现</w:t>
       </w:r>
       <w:r>
@@ -8924,7 +16072,7 @@
           <w:szCs w:val="21"/>
         </w:rPr>
       </w:pPr>
-      <w:hyperlink r:id="rId22" w:history="1">
+      <w:hyperlink r:id="rId24" w:history="1">
         <w:r>
           <w:rPr>
             <w:rFonts w:ascii="宋体" w:eastAsia="宋体" w:hAnsi="宋体" w:cs="宋体"/>
@@ -10140,7 +17288,6 @@
           <w:kern w:val="0"/>
           <w:szCs w:val="21"/>
         </w:rPr>
-        <w:lastRenderedPageBreak/>
         <w:t>如果代码为</w:t>
       </w:r>
       <w:r>
@@ -10655,6 +17802,7 @@
           <w:sz w:val="36"/>
           <w:szCs w:val="36"/>
         </w:rPr>
+        <w:lastRenderedPageBreak/>
         <w:t> </w:t>
       </w:r>
     </w:p>
@@ -11604,7 +18752,7 @@
           <w:szCs w:val="21"/>
         </w:rPr>
       </w:pPr>
-      <w:hyperlink r:id="rId23" w:history="1">
+      <w:hyperlink r:id="rId25" w:history="1">
         <w:r>
           <w:rPr>
             <w:rFonts w:ascii="宋体" w:eastAsia="宋体" w:hAnsi="宋体" w:cs="宋体"/>
@@ -11649,7 +18797,7 @@
         </w:rPr>
         <w:t>的</w:t>
       </w:r>
-      <w:hyperlink r:id="rId24" w:anchor="acts-like-list-example" w:history="1">
+      <w:hyperlink r:id="rId26" w:anchor="acts-like-list-example" w:history="1">
         <w:r>
           <w:rPr>
             <w:rFonts w:ascii="宋体" w:eastAsia="宋体" w:hAnsi="宋体" w:cs="宋体"/>
@@ -12606,7 +19754,6 @@
           <w:sz w:val="24"/>
           <w:szCs w:val="24"/>
         </w:rPr>
-        <w:lastRenderedPageBreak/>
         <w:t xml:space="preserve">          </w:t>
       </w:r>
       <w:r>
@@ -12959,6 +20106,7 @@
           <w:color w:val="000000"/>
           <w:kern w:val="0"/>
         </w:rPr>
+        <w:lastRenderedPageBreak/>
         <w:t>fs</w:t>
       </w:r>
       <w:r>
@@ -15029,7 +22177,7 @@
         </w:rPr>
         <w:t> </w:t>
       </w:r>
-      <w:hyperlink r:id="rId25" w:history="1">
+      <w:hyperlink r:id="rId27" w:history="1">
         <w:r>
           <w:rPr>
             <w:rFonts w:ascii="Arial" w:eastAsia="宋体" w:hAnsi="Arial" w:cs="Arial"/>
@@ -15103,7 +22251,7 @@
         </w:rPr>
         <w:t>）。该技术对与将状态保存为文件并在稍后恢复它非常有意义。所有的</w:t>
       </w:r>
-      <w:hyperlink r:id="rId26" w:history="1">
+      <w:hyperlink r:id="rId28" w:history="1">
         <w:r>
           <w:rPr>
             <w:rFonts w:ascii="Arial" w:eastAsia="宋体" w:hAnsi="Arial" w:cs="Arial"/>
@@ -15167,7 +22315,7 @@
         </w:rPr>
         <w:t>，阅读</w:t>
       </w:r>
-      <w:hyperlink r:id="rId27" w:history="1">
+      <w:hyperlink r:id="rId29" w:history="1">
         <w:r>
           <w:rPr>
             <w:rFonts w:ascii="Arial" w:eastAsia="宋体" w:hAnsi="Arial" w:cs="Arial"/>
@@ -15255,7 +22403,6 @@
                 <w:sz w:val="24"/>
                 <w:szCs w:val="24"/>
               </w:rPr>
-              <w:lastRenderedPageBreak/>
               <w:t>序号</w:t>
             </w:r>
           </w:p>
@@ -15693,7 +22840,17 @@
                 <w:sz w:val="24"/>
                 <w:szCs w:val="24"/>
               </w:rPr>
-              <w:t>在 pickling 之前获取对象的状态</w:t>
+              <w:t xml:space="preserve">在 </w:t>
+            </w:r>
+            <w:r>
+              <w:rPr>
+                <w:rFonts w:ascii="宋体" w:eastAsia="宋体" w:hAnsi="宋体" w:cs="宋体"/>
+                <w:kern w:val="0"/>
+                <w:sz w:val="24"/>
+                <w:szCs w:val="24"/>
+              </w:rPr>
+              <w:lastRenderedPageBreak/>
+              <w:t>pickling 之前获取对象的状态</w:t>
             </w:r>
           </w:p>
         </w:tc>
@@ -15720,6 +22877,7 @@
                 <w:kern w:val="0"/>
                 <w:sz w:val="24"/>
               </w:rPr>
+              <w:lastRenderedPageBreak/>
               <w:t>pickle.dump(x,</w:t>
             </w:r>
             <w:r>
@@ -15831,6 +22989,7 @@
                 <w:sz w:val="24"/>
                 <w:szCs w:val="24"/>
               </w:rPr>
+              <w:lastRenderedPageBreak/>
               <w:t>④</w:t>
             </w:r>
           </w:p>
@@ -16721,7 +23880,7 @@
         </w:rPr>
         <w:t> </w:t>
       </w:r>
-      <w:hyperlink r:id="rId28" w:anchor="typecontextmanager" w:history="1">
+      <w:hyperlink r:id="rId30" w:anchor="typecontextmanager" w:history="1">
         <w:r>
           <w:rPr>
             <w:rFonts w:ascii="Arial" w:eastAsia="宋体" w:hAnsi="Arial" w:cs="Arial"/>
@@ -17519,7 +24678,6 @@
           <w:sz w:val="24"/>
           <w:szCs w:val="24"/>
         </w:rPr>
-        <w:lastRenderedPageBreak/>
         <w:t xml:space="preserve"># excerpt from io.py: </w:t>
       </w:r>
     </w:p>
@@ -18960,7 +26118,7 @@
         </w:rPr>
         <w:t>方法。查阅</w:t>
       </w:r>
-      <w:hyperlink r:id="rId29" w:anchor="with-statement-context-managers" w:history="1">
+      <w:hyperlink r:id="rId31" w:anchor="with-statement-context-managers" w:history="1">
         <w:r>
           <w:rPr>
             <w:rFonts w:ascii="Arial" w:eastAsia="宋体" w:hAnsi="Arial" w:cs="Arial"/>
@@ -19504,7 +26662,6 @@
                 <w:sz w:val="24"/>
                 <w:szCs w:val="24"/>
               </w:rPr>
-              <w:lastRenderedPageBreak/>
               <w:t>③</w:t>
             </w:r>
           </w:p>
@@ -20640,6 +27797,119 @@
 <file path=word/numbering.xml><?xml version="1.0" encoding="utf-8"?>
 <w:numbering xmlns:ve="http://schemas.openxmlformats.org/markup-compatibility/2006" xmlns:o="urn:schemas-microsoft-com:office:office" xmlns:r="http://schemas.openxmlformats.org/officeDocument/2006/relationships" xmlns:m="http://schemas.openxmlformats.org/officeDocument/2006/math" xmlns:v="urn:schemas-microsoft-com:vml" xmlns:wp="http://schemas.openxmlformats.org/drawingml/2006/wordprocessingDrawing" xmlns:w10="urn:schemas-microsoft-com:office:word" xmlns:w="http://schemas.openxmlformats.org/wordprocessingml/2006/main" xmlns:wne="http://schemas.microsoft.com/office/word/2006/wordml">
   <w:abstractNum w:abstractNumId="0">
+    <w:nsid w:val="11AA5A59"/>
+    <w:multiLevelType w:val="multilevel"/>
+    <w:tmpl w:val="9E082142"/>
+    <w:lvl w:ilvl="0">
+      <w:start w:val="1"/>
+      <w:numFmt w:val="decimal"/>
+      <w:lvlText w:val="%1."/>
+      <w:lvlJc w:val="left"/>
+      <w:pPr>
+        <w:tabs>
+          <w:tab w:val="num" w:pos="720"/>
+        </w:tabs>
+        <w:ind w:left="720" w:hanging="360"/>
+      </w:pPr>
+    </w:lvl>
+    <w:lvl w:ilvl="1" w:tentative="1">
+      <w:start w:val="1"/>
+      <w:numFmt w:val="decimal"/>
+      <w:lvlText w:val="%2."/>
+      <w:lvlJc w:val="left"/>
+      <w:pPr>
+        <w:tabs>
+          <w:tab w:val="num" w:pos="1440"/>
+        </w:tabs>
+        <w:ind w:left="1440" w:hanging="360"/>
+      </w:pPr>
+    </w:lvl>
+    <w:lvl w:ilvl="2" w:tentative="1">
+      <w:start w:val="1"/>
+      <w:numFmt w:val="decimal"/>
+      <w:lvlText w:val="%3."/>
+      <w:lvlJc w:val="left"/>
+      <w:pPr>
+        <w:tabs>
+          <w:tab w:val="num" w:pos="2160"/>
+        </w:tabs>
+        <w:ind w:left="2160" w:hanging="360"/>
+      </w:pPr>
+    </w:lvl>
+    <w:lvl w:ilvl="3" w:tentative="1">
+      <w:start w:val="1"/>
+      <w:numFmt w:val="decimal"/>
+      <w:lvlText w:val="%4."/>
+      <w:lvlJc w:val="left"/>
+      <w:pPr>
+        <w:tabs>
+          <w:tab w:val="num" w:pos="2880"/>
+        </w:tabs>
+        <w:ind w:left="2880" w:hanging="360"/>
+      </w:pPr>
+    </w:lvl>
+    <w:lvl w:ilvl="4" w:tentative="1">
+      <w:start w:val="1"/>
+      <w:numFmt w:val="decimal"/>
+      <w:lvlText w:val="%5."/>
+      <w:lvlJc w:val="left"/>
+      <w:pPr>
+        <w:tabs>
+          <w:tab w:val="num" w:pos="3600"/>
+        </w:tabs>
+        <w:ind w:left="3600" w:hanging="360"/>
+      </w:pPr>
+    </w:lvl>
+    <w:lvl w:ilvl="5" w:tentative="1">
+      <w:start w:val="1"/>
+      <w:numFmt w:val="decimal"/>
+      <w:lvlText w:val="%6."/>
+      <w:lvlJc w:val="left"/>
+      <w:pPr>
+        <w:tabs>
+          <w:tab w:val="num" w:pos="4320"/>
+        </w:tabs>
+        <w:ind w:left="4320" w:hanging="360"/>
+      </w:pPr>
+    </w:lvl>
+    <w:lvl w:ilvl="6" w:tentative="1">
+      <w:start w:val="1"/>
+      <w:numFmt w:val="decimal"/>
+      <w:lvlText w:val="%7."/>
+      <w:lvlJc w:val="left"/>
+      <w:pPr>
+        <w:tabs>
+          <w:tab w:val="num" w:pos="5040"/>
+        </w:tabs>
+        <w:ind w:left="5040" w:hanging="360"/>
+      </w:pPr>
+    </w:lvl>
+    <w:lvl w:ilvl="7" w:tentative="1">
+      <w:start w:val="1"/>
+      <w:numFmt w:val="decimal"/>
+      <w:lvlText w:val="%8."/>
+      <w:lvlJc w:val="left"/>
+      <w:pPr>
+        <w:tabs>
+          <w:tab w:val="num" w:pos="5760"/>
+        </w:tabs>
+        <w:ind w:left="5760" w:hanging="360"/>
+      </w:pPr>
+    </w:lvl>
+    <w:lvl w:ilvl="8" w:tentative="1">
+      <w:start w:val="1"/>
+      <w:numFmt w:val="decimal"/>
+      <w:lvlText w:val="%9."/>
+      <w:lvlJc w:val="left"/>
+      <w:pPr>
+        <w:tabs>
+          <w:tab w:val="num" w:pos="6480"/>
+        </w:tabs>
+        <w:ind w:left="6480" w:hanging="360"/>
+      </w:pPr>
+    </w:lvl>
+  </w:abstractNum>
+  <w:abstractNum w:abstractNumId="1">
     <w:nsid w:val="13FB4639"/>
     <w:multiLevelType w:val="multilevel"/>
     <w:tmpl w:val="7592C700"/>
@@ -20752,7 +28022,7 @@
       </w:pPr>
     </w:lvl>
   </w:abstractNum>
-  <w:abstractNum w:abstractNumId="1">
+  <w:abstractNum w:abstractNumId="2">
     <w:nsid w:val="174A1CB0"/>
     <w:multiLevelType w:val="multilevel"/>
     <w:tmpl w:val="909C2DB8"/>
@@ -20865,7 +28135,120 @@
       </w:pPr>
     </w:lvl>
   </w:abstractNum>
-  <w:abstractNum w:abstractNumId="2">
+  <w:abstractNum w:abstractNumId="3">
+    <w:nsid w:val="1F095AEB"/>
+    <w:multiLevelType w:val="multilevel"/>
+    <w:tmpl w:val="77964200"/>
+    <w:lvl w:ilvl="0">
+      <w:start w:val="1"/>
+      <w:numFmt w:val="decimal"/>
+      <w:lvlText w:val="%1."/>
+      <w:lvlJc w:val="left"/>
+      <w:pPr>
+        <w:tabs>
+          <w:tab w:val="num" w:pos="720"/>
+        </w:tabs>
+        <w:ind w:left="720" w:hanging="360"/>
+      </w:pPr>
+    </w:lvl>
+    <w:lvl w:ilvl="1" w:tentative="1">
+      <w:start w:val="1"/>
+      <w:numFmt w:val="decimal"/>
+      <w:lvlText w:val="%2."/>
+      <w:lvlJc w:val="left"/>
+      <w:pPr>
+        <w:tabs>
+          <w:tab w:val="num" w:pos="1440"/>
+        </w:tabs>
+        <w:ind w:left="1440" w:hanging="360"/>
+      </w:pPr>
+    </w:lvl>
+    <w:lvl w:ilvl="2" w:tentative="1">
+      <w:start w:val="1"/>
+      <w:numFmt w:val="decimal"/>
+      <w:lvlText w:val="%3."/>
+      <w:lvlJc w:val="left"/>
+      <w:pPr>
+        <w:tabs>
+          <w:tab w:val="num" w:pos="2160"/>
+        </w:tabs>
+        <w:ind w:left="2160" w:hanging="360"/>
+      </w:pPr>
+    </w:lvl>
+    <w:lvl w:ilvl="3" w:tentative="1">
+      <w:start w:val="1"/>
+      <w:numFmt w:val="decimal"/>
+      <w:lvlText w:val="%4."/>
+      <w:lvlJc w:val="left"/>
+      <w:pPr>
+        <w:tabs>
+          <w:tab w:val="num" w:pos="2880"/>
+        </w:tabs>
+        <w:ind w:left="2880" w:hanging="360"/>
+      </w:pPr>
+    </w:lvl>
+    <w:lvl w:ilvl="4" w:tentative="1">
+      <w:start w:val="1"/>
+      <w:numFmt w:val="decimal"/>
+      <w:lvlText w:val="%5."/>
+      <w:lvlJc w:val="left"/>
+      <w:pPr>
+        <w:tabs>
+          <w:tab w:val="num" w:pos="3600"/>
+        </w:tabs>
+        <w:ind w:left="3600" w:hanging="360"/>
+      </w:pPr>
+    </w:lvl>
+    <w:lvl w:ilvl="5" w:tentative="1">
+      <w:start w:val="1"/>
+      <w:numFmt w:val="decimal"/>
+      <w:lvlText w:val="%6."/>
+      <w:lvlJc w:val="left"/>
+      <w:pPr>
+        <w:tabs>
+          <w:tab w:val="num" w:pos="4320"/>
+        </w:tabs>
+        <w:ind w:left="4320" w:hanging="360"/>
+      </w:pPr>
+    </w:lvl>
+    <w:lvl w:ilvl="6" w:tentative="1">
+      <w:start w:val="1"/>
+      <w:numFmt w:val="decimal"/>
+      <w:lvlText w:val="%7."/>
+      <w:lvlJc w:val="left"/>
+      <w:pPr>
+        <w:tabs>
+          <w:tab w:val="num" w:pos="5040"/>
+        </w:tabs>
+        <w:ind w:left="5040" w:hanging="360"/>
+      </w:pPr>
+    </w:lvl>
+    <w:lvl w:ilvl="7" w:tentative="1">
+      <w:start w:val="1"/>
+      <w:numFmt w:val="decimal"/>
+      <w:lvlText w:val="%8."/>
+      <w:lvlJc w:val="left"/>
+      <w:pPr>
+        <w:tabs>
+          <w:tab w:val="num" w:pos="5760"/>
+        </w:tabs>
+        <w:ind w:left="5760" w:hanging="360"/>
+      </w:pPr>
+    </w:lvl>
+    <w:lvl w:ilvl="8" w:tentative="1">
+      <w:start w:val="1"/>
+      <w:numFmt w:val="decimal"/>
+      <w:lvlText w:val="%9."/>
+      <w:lvlJc w:val="left"/>
+      <w:pPr>
+        <w:tabs>
+          <w:tab w:val="num" w:pos="6480"/>
+        </w:tabs>
+        <w:ind w:left="6480" w:hanging="360"/>
+      </w:pPr>
+    </w:lvl>
+  </w:abstractNum>
+  <w:abstractNum w:abstractNumId="4">
     <w:nsid w:val="277911C5"/>
     <w:multiLevelType w:val="multilevel"/>
     <w:tmpl w:val="AB94FFD8"/>
@@ -20978,7 +28361,7 @@
       </w:pPr>
     </w:lvl>
   </w:abstractNum>
-  <w:abstractNum w:abstractNumId="3">
+  <w:abstractNum w:abstractNumId="5">
     <w:nsid w:val="2E164997"/>
     <w:multiLevelType w:val="multilevel"/>
     <w:tmpl w:val="BA00092E"/>
@@ -21091,7 +28474,120 @@
       </w:pPr>
     </w:lvl>
   </w:abstractNum>
-  <w:abstractNum w:abstractNumId="4">
+  <w:abstractNum w:abstractNumId="6">
+    <w:nsid w:val="34C10B4C"/>
+    <w:multiLevelType w:val="multilevel"/>
+    <w:tmpl w:val="37D8A990"/>
+    <w:lvl w:ilvl="0">
+      <w:start w:val="1"/>
+      <w:numFmt w:val="decimal"/>
+      <w:lvlText w:val="%1."/>
+      <w:lvlJc w:val="left"/>
+      <w:pPr>
+        <w:tabs>
+          <w:tab w:val="num" w:pos="720"/>
+        </w:tabs>
+        <w:ind w:left="720" w:hanging="360"/>
+      </w:pPr>
+    </w:lvl>
+    <w:lvl w:ilvl="1" w:tentative="1">
+      <w:start w:val="1"/>
+      <w:numFmt w:val="decimal"/>
+      <w:lvlText w:val="%2."/>
+      <w:lvlJc w:val="left"/>
+      <w:pPr>
+        <w:tabs>
+          <w:tab w:val="num" w:pos="1440"/>
+        </w:tabs>
+        <w:ind w:left="1440" w:hanging="360"/>
+      </w:pPr>
+    </w:lvl>
+    <w:lvl w:ilvl="2" w:tentative="1">
+      <w:start w:val="1"/>
+      <w:numFmt w:val="decimal"/>
+      <w:lvlText w:val="%3."/>
+      <w:lvlJc w:val="left"/>
+      <w:pPr>
+        <w:tabs>
+          <w:tab w:val="num" w:pos="2160"/>
+        </w:tabs>
+        <w:ind w:left="2160" w:hanging="360"/>
+      </w:pPr>
+    </w:lvl>
+    <w:lvl w:ilvl="3" w:tentative="1">
+      <w:start w:val="1"/>
+      <w:numFmt w:val="decimal"/>
+      <w:lvlText w:val="%4."/>
+      <w:lvlJc w:val="left"/>
+      <w:pPr>
+        <w:tabs>
+          <w:tab w:val="num" w:pos="2880"/>
+        </w:tabs>
+        <w:ind w:left="2880" w:hanging="360"/>
+      </w:pPr>
+    </w:lvl>
+    <w:lvl w:ilvl="4" w:tentative="1">
+      <w:start w:val="1"/>
+      <w:numFmt w:val="decimal"/>
+      <w:lvlText w:val="%5."/>
+      <w:lvlJc w:val="left"/>
+      <w:pPr>
+        <w:tabs>
+          <w:tab w:val="num" w:pos="3600"/>
+        </w:tabs>
+        <w:ind w:left="3600" w:hanging="360"/>
+      </w:pPr>
+    </w:lvl>
+    <w:lvl w:ilvl="5" w:tentative="1">
+      <w:start w:val="1"/>
+      <w:numFmt w:val="decimal"/>
+      <w:lvlText w:val="%6."/>
+      <w:lvlJc w:val="left"/>
+      <w:pPr>
+        <w:tabs>
+          <w:tab w:val="num" w:pos="4320"/>
+        </w:tabs>
+        <w:ind w:left="4320" w:hanging="360"/>
+      </w:pPr>
+    </w:lvl>
+    <w:lvl w:ilvl="6" w:tentative="1">
+      <w:start w:val="1"/>
+      <w:numFmt w:val="decimal"/>
+      <w:lvlText w:val="%7."/>
+      <w:lvlJc w:val="left"/>
+      <w:pPr>
+        <w:tabs>
+          <w:tab w:val="num" w:pos="5040"/>
+        </w:tabs>
+        <w:ind w:left="5040" w:hanging="360"/>
+      </w:pPr>
+    </w:lvl>
+    <w:lvl w:ilvl="7" w:tentative="1">
+      <w:start w:val="1"/>
+      <w:numFmt w:val="decimal"/>
+      <w:lvlText w:val="%8."/>
+      <w:lvlJc w:val="left"/>
+      <w:pPr>
+        <w:tabs>
+          <w:tab w:val="num" w:pos="5760"/>
+        </w:tabs>
+        <w:ind w:left="5760" w:hanging="360"/>
+      </w:pPr>
+    </w:lvl>
+    <w:lvl w:ilvl="8" w:tentative="1">
+      <w:start w:val="1"/>
+      <w:numFmt w:val="decimal"/>
+      <w:lvlText w:val="%9."/>
+      <w:lvlJc w:val="left"/>
+      <w:pPr>
+        <w:tabs>
+          <w:tab w:val="num" w:pos="6480"/>
+        </w:tabs>
+        <w:ind w:left="6480" w:hanging="360"/>
+      </w:pPr>
+    </w:lvl>
+  </w:abstractNum>
+  <w:abstractNum w:abstractNumId="7">
     <w:nsid w:val="43A26736"/>
     <w:multiLevelType w:val="multilevel"/>
     <w:tmpl w:val="7B30503A"/>
@@ -21204,7 +28700,120 @@
       </w:pPr>
     </w:lvl>
   </w:abstractNum>
-  <w:abstractNum w:abstractNumId="5">
+  <w:abstractNum w:abstractNumId="8">
+    <w:nsid w:val="46A7374D"/>
+    <w:multiLevelType w:val="multilevel"/>
+    <w:tmpl w:val="7C36932A"/>
+    <w:lvl w:ilvl="0">
+      <w:start w:val="1"/>
+      <w:numFmt w:val="decimal"/>
+      <w:lvlText w:val="%1."/>
+      <w:lvlJc w:val="left"/>
+      <w:pPr>
+        <w:tabs>
+          <w:tab w:val="num" w:pos="720"/>
+        </w:tabs>
+        <w:ind w:left="720" w:hanging="360"/>
+      </w:pPr>
+    </w:lvl>
+    <w:lvl w:ilvl="1" w:tentative="1">
+      <w:start w:val="1"/>
+      <w:numFmt w:val="decimal"/>
+      <w:lvlText w:val="%2."/>
+      <w:lvlJc w:val="left"/>
+      <w:pPr>
+        <w:tabs>
+          <w:tab w:val="num" w:pos="1440"/>
+        </w:tabs>
+        <w:ind w:left="1440" w:hanging="360"/>
+      </w:pPr>
+    </w:lvl>
+    <w:lvl w:ilvl="2" w:tentative="1">
+      <w:start w:val="1"/>
+      <w:numFmt w:val="decimal"/>
+      <w:lvlText w:val="%3."/>
+      <w:lvlJc w:val="left"/>
+      <w:pPr>
+        <w:tabs>
+          <w:tab w:val="num" w:pos="2160"/>
+        </w:tabs>
+        <w:ind w:left="2160" w:hanging="360"/>
+      </w:pPr>
+    </w:lvl>
+    <w:lvl w:ilvl="3" w:tentative="1">
+      <w:start w:val="1"/>
+      <w:numFmt w:val="decimal"/>
+      <w:lvlText w:val="%4."/>
+      <w:lvlJc w:val="left"/>
+      <w:pPr>
+        <w:tabs>
+          <w:tab w:val="num" w:pos="2880"/>
+        </w:tabs>
+        <w:ind w:left="2880" w:hanging="360"/>
+      </w:pPr>
+    </w:lvl>
+    <w:lvl w:ilvl="4" w:tentative="1">
+      <w:start w:val="1"/>
+      <w:numFmt w:val="decimal"/>
+      <w:lvlText w:val="%5."/>
+      <w:lvlJc w:val="left"/>
+      <w:pPr>
+        <w:tabs>
+          <w:tab w:val="num" w:pos="3600"/>
+        </w:tabs>
+        <w:ind w:left="3600" w:hanging="360"/>
+      </w:pPr>
+    </w:lvl>
+    <w:lvl w:ilvl="5" w:tentative="1">
+      <w:start w:val="1"/>
+      <w:numFmt w:val="decimal"/>
+      <w:lvlText w:val="%6."/>
+      <w:lvlJc w:val="left"/>
+      <w:pPr>
+        <w:tabs>
+          <w:tab w:val="num" w:pos="4320"/>
+        </w:tabs>
+        <w:ind w:left="4320" w:hanging="360"/>
+      </w:pPr>
+    </w:lvl>
+    <w:lvl w:ilvl="6" w:tentative="1">
+      <w:start w:val="1"/>
+      <w:numFmt w:val="decimal"/>
+      <w:lvlText w:val="%7."/>
+      <w:lvlJc w:val="left"/>
+      <w:pPr>
+        <w:tabs>
+          <w:tab w:val="num" w:pos="5040"/>
+        </w:tabs>
+        <w:ind w:left="5040" w:hanging="360"/>
+      </w:pPr>
+    </w:lvl>
+    <w:lvl w:ilvl="7" w:tentative="1">
+      <w:start w:val="1"/>
+      <w:numFmt w:val="decimal"/>
+      <w:lvlText w:val="%8."/>
+      <w:lvlJc w:val="left"/>
+      <w:pPr>
+        <w:tabs>
+          <w:tab w:val="num" w:pos="5760"/>
+        </w:tabs>
+        <w:ind w:left="5760" w:hanging="360"/>
+      </w:pPr>
+    </w:lvl>
+    <w:lvl w:ilvl="8" w:tentative="1">
+      <w:start w:val="1"/>
+      <w:numFmt w:val="decimal"/>
+      <w:lvlText w:val="%9."/>
+      <w:lvlJc w:val="left"/>
+      <w:pPr>
+        <w:tabs>
+          <w:tab w:val="num" w:pos="6480"/>
+        </w:tabs>
+        <w:ind w:left="6480" w:hanging="360"/>
+      </w:pPr>
+    </w:lvl>
+  </w:abstractNum>
+  <w:abstractNum w:abstractNumId="9">
     <w:nsid w:val="639B729E"/>
     <w:multiLevelType w:val="multilevel"/>
     <w:tmpl w:val="DB70DE30"/>
@@ -21317,7 +28926,7 @@
       </w:pPr>
     </w:lvl>
   </w:abstractNum>
-  <w:abstractNum w:abstractNumId="6">
+  <w:abstractNum w:abstractNumId="10">
     <w:nsid w:val="6F2A7954"/>
     <w:multiLevelType w:val="multilevel"/>
     <w:tmpl w:val="AC607F18"/>
@@ -21431,25 +29040,37 @@
     </w:lvl>
   </w:abstractNum>
   <w:num w:numId="1">
+    <w:abstractNumId w:val="1"/>
+  </w:num>
+  <w:num w:numId="2">
+    <w:abstractNumId w:val="2"/>
+  </w:num>
+  <w:num w:numId="3">
+    <w:abstractNumId w:val="4"/>
+  </w:num>
+  <w:num w:numId="4">
+    <w:abstractNumId w:val="9"/>
+  </w:num>
+  <w:num w:numId="5">
+    <w:abstractNumId w:val="5"/>
+  </w:num>
+  <w:num w:numId="6">
+    <w:abstractNumId w:val="7"/>
+  </w:num>
+  <w:num w:numId="7">
+    <w:abstractNumId w:val="10"/>
+  </w:num>
+  <w:num w:numId="8">
     <w:abstractNumId w:val="0"/>
   </w:num>
-  <w:num w:numId="2">
-    <w:abstractNumId w:val="1"/>
+  <w:num w:numId="9">
+    <w:abstractNumId w:val="6"/>
   </w:num>
-  <w:num w:numId="3">
-    <w:abstractNumId w:val="2"/>
+  <w:num w:numId="10">
+    <w:abstractNumId w:val="8"/>
   </w:num>
-  <w:num w:numId="4">
-    <w:abstractNumId w:val="5"/>
-  </w:num>
-  <w:num w:numId="5">
+  <w:num w:numId="11">
     <w:abstractNumId w:val="3"/>
-  </w:num>
-  <w:num w:numId="6">
-    <w:abstractNumId w:val="4"/>
-  </w:num>
-  <w:num w:numId="7">
-    <w:abstractNumId w:val="6"/>
   </w:num>
 </w:numbering>
 </file>
@@ -22015,6 +29636,31 @@
       <w:szCs w:val="18"/>
     </w:rPr>
   </w:style>
+  <w:style w:type="character" w:customStyle="1" w:styleId="keyword">
+    <w:name w:val="keyword"/>
+    <w:basedOn w:val="a0"/>
+    <w:rsid w:val="005D16D6"/>
+  </w:style>
+  <w:style w:type="character" w:customStyle="1" w:styleId="special">
+    <w:name w:val="special"/>
+    <w:basedOn w:val="a0"/>
+    <w:rsid w:val="005D16D6"/>
+  </w:style>
+  <w:style w:type="character" w:customStyle="1" w:styleId="string">
+    <w:name w:val="string"/>
+    <w:basedOn w:val="a0"/>
+    <w:rsid w:val="005D16D6"/>
+  </w:style>
+  <w:style w:type="character" w:customStyle="1" w:styleId="comment">
+    <w:name w:val="comment"/>
+    <w:basedOn w:val="a0"/>
+    <w:rsid w:val="005D16D6"/>
+  </w:style>
+  <w:style w:type="character" w:customStyle="1" w:styleId="number">
+    <w:name w:val="number"/>
+    <w:basedOn w:val="a0"/>
+    <w:rsid w:val="005D16D6"/>
+  </w:style>
 </w:styles>
 </file>
 
